--- a/Documentação.docx
+++ b/Documentação.docx
@@ -344,7 +344,6 @@
           <w:bCs/>
           <w:sz w:val="48"/>
           <w:szCs w:val="48"/>
-          <w:lang w:val="en-US"/>
         </w:rPr>
       </w:pPr>
       <w:r>
@@ -353,7 +352,6 @@
           <w:bCs/>
           <w:sz w:val="48"/>
           <w:szCs w:val="48"/>
-          <w:lang w:val="en-US"/>
         </w:rPr>
         <w:t>Scrapper</w:t>
       </w:r>
@@ -669,6 +667,7 @@
         <w:rPr>
           <w:b/>
           <w:bCs/>
+          <w:noProof/>
           <w:sz w:val="24"/>
           <w:szCs w:val="24"/>
         </w:rPr>
@@ -736,27 +735,7 @@
           <w:szCs w:val="24"/>
           <w:shd w:val="clear" w:color="auto" w:fill="F8F9FA"/>
         </w:rPr>
-        <w:t xml:space="preserve">O fluxo de dados no Scrapy é controlado pelo </w:t>
-      </w:r>
-      <w:r>
-        <w:rPr>
-          <w:rFonts w:cstheme="minorHAnsi"/>
-          <w:color w:val="202124"/>
-          <w:sz w:val="24"/>
-          <w:szCs w:val="24"/>
-          <w:shd w:val="clear" w:color="auto" w:fill="F8F9FA"/>
-        </w:rPr>
-        <w:t>motor de execução</w:t>
-      </w:r>
-      <w:r>
-        <w:rPr>
-          <w:rFonts w:cstheme="minorHAnsi"/>
-          <w:color w:val="202124"/>
-          <w:sz w:val="24"/>
-          <w:szCs w:val="24"/>
-          <w:shd w:val="clear" w:color="auto" w:fill="F8F9FA"/>
-        </w:rPr>
-        <w:t xml:space="preserve"> e funciona assim:</w:t>
+        <w:t>O fluxo de dados no Scrapy é controlado pelo motor de execução e funciona assim:</w:t>
       </w:r>
     </w:p>
     <w:p>
@@ -1313,12 +1292,21 @@
           <w:sz w:val="24"/>
           <w:szCs w:val="24"/>
         </w:rPr>
-        <w:t xml:space="preserve">: Processam informação proveniente do Motor para a Spider ou vice-versa. </w:t>
-      </w:r>
-    </w:p>
-    <w:p>
-      <w:pPr>
-        <w:rPr>
+        <w:t>: Processam informação proveniente do Motor para a Spider ou vice-versa</w:t>
+      </w:r>
+      <w:r>
+        <w:rPr>
+          <w:sz w:val="24"/>
+          <w:szCs w:val="24"/>
+        </w:rPr>
+        <w:t>.</w:t>
+      </w:r>
+    </w:p>
+    <w:p>
+      <w:pPr>
+        <w:rPr>
+          <w:b/>
+          <w:bCs/>
           <w:sz w:val="24"/>
           <w:szCs w:val="24"/>
         </w:rPr>
@@ -1333,22 +1321,3983 @@
           <w:szCs w:val="28"/>
         </w:rPr>
       </w:pPr>
-    </w:p>
-    <w:p>
-      <w:pPr>
-        <w:rPr>
-          <w:sz w:val="24"/>
-          <w:szCs w:val="24"/>
-        </w:rPr>
-      </w:pPr>
-    </w:p>
-    <w:p>
-      <w:pPr>
-        <w:rPr>
-          <w:sz w:val="24"/>
-          <w:szCs w:val="24"/>
-        </w:rPr>
-      </w:pPr>
+      <w:r>
+        <w:rPr>
+          <w:b/>
+          <w:bCs/>
+          <w:sz w:val="28"/>
+          <w:szCs w:val="28"/>
+        </w:rPr>
+        <w:t>XPath vs Seletor CSS</w:t>
+      </w:r>
+    </w:p>
+    <w:p>
+      <w:pPr>
+        <w:rPr>
+          <w:sz w:val="24"/>
+          <w:szCs w:val="24"/>
+        </w:rPr>
+      </w:pPr>
+      <w:r>
+        <w:rPr>
+          <w:sz w:val="24"/>
+          <w:szCs w:val="24"/>
+        </w:rPr>
+        <w:t>O Scrapy, como todos as outras ferramentas de scrapping, utiliza ambos XPath e Seletores CSS.</w:t>
+      </w:r>
+    </w:p>
+    <w:p>
+      <w:pPr>
+        <w:rPr>
+          <w:sz w:val="24"/>
+          <w:szCs w:val="24"/>
+        </w:rPr>
+      </w:pPr>
+      <w:r>
+        <w:rPr>
+          <w:sz w:val="24"/>
+          <w:szCs w:val="24"/>
+        </w:rPr>
+        <w:t>O XPath é o caminho absoluto para o elemento HTML. É utilizado pelo browser para processar o HTML e o CSS da página. É relativamente mais versátil do que o seletor CSS. Contudo, dado que o seletor CSS é muito similar á biblioteca jQuery no que toda a selecionar elementos do domino (DOM), optamos por usar esta opção.</w:t>
+      </w:r>
+    </w:p>
+    <w:p>
+      <w:pPr>
+        <w:rPr>
+          <w:sz w:val="24"/>
+          <w:szCs w:val="24"/>
+        </w:rPr>
+      </w:pPr>
+    </w:p>
+    <w:p>
+      <w:pPr>
+        <w:rPr>
+          <w:b/>
+          <w:bCs/>
+          <w:sz w:val="28"/>
+          <w:szCs w:val="28"/>
+        </w:rPr>
+      </w:pPr>
+      <w:r>
+        <w:rPr>
+          <w:b/>
+          <w:bCs/>
+          <w:sz w:val="28"/>
+          <w:szCs w:val="28"/>
+        </w:rPr>
+        <w:t>Mais sobre pipelines</w:t>
+      </w:r>
+    </w:p>
+    <w:p>
+      <w:pPr>
+        <w:rPr>
+          <w:sz w:val="24"/>
+          <w:szCs w:val="24"/>
+        </w:rPr>
+      </w:pPr>
+      <w:r>
+        <w:rPr>
+          <w:sz w:val="24"/>
+          <w:szCs w:val="24"/>
+        </w:rPr>
+        <w:t>As pipelines são constituídas por alguns métodos chave:</w:t>
+      </w:r>
+    </w:p>
+    <w:p>
+      <w:pPr>
+        <w:pStyle w:val="ListParagraph"/>
+        <w:numPr>
+          <w:ilvl w:val="0"/>
+          <w:numId w:val="5"/>
+        </w:numPr>
+        <w:rPr>
+          <w:sz w:val="24"/>
+          <w:szCs w:val="24"/>
+        </w:rPr>
+      </w:pPr>
+      <w:r>
+        <w:rPr>
+          <w:sz w:val="24"/>
+          <w:szCs w:val="24"/>
+        </w:rPr>
+        <w:t>open_spider() : é chamado quando a pipeline é chamada. É o primeiro pedaço de código a correr</w:t>
+      </w:r>
+    </w:p>
+    <w:p>
+      <w:pPr>
+        <w:pStyle w:val="ListParagraph"/>
+        <w:numPr>
+          <w:ilvl w:val="0"/>
+          <w:numId w:val="5"/>
+        </w:numPr>
+        <w:rPr>
+          <w:sz w:val="24"/>
+          <w:szCs w:val="24"/>
+        </w:rPr>
+      </w:pPr>
+      <w:r>
+        <w:rPr>
+          <w:sz w:val="24"/>
+          <w:szCs w:val="24"/>
+        </w:rPr>
+        <w:t>process_item() : define como é que o item é processado</w:t>
+      </w:r>
+    </w:p>
+    <w:p>
+      <w:pPr>
+        <w:pStyle w:val="ListParagraph"/>
+        <w:numPr>
+          <w:ilvl w:val="0"/>
+          <w:numId w:val="5"/>
+        </w:numPr>
+        <w:rPr>
+          <w:sz w:val="24"/>
+          <w:szCs w:val="24"/>
+        </w:rPr>
+      </w:pPr>
+      <w:r>
+        <w:rPr>
+          <w:sz w:val="24"/>
+          <w:szCs w:val="24"/>
+        </w:rPr>
+        <w:t>close_spider() : é chamado quando a Spider acaba o seu trabalho</w:t>
+      </w:r>
+    </w:p>
+    <w:p>
+      <w:pPr>
+        <w:rPr>
+          <w:sz w:val="24"/>
+          <w:szCs w:val="24"/>
+        </w:rPr>
+      </w:pPr>
+    </w:p>
+    <w:p>
+      <w:pPr>
+        <w:rPr>
+          <w:sz w:val="24"/>
+          <w:szCs w:val="24"/>
+        </w:rPr>
+      </w:pPr>
+    </w:p>
+    <w:p>
+      <w:pPr>
+        <w:rPr>
+          <w:sz w:val="24"/>
+          <w:szCs w:val="24"/>
+        </w:rPr>
+      </w:pPr>
+    </w:p>
+    <w:p>
+      <w:pPr>
+        <w:rPr>
+          <w:sz w:val="24"/>
+          <w:szCs w:val="24"/>
+        </w:rPr>
+      </w:pPr>
+    </w:p>
+    <w:p>
+      <w:pPr>
+        <w:rPr>
+          <w:sz w:val="24"/>
+          <w:szCs w:val="24"/>
+        </w:rPr>
+      </w:pPr>
+      <w:r>
+        <w:rPr>
+          <w:sz w:val="24"/>
+          <w:szCs w:val="24"/>
+        </w:rPr>
+        <w:lastRenderedPageBreak/>
+        <w:t xml:space="preserve">Neste projeto, tipicamente estes métodos são utilizados da seguinte maneira: </w:t>
+      </w:r>
+    </w:p>
+    <w:p>
+      <w:pPr>
+        <w:pStyle w:val="ListParagraph"/>
+        <w:numPr>
+          <w:ilvl w:val="0"/>
+          <w:numId w:val="6"/>
+        </w:numPr>
+        <w:rPr>
+          <w:sz w:val="24"/>
+          <w:szCs w:val="24"/>
+        </w:rPr>
+      </w:pPr>
+      <w:r>
+        <w:rPr>
+          <w:sz w:val="24"/>
+          <w:szCs w:val="24"/>
+        </w:rPr>
+        <w:t>open_spider():</w:t>
+      </w:r>
+    </w:p>
+    <w:p>
+      <w:pPr>
+        <w:ind w:left="1416"/>
+        <w:rPr>
+          <w:sz w:val="24"/>
+          <w:szCs w:val="24"/>
+        </w:rPr>
+      </w:pPr>
+      <w:r>
+        <w:rPr>
+          <w:sz w:val="24"/>
+          <w:szCs w:val="24"/>
+        </w:rPr>
+        <w:t>Manda um Log para o output da linha de comandos informando qual é a Spider que o está a chamar, bem como abrir a ligação á base de dados e definir o cursor para que se possa efetuar queries.</w:t>
+      </w:r>
+    </w:p>
+    <w:p>
+      <w:pPr>
+        <w:ind w:left="1416"/>
+        <w:rPr>
+          <w:sz w:val="24"/>
+          <w:szCs w:val="24"/>
+        </w:rPr>
+      </w:pPr>
+      <w:r>
+        <w:rPr>
+          <w:noProof/>
+          <w:sz w:val="24"/>
+          <w:szCs w:val="24"/>
+        </w:rPr>
+        <w:drawing>
+          <wp:inline distT="0" distB="0" distL="0" distR="0" wp14:anchorId="71E4EFFE" wp14:editId="76D7D888">
+            <wp:extent cx="3820058" cy="2372056"/>
+            <wp:effectExtent l="0" t="0" r="9525" b="9525"/>
+            <wp:docPr id="12" name="Picture 12" descr="Text&#10;&#10;Description automatically generated"/>
+            <wp:cNvGraphicFramePr>
+              <a:graphicFrameLocks xmlns:a="http://schemas.openxmlformats.org/drawingml/2006/main" noChangeAspect="1"/>
+            </wp:cNvGraphicFramePr>
+            <a:graphic xmlns:a="http://schemas.openxmlformats.org/drawingml/2006/main">
+              <a:graphicData uri="http://schemas.openxmlformats.org/drawingml/2006/picture">
+                <pic:pic xmlns:pic="http://schemas.openxmlformats.org/drawingml/2006/picture">
+                  <pic:nvPicPr>
+                    <pic:cNvPr id="12" name="Picture 12" descr="Text&#10;&#10;Description automatically generated"/>
+                    <pic:cNvPicPr/>
+                  </pic:nvPicPr>
+                  <pic:blipFill>
+                    <a:blip r:embed="rId8"/>
+                    <a:stretch>
+                      <a:fillRect/>
+                    </a:stretch>
+                  </pic:blipFill>
+                  <pic:spPr>
+                    <a:xfrm>
+                      <a:off x="0" y="0"/>
+                      <a:ext cx="3820058" cy="2372056"/>
+                    </a:xfrm>
+                    <a:prstGeom prst="rect">
+                      <a:avLst/>
+                    </a:prstGeom>
+                  </pic:spPr>
+                </pic:pic>
+              </a:graphicData>
+            </a:graphic>
+          </wp:inline>
+        </w:drawing>
+      </w:r>
+    </w:p>
+    <w:p>
+      <w:pPr>
+        <w:pStyle w:val="ListParagraph"/>
+        <w:numPr>
+          <w:ilvl w:val="0"/>
+          <w:numId w:val="6"/>
+        </w:numPr>
+        <w:rPr>
+          <w:sz w:val="24"/>
+          <w:szCs w:val="24"/>
+        </w:rPr>
+      </w:pPr>
+      <w:r>
+        <w:rPr>
+          <w:sz w:val="24"/>
+          <w:szCs w:val="24"/>
+        </w:rPr>
+        <w:t>process_item():</w:t>
+      </w:r>
+    </w:p>
+    <w:p>
+      <w:pPr>
+        <w:pStyle w:val="ListParagraph"/>
+        <w:ind w:left="1416"/>
+        <w:rPr>
+          <w:sz w:val="24"/>
+          <w:szCs w:val="24"/>
+        </w:rPr>
+      </w:pPr>
+      <w:r>
+        <w:rPr>
+          <w:sz w:val="24"/>
+          <w:szCs w:val="24"/>
+        </w:rPr>
+        <w:t xml:space="preserve">Efetuar o query com a informação proveniente do </w:t>
+      </w:r>
+      <w:r>
+        <w:rPr>
+          <w:i/>
+          <w:iCs/>
+          <w:sz w:val="24"/>
+          <w:szCs w:val="24"/>
+        </w:rPr>
+        <w:t>yield</w:t>
+      </w:r>
+      <w:r>
+        <w:rPr>
+          <w:sz w:val="24"/>
+          <w:szCs w:val="24"/>
+        </w:rPr>
+        <w:t xml:space="preserve"> da Spider e retorna o item para ser apresentado no output da linha de comandos</w:t>
+      </w:r>
+    </w:p>
+    <w:p>
+      <w:pPr>
+        <w:pStyle w:val="ListParagraph"/>
+        <w:ind w:left="1416"/>
+        <w:rPr>
+          <w:sz w:val="24"/>
+          <w:szCs w:val="24"/>
+        </w:rPr>
+      </w:pPr>
+      <w:r>
+        <w:rPr>
+          <w:noProof/>
+          <w:sz w:val="24"/>
+          <w:szCs w:val="24"/>
+        </w:rPr>
+        <w:drawing>
+          <wp:inline distT="0" distB="0" distL="0" distR="0" wp14:anchorId="673263A4" wp14:editId="362A2395">
+            <wp:extent cx="4800600" cy="1332850"/>
+            <wp:effectExtent l="0" t="0" r="0" b="1270"/>
+            <wp:docPr id="13" name="Picture 13" descr="Text&#10;&#10;Description automatically generated"/>
+            <wp:cNvGraphicFramePr>
+              <a:graphicFrameLocks xmlns:a="http://schemas.openxmlformats.org/drawingml/2006/main" noChangeAspect="1"/>
+            </wp:cNvGraphicFramePr>
+            <a:graphic xmlns:a="http://schemas.openxmlformats.org/drawingml/2006/main">
+              <a:graphicData uri="http://schemas.openxmlformats.org/drawingml/2006/picture">
+                <pic:pic xmlns:pic="http://schemas.openxmlformats.org/drawingml/2006/picture">
+                  <pic:nvPicPr>
+                    <pic:cNvPr id="13" name="Picture 13" descr="Text&#10;&#10;Description automatically generated"/>
+                    <pic:cNvPicPr/>
+                  </pic:nvPicPr>
+                  <pic:blipFill>
+                    <a:blip r:embed="rId9"/>
+                    <a:stretch>
+                      <a:fillRect/>
+                    </a:stretch>
+                  </pic:blipFill>
+                  <pic:spPr>
+                    <a:xfrm>
+                      <a:off x="0" y="0"/>
+                      <a:ext cx="4822087" cy="1338816"/>
+                    </a:xfrm>
+                    <a:prstGeom prst="rect">
+                      <a:avLst/>
+                    </a:prstGeom>
+                  </pic:spPr>
+                </pic:pic>
+              </a:graphicData>
+            </a:graphic>
+          </wp:inline>
+        </w:drawing>
+      </w:r>
+    </w:p>
+    <w:p>
+      <w:pPr>
+        <w:pStyle w:val="ListParagraph"/>
+        <w:ind w:left="1416"/>
+        <w:rPr>
+          <w:sz w:val="24"/>
+          <w:szCs w:val="24"/>
+        </w:rPr>
+      </w:pPr>
+    </w:p>
+    <w:p>
+      <w:pPr>
+        <w:pStyle w:val="ListParagraph"/>
+        <w:numPr>
+          <w:ilvl w:val="0"/>
+          <w:numId w:val="6"/>
+        </w:numPr>
+        <w:rPr>
+          <w:sz w:val="24"/>
+          <w:szCs w:val="24"/>
+        </w:rPr>
+      </w:pPr>
+      <w:r>
+        <w:rPr>
+          <w:sz w:val="24"/>
+          <w:szCs w:val="24"/>
+        </w:rPr>
+        <w:t>end_spider():</w:t>
+      </w:r>
+    </w:p>
+    <w:p>
+      <w:pPr>
+        <w:pStyle w:val="ListParagraph"/>
+        <w:ind w:left="1416"/>
+        <w:rPr>
+          <w:sz w:val="24"/>
+          <w:szCs w:val="24"/>
+        </w:rPr>
+      </w:pPr>
+      <w:r>
+        <w:rPr>
+          <w:sz w:val="24"/>
+          <w:szCs w:val="24"/>
+        </w:rPr>
+        <w:t>Envia um Log para o output da linha de comandos informando o encerramento da Spider e fecha a pipeline em si.</w:t>
+      </w:r>
+    </w:p>
+    <w:p>
+      <w:pPr>
+        <w:pStyle w:val="ListParagraph"/>
+        <w:ind w:left="1416"/>
+        <w:rPr>
+          <w:sz w:val="24"/>
+          <w:szCs w:val="24"/>
+        </w:rPr>
+      </w:pPr>
+      <w:r>
+        <w:rPr>
+          <w:noProof/>
+          <w:sz w:val="24"/>
+          <w:szCs w:val="24"/>
+        </w:rPr>
+        <w:drawing>
+          <wp:inline distT="0" distB="0" distL="0" distR="0" wp14:anchorId="6F9D88F3" wp14:editId="099BCD8A">
+            <wp:extent cx="4639322" cy="685896"/>
+            <wp:effectExtent l="0" t="0" r="0" b="0"/>
+            <wp:docPr id="14" name="Picture 14" descr="Text&#10;&#10;Description automatically generated"/>
+            <wp:cNvGraphicFramePr>
+              <a:graphicFrameLocks xmlns:a="http://schemas.openxmlformats.org/drawingml/2006/main" noChangeAspect="1"/>
+            </wp:cNvGraphicFramePr>
+            <a:graphic xmlns:a="http://schemas.openxmlformats.org/drawingml/2006/main">
+              <a:graphicData uri="http://schemas.openxmlformats.org/drawingml/2006/picture">
+                <pic:pic xmlns:pic="http://schemas.openxmlformats.org/drawingml/2006/picture">
+                  <pic:nvPicPr>
+                    <pic:cNvPr id="14" name="Picture 14" descr="Text&#10;&#10;Description automatically generated"/>
+                    <pic:cNvPicPr/>
+                  </pic:nvPicPr>
+                  <pic:blipFill>
+                    <a:blip r:embed="rId10"/>
+                    <a:stretch>
+                      <a:fillRect/>
+                    </a:stretch>
+                  </pic:blipFill>
+                  <pic:spPr>
+                    <a:xfrm>
+                      <a:off x="0" y="0"/>
+                      <a:ext cx="4639322" cy="685896"/>
+                    </a:xfrm>
+                    <a:prstGeom prst="rect">
+                      <a:avLst/>
+                    </a:prstGeom>
+                  </pic:spPr>
+                </pic:pic>
+              </a:graphicData>
+            </a:graphic>
+          </wp:inline>
+        </w:drawing>
+      </w:r>
+    </w:p>
+    <w:p>
+      <w:pPr>
+        <w:pStyle w:val="ListParagraph"/>
+        <w:rPr>
+          <w:sz w:val="24"/>
+          <w:szCs w:val="24"/>
+        </w:rPr>
+      </w:pPr>
+    </w:p>
+    <w:p>
+      <w:pPr>
+        <w:rPr>
+          <w:sz w:val="24"/>
+          <w:szCs w:val="24"/>
+        </w:rPr>
+      </w:pPr>
+    </w:p>
+    <w:p>
+      <w:pPr>
+        <w:rPr>
+          <w:sz w:val="24"/>
+          <w:szCs w:val="24"/>
+        </w:rPr>
+      </w:pPr>
+    </w:p>
+    <w:p>
+      <w:pPr>
+        <w:rPr>
+          <w:sz w:val="24"/>
+          <w:szCs w:val="24"/>
+        </w:rPr>
+      </w:pPr>
+    </w:p>
+    <w:p>
+      <w:pPr>
+        <w:rPr>
+          <w:b/>
+          <w:bCs/>
+          <w:sz w:val="24"/>
+          <w:szCs w:val="24"/>
+        </w:rPr>
+      </w:pPr>
+    </w:p>
+    <w:p>
+      <w:pPr>
+        <w:jc w:val="center"/>
+        <w:rPr>
+          <w:b/>
+          <w:bCs/>
+          <w:sz w:val="48"/>
+          <w:szCs w:val="48"/>
+        </w:rPr>
+      </w:pPr>
+      <w:r>
+        <w:rPr>
+          <w:b/>
+          <w:bCs/>
+          <w:sz w:val="48"/>
+          <w:szCs w:val="48"/>
+        </w:rPr>
+        <w:lastRenderedPageBreak/>
+        <w:t>Spiders</w:t>
+      </w:r>
+    </w:p>
+    <w:p>
+      <w:pPr>
+        <w:rPr>
+          <w:sz w:val="24"/>
+          <w:szCs w:val="24"/>
+        </w:rPr>
+      </w:pPr>
+      <w:r>
+        <w:rPr>
+          <w:sz w:val="24"/>
+          <w:szCs w:val="24"/>
+        </w:rPr>
+        <w:t>Como foi referido anteriormente, uma spider é um pedaço de código (tipicamente alojado numa classe) onde o utilizador da framework irá escrever os comandos para obter a informação do sítio web.</w:t>
+      </w:r>
+    </w:p>
+    <w:p>
+      <w:pPr>
+        <w:rPr>
+          <w:sz w:val="24"/>
+          <w:szCs w:val="24"/>
+        </w:rPr>
+      </w:pPr>
+    </w:p>
+    <w:p>
+      <w:pPr>
+        <w:rPr>
+          <w:sz w:val="24"/>
+          <w:szCs w:val="24"/>
+        </w:rPr>
+      </w:pPr>
+      <w:r>
+        <w:rPr>
+          <w:sz w:val="24"/>
+          <w:szCs w:val="24"/>
+        </w:rPr>
+        <w:t>As Spiders no Scrapy derivam todas de</w:t>
+      </w:r>
+      <w:r>
+        <w:rPr>
+          <w:sz w:val="24"/>
+          <w:szCs w:val="24"/>
+        </w:rPr>
+        <w:t xml:space="preserve"> um dos tipos de </w:t>
+      </w:r>
+      <w:r>
+        <w:rPr>
+          <w:sz w:val="24"/>
+          <w:szCs w:val="24"/>
+        </w:rPr>
+        <w:t>Spiders base</w:t>
+      </w:r>
+      <w:r>
+        <w:rPr>
+          <w:sz w:val="24"/>
+          <w:szCs w:val="24"/>
+        </w:rPr>
+        <w:t xml:space="preserve">. Nós escolhemos o </w:t>
+      </w:r>
+      <w:r>
+        <w:rPr>
+          <w:i/>
+          <w:iCs/>
+          <w:sz w:val="24"/>
+          <w:szCs w:val="24"/>
+          <w:highlight w:val="lightGray"/>
+        </w:rPr>
+        <w:t>scrappy.Spider</w:t>
+      </w:r>
+      <w:r>
+        <w:rPr>
+          <w:sz w:val="24"/>
+          <w:szCs w:val="24"/>
+        </w:rPr>
+        <w:t xml:space="preserve"> já que é a mais abrangente e mais recente adicionada.</w:t>
+      </w:r>
+    </w:p>
+    <w:p>
+      <w:pPr>
+        <w:rPr>
+          <w:b/>
+          <w:bCs/>
+          <w:sz w:val="36"/>
+          <w:szCs w:val="36"/>
+        </w:rPr>
+      </w:pPr>
+      <w:r>
+        <w:rPr>
+          <w:b/>
+          <w:bCs/>
+          <w:noProof/>
+          <w:sz w:val="36"/>
+          <w:szCs w:val="36"/>
+        </w:rPr>
+        <w:drawing>
+          <wp:inline distT="0" distB="0" distL="0" distR="0" wp14:anchorId="013D11AF" wp14:editId="1EDC0599">
+            <wp:extent cx="2610214" cy="181000"/>
+            <wp:effectExtent l="0" t="0" r="0" b="9525"/>
+            <wp:docPr id="4" name="Picture 4"/>
+            <wp:cNvGraphicFramePr>
+              <a:graphicFrameLocks xmlns:a="http://schemas.openxmlformats.org/drawingml/2006/main" noChangeAspect="1"/>
+            </wp:cNvGraphicFramePr>
+            <a:graphic xmlns:a="http://schemas.openxmlformats.org/drawingml/2006/main">
+              <a:graphicData uri="http://schemas.openxmlformats.org/drawingml/2006/picture">
+                <pic:pic xmlns:pic="http://schemas.openxmlformats.org/drawingml/2006/picture">
+                  <pic:nvPicPr>
+                    <pic:cNvPr id="1" name=""/>
+                    <pic:cNvPicPr/>
+                  </pic:nvPicPr>
+                  <pic:blipFill>
+                    <a:blip r:embed="rId11"/>
+                    <a:stretch>
+                      <a:fillRect/>
+                    </a:stretch>
+                  </pic:blipFill>
+                  <pic:spPr>
+                    <a:xfrm>
+                      <a:off x="0" y="0"/>
+                      <a:ext cx="2610214" cy="181000"/>
+                    </a:xfrm>
+                    <a:prstGeom prst="rect">
+                      <a:avLst/>
+                    </a:prstGeom>
+                  </pic:spPr>
+                </pic:pic>
+              </a:graphicData>
+            </a:graphic>
+          </wp:inline>
+        </w:drawing>
+      </w:r>
+    </w:p>
+    <w:p>
+      <w:pPr>
+        <w:rPr>
+          <w:sz w:val="24"/>
+          <w:szCs w:val="24"/>
+        </w:rPr>
+      </w:pPr>
+    </w:p>
+    <w:p>
+      <w:pPr>
+        <w:rPr>
+          <w:sz w:val="24"/>
+          <w:szCs w:val="24"/>
+        </w:rPr>
+      </w:pPr>
+      <w:r>
+        <w:rPr>
+          <w:sz w:val="24"/>
+          <w:szCs w:val="24"/>
+        </w:rPr>
+        <w:t xml:space="preserve">As classes que </w:t>
+      </w:r>
+      <w:r>
+        <w:rPr>
+          <w:sz w:val="24"/>
+          <w:szCs w:val="24"/>
+        </w:rPr>
+        <w:t>derivam desta classe base têm alguns atributos importantes que são fundamentais para o comportamento da Spider. São estas:</w:t>
+      </w:r>
+    </w:p>
+    <w:p>
+      <w:pPr>
+        <w:pStyle w:val="ListParagraph"/>
+        <w:numPr>
+          <w:ilvl w:val="0"/>
+          <w:numId w:val="4"/>
+        </w:numPr>
+        <w:rPr>
+          <w:sz w:val="24"/>
+          <w:szCs w:val="24"/>
+        </w:rPr>
+      </w:pPr>
+      <w:r>
+        <w:rPr>
+          <w:sz w:val="24"/>
+          <w:szCs w:val="24"/>
+        </w:rPr>
+        <w:t>start_urls : uma lista de urls que pretendemos fazer download e explorar</w:t>
+      </w:r>
+    </w:p>
+    <w:p>
+      <w:pPr>
+        <w:pStyle w:val="ListParagraph"/>
+        <w:numPr>
+          <w:ilvl w:val="0"/>
+          <w:numId w:val="4"/>
+        </w:numPr>
+        <w:rPr>
+          <w:sz w:val="24"/>
+          <w:szCs w:val="24"/>
+        </w:rPr>
+      </w:pPr>
+      <w:r>
+        <w:rPr>
+          <w:sz w:val="24"/>
+          <w:szCs w:val="24"/>
+        </w:rPr>
+        <w:t>name : o nome pelo qual o scrapy sabe qual porção de código executar</w:t>
+      </w:r>
+      <w:r>
+        <w:rPr>
+          <w:sz w:val="24"/>
+          <w:szCs w:val="24"/>
+        </w:rPr>
+        <w:t xml:space="preserve"> através da sua shell</w:t>
+      </w:r>
+    </w:p>
+    <w:p>
+      <w:pPr>
+        <w:pStyle w:val="ListParagraph"/>
+        <w:numPr>
+          <w:ilvl w:val="0"/>
+          <w:numId w:val="4"/>
+        </w:numPr>
+        <w:rPr>
+          <w:sz w:val="24"/>
+          <w:szCs w:val="24"/>
+        </w:rPr>
+      </w:pPr>
+      <w:r>
+        <w:rPr>
+          <w:sz w:val="24"/>
+          <w:szCs w:val="24"/>
+        </w:rPr>
+        <w:t>custom_settings : para definir configurações especiais que, no nosso caso, é definir uma pipeline para cada Spider</w:t>
+      </w:r>
+    </w:p>
+    <w:p>
+      <w:pPr>
+        <w:rPr>
+          <w:sz w:val="24"/>
+          <w:szCs w:val="24"/>
+        </w:rPr>
+      </w:pPr>
+      <w:r>
+        <w:rPr>
+          <w:sz w:val="24"/>
+          <w:szCs w:val="24"/>
+        </w:rPr>
+        <w:t xml:space="preserve">Para além dos atributos, a classe base também tem alguns métodos importantes mas, apenas o método </w:t>
+      </w:r>
+      <w:r>
+        <w:rPr>
+          <w:i/>
+          <w:iCs/>
+          <w:sz w:val="24"/>
+          <w:szCs w:val="24"/>
+          <w:highlight w:val="lightGray"/>
+        </w:rPr>
+        <w:t>parse()</w:t>
+      </w:r>
+      <w:r>
+        <w:rPr>
+          <w:sz w:val="24"/>
+          <w:szCs w:val="24"/>
+        </w:rPr>
+        <w:t xml:space="preserve"> é prescindente para a operação, já que é a primeira função a ser chamada.</w:t>
+      </w:r>
+      <w:r>
+        <w:rPr>
+          <w:sz w:val="24"/>
+          <w:szCs w:val="24"/>
+        </w:rPr>
+        <w:t xml:space="preserve"> Este método recebe como argumento a resposta do Downloader e, através desta resposta, podemos percorrer os elementos da página, tal como se tivéssemos a selecionar um elemento em jQuery.</w:t>
+      </w:r>
+    </w:p>
+    <w:p>
+      <w:pPr>
+        <w:rPr>
+          <w:b/>
+          <w:bCs/>
+          <w:sz w:val="36"/>
+          <w:szCs w:val="36"/>
+        </w:rPr>
+      </w:pPr>
+    </w:p>
+    <w:p>
+      <w:pPr>
+        <w:rPr>
+          <w:b/>
+          <w:bCs/>
+          <w:sz w:val="36"/>
+          <w:szCs w:val="36"/>
+        </w:rPr>
+      </w:pPr>
+    </w:p>
+    <w:p>
+      <w:pPr>
+        <w:rPr>
+          <w:b/>
+          <w:bCs/>
+          <w:sz w:val="32"/>
+          <w:szCs w:val="32"/>
+        </w:rPr>
+      </w:pPr>
+      <w:r>
+        <w:rPr>
+          <w:b/>
+          <w:bCs/>
+          <w:sz w:val="32"/>
+          <w:szCs w:val="32"/>
+        </w:rPr>
+        <w:t>Instituições</w:t>
+      </w:r>
+    </w:p>
+    <w:p>
+      <w:pPr>
+        <w:rPr>
+          <w:sz w:val="24"/>
+          <w:szCs w:val="24"/>
+        </w:rPr>
+      </w:pPr>
+      <w:r>
+        <w:rPr>
+          <w:sz w:val="24"/>
+          <w:szCs w:val="24"/>
+        </w:rPr>
+        <w:t xml:space="preserve">Esta Spider serve para preencher a tabela instituições na base de dados. </w:t>
+      </w:r>
+    </w:p>
+    <w:p>
+      <w:pPr>
+        <w:rPr>
+          <w:sz w:val="24"/>
+          <w:szCs w:val="24"/>
+        </w:rPr>
+      </w:pPr>
+      <w:r>
+        <w:rPr>
+          <w:sz w:val="24"/>
+          <w:szCs w:val="24"/>
+        </w:rPr>
+        <w:t>No principio desta classe, encontramos o seu nome.</w:t>
+      </w:r>
+    </w:p>
+    <w:p>
+      <w:pPr>
+        <w:rPr>
+          <w:sz w:val="24"/>
+          <w:szCs w:val="24"/>
+        </w:rPr>
+      </w:pPr>
+      <w:r>
+        <w:rPr>
+          <w:noProof/>
+          <w:sz w:val="24"/>
+          <w:szCs w:val="24"/>
+        </w:rPr>
+        <w:drawing>
+          <wp:inline distT="0" distB="0" distL="0" distR="0" wp14:anchorId="137153F6" wp14:editId="7DAEADCD">
+            <wp:extent cx="1657581" cy="371527"/>
+            <wp:effectExtent l="0" t="0" r="0" b="9525"/>
+            <wp:docPr id="5" name="Picture 5"/>
+            <wp:cNvGraphicFramePr>
+              <a:graphicFrameLocks xmlns:a="http://schemas.openxmlformats.org/drawingml/2006/main" noChangeAspect="1"/>
+            </wp:cNvGraphicFramePr>
+            <a:graphic xmlns:a="http://schemas.openxmlformats.org/drawingml/2006/main">
+              <a:graphicData uri="http://schemas.openxmlformats.org/drawingml/2006/picture">
+                <pic:pic xmlns:pic="http://schemas.openxmlformats.org/drawingml/2006/picture">
+                  <pic:nvPicPr>
+                    <pic:cNvPr id="1" name=""/>
+                    <pic:cNvPicPr/>
+                  </pic:nvPicPr>
+                  <pic:blipFill>
+                    <a:blip r:embed="rId12"/>
+                    <a:stretch>
+                      <a:fillRect/>
+                    </a:stretch>
+                  </pic:blipFill>
+                  <pic:spPr>
+                    <a:xfrm>
+                      <a:off x="0" y="0"/>
+                      <a:ext cx="1657581" cy="371527"/>
+                    </a:xfrm>
+                    <a:prstGeom prst="rect">
+                      <a:avLst/>
+                    </a:prstGeom>
+                  </pic:spPr>
+                </pic:pic>
+              </a:graphicData>
+            </a:graphic>
+          </wp:inline>
+        </w:drawing>
+      </w:r>
+    </w:p>
+    <w:p>
+      <w:pPr>
+        <w:rPr>
+          <w:sz w:val="24"/>
+          <w:szCs w:val="24"/>
+        </w:rPr>
+      </w:pPr>
+      <w:r>
+        <w:rPr>
+          <w:sz w:val="24"/>
+          <w:szCs w:val="24"/>
+        </w:rPr>
+        <w:t>Para perceber como é que o nosso código consegue selecionar elementos HTML da página web, primeiro é preciso analisar a arquitetura HTML que compõe esta página.</w:t>
+      </w:r>
+    </w:p>
+    <w:p>
+      <w:pPr>
+        <w:rPr>
+          <w:sz w:val="24"/>
+          <w:szCs w:val="24"/>
+        </w:rPr>
+      </w:pPr>
+      <w:r>
+        <w:rPr>
+          <w:sz w:val="24"/>
+          <w:szCs w:val="24"/>
+        </w:rPr>
+        <w:t>Para isso, temos que ir</w:t>
+      </w:r>
+      <w:r>
+        <w:rPr>
+          <w:sz w:val="24"/>
+          <w:szCs w:val="24"/>
+        </w:rPr>
+        <w:t xml:space="preserve"> á página</w:t>
+      </w:r>
+      <w:r>
+        <w:rPr>
+          <w:sz w:val="24"/>
+          <w:szCs w:val="24"/>
+        </w:rPr>
+        <w:t xml:space="preserve"> </w:t>
+      </w:r>
+      <w:r>
+        <w:rPr>
+          <w:sz w:val="24"/>
+          <w:szCs w:val="24"/>
+        </w:rPr>
+        <w:t>do site da DGES relativo ás instituições. Nomeadamente, teremos que ir a</w:t>
+      </w:r>
+      <w:r>
+        <w:rPr>
+          <w:sz w:val="24"/>
+          <w:szCs w:val="24"/>
+        </w:rPr>
+        <w:t xml:space="preserve">  </w:t>
+      </w:r>
+      <w:hyperlink r:id="rId13" w:history="1">
+        <w:r>
+          <w:rPr>
+            <w:rStyle w:val="Hyperlink"/>
+            <w:sz w:val="24"/>
+            <w:szCs w:val="24"/>
+          </w:rPr>
+          <w:t>https://dges.gov.pt/guias/indest.asp</w:t>
+        </w:r>
+      </w:hyperlink>
+    </w:p>
+    <w:p>
+      <w:pPr>
+        <w:rPr>
+          <w:sz w:val="24"/>
+          <w:szCs w:val="24"/>
+        </w:rPr>
+      </w:pPr>
+      <w:r>
+        <w:rPr>
+          <w:sz w:val="24"/>
+          <w:szCs w:val="24"/>
+        </w:rPr>
+        <w:lastRenderedPageBreak/>
+        <w:t>Lá dá-mos conta que, no inicio da página, pode-se selecionar o tipo de ensino superior como critério de pesquisa.</w:t>
+      </w:r>
+    </w:p>
+    <w:p>
+      <w:pPr>
+        <w:rPr>
+          <w:sz w:val="24"/>
+          <w:szCs w:val="24"/>
+        </w:rPr>
+      </w:pPr>
+      <w:r>
+        <w:rPr>
+          <w:noProof/>
+          <w:sz w:val="24"/>
+          <w:szCs w:val="24"/>
+        </w:rPr>
+        <w:drawing>
+          <wp:inline distT="0" distB="0" distL="0" distR="0" wp14:anchorId="326B4AD5" wp14:editId="5A5ED6BD">
+            <wp:extent cx="3600450" cy="1500891"/>
+            <wp:effectExtent l="0" t="0" r="0" b="4445"/>
+            <wp:docPr id="2" name="Picture 2" descr="Text&#10;&#10;Description automatically generated"/>
+            <wp:cNvGraphicFramePr>
+              <a:graphicFrameLocks xmlns:a="http://schemas.openxmlformats.org/drawingml/2006/main" noChangeAspect="1"/>
+            </wp:cNvGraphicFramePr>
+            <a:graphic xmlns:a="http://schemas.openxmlformats.org/drawingml/2006/main">
+              <a:graphicData uri="http://schemas.openxmlformats.org/drawingml/2006/picture">
+                <pic:pic xmlns:pic="http://schemas.openxmlformats.org/drawingml/2006/picture">
+                  <pic:nvPicPr>
+                    <pic:cNvPr id="2" name="Picture 2" descr="Text&#10;&#10;Description automatically generated"/>
+                    <pic:cNvPicPr/>
+                  </pic:nvPicPr>
+                  <pic:blipFill>
+                    <a:blip r:embed="rId14"/>
+                    <a:stretch>
+                      <a:fillRect/>
+                    </a:stretch>
+                  </pic:blipFill>
+                  <pic:spPr>
+                    <a:xfrm>
+                      <a:off x="0" y="0"/>
+                      <a:ext cx="3608488" cy="1504242"/>
+                    </a:xfrm>
+                    <a:prstGeom prst="rect">
+                      <a:avLst/>
+                    </a:prstGeom>
+                  </pic:spPr>
+                </pic:pic>
+              </a:graphicData>
+            </a:graphic>
+          </wp:inline>
+        </w:drawing>
+      </w:r>
+    </w:p>
+    <w:p>
+      <w:pPr>
+        <w:rPr>
+          <w:sz w:val="24"/>
+          <w:szCs w:val="24"/>
+        </w:rPr>
+      </w:pPr>
+      <w:r>
+        <w:rPr>
+          <w:sz w:val="24"/>
+          <w:szCs w:val="24"/>
+        </w:rPr>
+        <w:t xml:space="preserve">A lista é composta por elementos </w:t>
+      </w:r>
+      <w:r>
+        <w:rPr>
+          <w:i/>
+          <w:iCs/>
+          <w:sz w:val="24"/>
+          <w:szCs w:val="24"/>
+          <w:highlight w:val="lightGray"/>
+        </w:rPr>
+        <w:t>&lt;a&gt;&lt;/a&gt;</w:t>
+      </w:r>
+      <w:r>
+        <w:rPr>
+          <w:i/>
+          <w:iCs/>
+          <w:sz w:val="24"/>
+          <w:szCs w:val="24"/>
+        </w:rPr>
+        <w:t xml:space="preserve"> </w:t>
+      </w:r>
+      <w:r>
+        <w:rPr>
+          <w:sz w:val="24"/>
+          <w:szCs w:val="24"/>
+        </w:rPr>
+        <w:t>que redirecionam o utilizador para a página que lista todas as instituições do tipo de ensino selecionar.</w:t>
+      </w:r>
+    </w:p>
+    <w:p>
+      <w:pPr>
+        <w:rPr>
+          <w:sz w:val="24"/>
+          <w:szCs w:val="24"/>
+        </w:rPr>
+      </w:pPr>
+      <w:r>
+        <w:rPr>
+          <w:sz w:val="24"/>
+          <w:szCs w:val="24"/>
+        </w:rPr>
+        <w:t xml:space="preserve">Como são só 5 links, podemos simplesmente iniciar a nossa Spider com a variável </w:t>
+      </w:r>
+      <w:r>
+        <w:rPr>
+          <w:i/>
+          <w:iCs/>
+          <w:sz w:val="24"/>
+          <w:szCs w:val="24"/>
+          <w:highlight w:val="lightGray"/>
+        </w:rPr>
+        <w:t>start_url</w:t>
+      </w:r>
+      <w:r>
+        <w:rPr>
+          <w:sz w:val="24"/>
+          <w:szCs w:val="24"/>
+        </w:rPr>
+        <w:t xml:space="preserve"> como uma lista de esses 5 links.</w:t>
+      </w:r>
+      <w:r>
+        <w:rPr>
+          <w:sz w:val="24"/>
+          <w:szCs w:val="24"/>
+        </w:rPr>
+        <w:t xml:space="preserve"> É possível que, ao acabar um url, dá-mos outro á Spider para repetir o processo em tempo real. Mas como a variável de url </w:t>
+      </w:r>
+      <w:r>
+        <w:rPr>
+          <w:sz w:val="24"/>
+          <w:szCs w:val="24"/>
+          <w:highlight w:val="lightGray"/>
+        </w:rPr>
+        <w:t>reg</w:t>
+      </w:r>
+      <w:r>
+        <w:rPr>
+          <w:sz w:val="24"/>
+          <w:szCs w:val="24"/>
+        </w:rPr>
+        <w:t xml:space="preserve"> não é sequencial, e como são só 5 urls, definimos implicitamente quais urls que esta Spider vai percorrer.</w:t>
+      </w:r>
+    </w:p>
+    <w:p>
+      <w:pPr>
+        <w:rPr>
+          <w:sz w:val="24"/>
+          <w:szCs w:val="24"/>
+        </w:rPr>
+      </w:pPr>
+      <w:r>
+        <w:rPr>
+          <w:noProof/>
+          <w:sz w:val="24"/>
+          <w:szCs w:val="24"/>
+        </w:rPr>
+        <w:drawing>
+          <wp:inline distT="0" distB="0" distL="0" distR="0" wp14:anchorId="5BE4D49C" wp14:editId="74BD555C">
+            <wp:extent cx="3858163" cy="1581371"/>
+            <wp:effectExtent l="0" t="0" r="0" b="0"/>
+            <wp:docPr id="3" name="Picture 3" descr="Text&#10;&#10;Description automatically generated"/>
+            <wp:cNvGraphicFramePr>
+              <a:graphicFrameLocks xmlns:a="http://schemas.openxmlformats.org/drawingml/2006/main" noChangeAspect="1"/>
+            </wp:cNvGraphicFramePr>
+            <a:graphic xmlns:a="http://schemas.openxmlformats.org/drawingml/2006/main">
+              <a:graphicData uri="http://schemas.openxmlformats.org/drawingml/2006/picture">
+                <pic:pic xmlns:pic="http://schemas.openxmlformats.org/drawingml/2006/picture">
+                  <pic:nvPicPr>
+                    <pic:cNvPr id="3" name="Picture 3" descr="Text&#10;&#10;Description automatically generated"/>
+                    <pic:cNvPicPr/>
+                  </pic:nvPicPr>
+                  <pic:blipFill>
+                    <a:blip r:embed="rId15"/>
+                    <a:stretch>
+                      <a:fillRect/>
+                    </a:stretch>
+                  </pic:blipFill>
+                  <pic:spPr>
+                    <a:xfrm>
+                      <a:off x="0" y="0"/>
+                      <a:ext cx="3858163" cy="1581371"/>
+                    </a:xfrm>
+                    <a:prstGeom prst="rect">
+                      <a:avLst/>
+                    </a:prstGeom>
+                  </pic:spPr>
+                </pic:pic>
+              </a:graphicData>
+            </a:graphic>
+          </wp:inline>
+        </w:drawing>
+      </w:r>
+    </w:p>
+    <w:p>
+      <w:pPr>
+        <w:rPr>
+          <w:sz w:val="24"/>
+          <w:szCs w:val="24"/>
+        </w:rPr>
+      </w:pPr>
+    </w:p>
+    <w:p>
+      <w:pPr>
+        <w:rPr>
+          <w:sz w:val="24"/>
+          <w:szCs w:val="24"/>
+        </w:rPr>
+      </w:pPr>
+      <w:r>
+        <w:rPr>
+          <w:sz w:val="24"/>
+          <w:szCs w:val="24"/>
+        </w:rPr>
+        <w:t xml:space="preserve">Após isto, deparamo-nos com uma tabela de todas as instituições do tipo de ensino selecionado. Mas, após uma análise com o Google Chrome Dev Tools, vê-mos que esta tabela é apenas constituída por </w:t>
+      </w:r>
+      <w:r>
+        <w:rPr>
+          <w:i/>
+          <w:iCs/>
+          <w:sz w:val="24"/>
+          <w:szCs w:val="24"/>
+        </w:rPr>
+        <w:t>divs</w:t>
+      </w:r>
+      <w:r>
+        <w:rPr>
+          <w:sz w:val="24"/>
+          <w:szCs w:val="24"/>
+        </w:rPr>
+        <w:t xml:space="preserve"> onde, o nome da instituição está num </w:t>
+      </w:r>
+      <w:r>
+        <w:rPr>
+          <w:i/>
+          <w:iCs/>
+          <w:sz w:val="24"/>
+          <w:szCs w:val="24"/>
+          <w:highlight w:val="lightGray"/>
+        </w:rPr>
+        <w:t>div</w:t>
+      </w:r>
+      <w:r>
+        <w:rPr>
+          <w:sz w:val="24"/>
+          <w:szCs w:val="24"/>
+        </w:rPr>
+        <w:t xml:space="preserve"> com classe </w:t>
+      </w:r>
+      <w:r>
+        <w:rPr>
+          <w:i/>
+          <w:iCs/>
+          <w:sz w:val="24"/>
+          <w:szCs w:val="24"/>
+          <w:highlight w:val="lightGray"/>
+        </w:rPr>
+        <w:t>box9</w:t>
+      </w:r>
+    </w:p>
+    <w:p>
+      <w:pPr>
+        <w:rPr>
+          <w:sz w:val="24"/>
+          <w:szCs w:val="24"/>
+        </w:rPr>
+      </w:pPr>
+      <w:r>
+        <w:rPr>
+          <w:noProof/>
+          <w:sz w:val="24"/>
+          <w:szCs w:val="24"/>
+        </w:rPr>
+        <w:drawing>
+          <wp:inline distT="0" distB="0" distL="0" distR="0" wp14:anchorId="49175BE4" wp14:editId="3503DB40">
+            <wp:extent cx="5731510" cy="1541780"/>
+            <wp:effectExtent l="0" t="0" r="2540" b="1270"/>
+            <wp:docPr id="7" name="Picture 7" descr="Graphical user interface, text&#10;&#10;Description automatically generated with medium confidence"/>
+            <wp:cNvGraphicFramePr>
+              <a:graphicFrameLocks xmlns:a="http://schemas.openxmlformats.org/drawingml/2006/main" noChangeAspect="1"/>
+            </wp:cNvGraphicFramePr>
+            <a:graphic xmlns:a="http://schemas.openxmlformats.org/drawingml/2006/main">
+              <a:graphicData uri="http://schemas.openxmlformats.org/drawingml/2006/picture">
+                <pic:pic xmlns:pic="http://schemas.openxmlformats.org/drawingml/2006/picture">
+                  <pic:nvPicPr>
+                    <pic:cNvPr id="7" name="Picture 7" descr="Graphical user interface, text&#10;&#10;Description automatically generated with medium confidence"/>
+                    <pic:cNvPicPr/>
+                  </pic:nvPicPr>
+                  <pic:blipFill>
+                    <a:blip r:embed="rId16"/>
+                    <a:stretch>
+                      <a:fillRect/>
+                    </a:stretch>
+                  </pic:blipFill>
+                  <pic:spPr>
+                    <a:xfrm>
+                      <a:off x="0" y="0"/>
+                      <a:ext cx="5731510" cy="1541780"/>
+                    </a:xfrm>
+                    <a:prstGeom prst="rect">
+                      <a:avLst/>
+                    </a:prstGeom>
+                  </pic:spPr>
+                </pic:pic>
+              </a:graphicData>
+            </a:graphic>
+          </wp:inline>
+        </w:drawing>
+      </w:r>
+      <w:r>
+        <w:rPr>
+          <w:sz w:val="24"/>
+          <w:szCs w:val="24"/>
+        </w:rPr>
+        <w:t xml:space="preserve"> </w:t>
+      </w:r>
+    </w:p>
+    <w:p>
+      <w:pPr>
+        <w:rPr>
+          <w:sz w:val="24"/>
+          <w:szCs w:val="24"/>
+        </w:rPr>
+      </w:pPr>
+    </w:p>
+    <w:p>
+      <w:pPr>
+        <w:rPr>
+          <w:sz w:val="24"/>
+          <w:szCs w:val="24"/>
+        </w:rPr>
+      </w:pPr>
+    </w:p>
+    <w:p>
+      <w:pPr>
+        <w:rPr>
+          <w:sz w:val="24"/>
+          <w:szCs w:val="24"/>
+        </w:rPr>
+      </w:pPr>
+    </w:p>
+    <w:p>
+      <w:pPr>
+        <w:rPr>
+          <w:sz w:val="24"/>
+          <w:szCs w:val="24"/>
+        </w:rPr>
+      </w:pPr>
+    </w:p>
+    <w:p>
+      <w:pPr>
+        <w:rPr>
+          <w:sz w:val="24"/>
+          <w:szCs w:val="24"/>
+        </w:rPr>
+      </w:pPr>
+      <w:r>
+        <w:rPr>
+          <w:sz w:val="24"/>
+          <w:szCs w:val="24"/>
+        </w:rPr>
+        <w:t>Deste modo, apenas é necessário armazenar toda a informação contida dentro de cada elemento. Ao analisar melhor o elemento, vê-mos exatamente onde a informação reside</w:t>
+      </w:r>
+    </w:p>
+    <w:p>
+      <w:pPr>
+        <w:rPr>
+          <w:sz w:val="24"/>
+          <w:szCs w:val="24"/>
+        </w:rPr>
+      </w:pPr>
+      <w:r>
+        <w:rPr>
+          <w:noProof/>
+          <w:sz w:val="24"/>
+          <w:szCs w:val="24"/>
+        </w:rPr>
+        <w:drawing>
+          <wp:inline distT="0" distB="0" distL="0" distR="0" wp14:anchorId="6AECF298" wp14:editId="1F23B013">
+            <wp:extent cx="4124901" cy="1543265"/>
+            <wp:effectExtent l="0" t="0" r="9525" b="0"/>
+            <wp:docPr id="8" name="Picture 8" descr="Graphical user interface, text, application&#10;&#10;Description automatically generated"/>
+            <wp:cNvGraphicFramePr>
+              <a:graphicFrameLocks xmlns:a="http://schemas.openxmlformats.org/drawingml/2006/main" noChangeAspect="1"/>
+            </wp:cNvGraphicFramePr>
+            <a:graphic xmlns:a="http://schemas.openxmlformats.org/drawingml/2006/main">
+              <a:graphicData uri="http://schemas.openxmlformats.org/drawingml/2006/picture">
+                <pic:pic xmlns:pic="http://schemas.openxmlformats.org/drawingml/2006/picture">
+                  <pic:nvPicPr>
+                    <pic:cNvPr id="8" name="Picture 8" descr="Graphical user interface, text, application&#10;&#10;Description automatically generated"/>
+                    <pic:cNvPicPr/>
+                  </pic:nvPicPr>
+                  <pic:blipFill>
+                    <a:blip r:embed="rId17"/>
+                    <a:stretch>
+                      <a:fillRect/>
+                    </a:stretch>
+                  </pic:blipFill>
+                  <pic:spPr>
+                    <a:xfrm>
+                      <a:off x="0" y="0"/>
+                      <a:ext cx="4124901" cy="1543265"/>
+                    </a:xfrm>
+                    <a:prstGeom prst="rect">
+                      <a:avLst/>
+                    </a:prstGeom>
+                  </pic:spPr>
+                </pic:pic>
+              </a:graphicData>
+            </a:graphic>
+          </wp:inline>
+        </w:drawing>
+      </w:r>
+    </w:p>
+    <w:p>
+      <w:pPr>
+        <w:rPr>
+          <w:sz w:val="24"/>
+          <w:szCs w:val="24"/>
+        </w:rPr>
+      </w:pPr>
+    </w:p>
+    <w:p>
+      <w:pPr>
+        <w:rPr>
+          <w:sz w:val="24"/>
+          <w:szCs w:val="24"/>
+        </w:rPr>
+      </w:pPr>
+      <w:r>
+        <w:rPr>
+          <w:sz w:val="24"/>
+          <w:szCs w:val="24"/>
+        </w:rPr>
+        <w:t xml:space="preserve">Então, no método </w:t>
+      </w:r>
+      <w:r>
+        <w:rPr>
+          <w:i/>
+          <w:iCs/>
+          <w:sz w:val="24"/>
+          <w:szCs w:val="24"/>
+          <w:highlight w:val="lightGray"/>
+        </w:rPr>
+        <w:t>parse()</w:t>
+      </w:r>
+      <w:r>
+        <w:rPr>
+          <w:sz w:val="24"/>
+          <w:szCs w:val="24"/>
+        </w:rPr>
+        <w:t xml:space="preserve"> desta Spider, iniciamos o scrape</w:t>
+      </w:r>
+    </w:p>
+    <w:p>
+      <w:pPr>
+        <w:rPr>
+          <w:sz w:val="24"/>
+          <w:szCs w:val="24"/>
+        </w:rPr>
+      </w:pPr>
+      <w:r>
+        <w:rPr>
+          <w:noProof/>
+          <w:sz w:val="24"/>
+          <w:szCs w:val="24"/>
+        </w:rPr>
+        <w:drawing>
+          <wp:inline distT="0" distB="0" distL="0" distR="0" wp14:anchorId="1E7CDAE0" wp14:editId="36E58743">
+            <wp:extent cx="4582164" cy="1552792"/>
+            <wp:effectExtent l="0" t="0" r="0" b="9525"/>
+            <wp:docPr id="9" name="Picture 9" descr="Text&#10;&#10;Description automatically generated"/>
+            <wp:cNvGraphicFramePr>
+              <a:graphicFrameLocks xmlns:a="http://schemas.openxmlformats.org/drawingml/2006/main" noChangeAspect="1"/>
+            </wp:cNvGraphicFramePr>
+            <a:graphic xmlns:a="http://schemas.openxmlformats.org/drawingml/2006/main">
+              <a:graphicData uri="http://schemas.openxmlformats.org/drawingml/2006/picture">
+                <pic:pic xmlns:pic="http://schemas.openxmlformats.org/drawingml/2006/picture">
+                  <pic:nvPicPr>
+                    <pic:cNvPr id="9" name="Picture 9" descr="Text&#10;&#10;Description automatically generated"/>
+                    <pic:cNvPicPr/>
+                  </pic:nvPicPr>
+                  <pic:blipFill>
+                    <a:blip r:embed="rId18"/>
+                    <a:stretch>
+                      <a:fillRect/>
+                    </a:stretch>
+                  </pic:blipFill>
+                  <pic:spPr>
+                    <a:xfrm>
+                      <a:off x="0" y="0"/>
+                      <a:ext cx="4582164" cy="1552792"/>
+                    </a:xfrm>
+                    <a:prstGeom prst="rect">
+                      <a:avLst/>
+                    </a:prstGeom>
+                  </pic:spPr>
+                </pic:pic>
+              </a:graphicData>
+            </a:graphic>
+          </wp:inline>
+        </w:drawing>
+      </w:r>
+    </w:p>
+    <w:p>
+      <w:pPr>
+        <w:rPr>
+          <w:sz w:val="24"/>
+          <w:szCs w:val="24"/>
+        </w:rPr>
+      </w:pPr>
+    </w:p>
+    <w:p>
+      <w:pPr>
+        <w:rPr>
+          <w:sz w:val="24"/>
+          <w:szCs w:val="24"/>
+        </w:rPr>
+      </w:pPr>
+      <w:r>
+        <w:rPr>
+          <w:sz w:val="24"/>
+          <w:szCs w:val="24"/>
+        </w:rPr>
+        <w:t>O</w:t>
+      </w:r>
+      <w:r>
+        <w:rPr>
+          <w:sz w:val="24"/>
+          <w:szCs w:val="24"/>
+        </w:rPr>
+        <w:t xml:space="preserve"> método </w:t>
+      </w:r>
+      <w:r>
+        <w:rPr>
+          <w:sz w:val="24"/>
+          <w:szCs w:val="24"/>
+          <w:highlight w:val="lightGray"/>
+        </w:rPr>
+        <w:t>response.css(‘.box9’)</w:t>
+      </w:r>
+      <w:r>
+        <w:rPr>
+          <w:sz w:val="24"/>
+          <w:szCs w:val="24"/>
+        </w:rPr>
+        <w:t xml:space="preserve"> constitui um array de elementos. Dentro de cada um desse elementos, reside a informação que precisamos. Para mais, temos o tipo de código dado nos últimos dois dígitos do atual url.</w:t>
+      </w:r>
+    </w:p>
+    <w:p>
+      <w:pPr>
+        <w:rPr>
+          <w:sz w:val="24"/>
+          <w:szCs w:val="24"/>
+        </w:rPr>
+      </w:pPr>
+      <w:r>
+        <w:rPr>
+          <w:sz w:val="24"/>
+          <w:szCs w:val="24"/>
+        </w:rPr>
+        <w:t>A expressão yield serve para recebermos a informação na pipeline para ser devidamente tratada e armazenada.</w:t>
+      </w:r>
+      <w:r>
+        <w:rPr>
+          <w:sz w:val="24"/>
+          <w:szCs w:val="24"/>
+        </w:rPr>
+        <w:t xml:space="preserve"> Temos que fazer yield num objeto dicionário obrigatoriamente.</w:t>
+      </w:r>
+    </w:p>
+    <w:p>
+      <w:pPr>
+        <w:rPr>
+          <w:sz w:val="24"/>
+          <w:szCs w:val="24"/>
+        </w:rPr>
+      </w:pPr>
+      <w:r>
+        <w:rPr>
+          <w:sz w:val="24"/>
+          <w:szCs w:val="24"/>
+        </w:rPr>
+        <w:t>De seguida, como temos definido configurações especiais nesta Spider e, assim, definimos o seu pipeline, podemos então definir a classe pipeline que está associada a esta Spider (InstituicoesPipeline)</w:t>
+      </w:r>
+    </w:p>
+    <w:p>
+      <w:pPr>
+        <w:rPr>
+          <w:b/>
+          <w:bCs/>
+          <w:sz w:val="24"/>
+          <w:szCs w:val="24"/>
+        </w:rPr>
+      </w:pPr>
+      <w:r>
+        <w:rPr>
+          <w:b/>
+          <w:bCs/>
+          <w:noProof/>
+          <w:sz w:val="24"/>
+          <w:szCs w:val="24"/>
+        </w:rPr>
+        <w:drawing>
+          <wp:inline distT="0" distB="0" distL="0" distR="0" wp14:anchorId="5744EB8A" wp14:editId="0A0CE0AE">
+            <wp:extent cx="4610743" cy="1057423"/>
+            <wp:effectExtent l="0" t="0" r="0" b="9525"/>
+            <wp:docPr id="10" name="Picture 10" descr="Text&#10;&#10;Description automatically generated"/>
+            <wp:cNvGraphicFramePr>
+              <a:graphicFrameLocks xmlns:a="http://schemas.openxmlformats.org/drawingml/2006/main" noChangeAspect="1"/>
+            </wp:cNvGraphicFramePr>
+            <a:graphic xmlns:a="http://schemas.openxmlformats.org/drawingml/2006/main">
+              <a:graphicData uri="http://schemas.openxmlformats.org/drawingml/2006/picture">
+                <pic:pic xmlns:pic="http://schemas.openxmlformats.org/drawingml/2006/picture">
+                  <pic:nvPicPr>
+                    <pic:cNvPr id="10" name="Picture 10" descr="Text&#10;&#10;Description automatically generated"/>
+                    <pic:cNvPicPr/>
+                  </pic:nvPicPr>
+                  <pic:blipFill>
+                    <a:blip r:embed="rId19"/>
+                    <a:stretch>
+                      <a:fillRect/>
+                    </a:stretch>
+                  </pic:blipFill>
+                  <pic:spPr>
+                    <a:xfrm>
+                      <a:off x="0" y="0"/>
+                      <a:ext cx="4610743" cy="1057423"/>
+                    </a:xfrm>
+                    <a:prstGeom prst="rect">
+                      <a:avLst/>
+                    </a:prstGeom>
+                  </pic:spPr>
+                </pic:pic>
+              </a:graphicData>
+            </a:graphic>
+          </wp:inline>
+        </w:drawing>
+      </w:r>
+    </w:p>
+    <w:p>
+      <w:pPr>
+        <w:rPr>
+          <w:b/>
+          <w:bCs/>
+          <w:sz w:val="24"/>
+          <w:szCs w:val="24"/>
+        </w:rPr>
+      </w:pPr>
+    </w:p>
+    <w:p>
+      <w:pPr>
+        <w:rPr>
+          <w:sz w:val="24"/>
+          <w:szCs w:val="24"/>
+        </w:rPr>
+      </w:pPr>
+      <w:r>
+        <w:rPr>
+          <w:sz w:val="24"/>
+          <w:szCs w:val="24"/>
+        </w:rPr>
+        <w:lastRenderedPageBreak/>
+        <w:t xml:space="preserve">Na pipeline </w:t>
+      </w:r>
+      <w:r>
+        <w:rPr>
+          <w:sz w:val="24"/>
+          <w:szCs w:val="24"/>
+          <w:highlight w:val="lightGray"/>
+        </w:rPr>
+        <w:t>InstituicoesPiepeline</w:t>
+      </w:r>
+      <w:r>
+        <w:rPr>
+          <w:sz w:val="24"/>
+          <w:szCs w:val="24"/>
+        </w:rPr>
+        <w:t>,</w:t>
+      </w:r>
+      <w:r>
+        <w:rPr>
+          <w:sz w:val="24"/>
+          <w:szCs w:val="24"/>
+        </w:rPr>
+        <w:t xml:space="preserve"> método </w:t>
+      </w:r>
+      <w:r>
+        <w:rPr>
+          <w:sz w:val="24"/>
+          <w:szCs w:val="24"/>
+          <w:highlight w:val="lightGray"/>
+        </w:rPr>
+        <w:t>process_item</w:t>
+      </w:r>
+      <w:r>
+        <w:rPr>
+          <w:sz w:val="24"/>
+          <w:szCs w:val="24"/>
+        </w:rPr>
+        <w:t xml:space="preserve"> encarrega-se de chamar o método </w:t>
+      </w:r>
+      <w:r>
+        <w:rPr>
+          <w:sz w:val="24"/>
+          <w:szCs w:val="24"/>
+          <w:highlight w:val="lightGray"/>
+        </w:rPr>
+        <w:t>store_db</w:t>
+      </w:r>
+      <w:r>
+        <w:rPr>
+          <w:sz w:val="24"/>
+          <w:szCs w:val="24"/>
+        </w:rPr>
+        <w:t>, onde usa o cursor para enviar queries para a base de dados.</w:t>
+      </w:r>
+    </w:p>
+    <w:p>
+      <w:pPr>
+        <w:rPr>
+          <w:b/>
+          <w:bCs/>
+          <w:sz w:val="24"/>
+          <w:szCs w:val="24"/>
+        </w:rPr>
+      </w:pPr>
+      <w:r>
+        <w:rPr>
+          <w:b/>
+          <w:bCs/>
+          <w:noProof/>
+          <w:sz w:val="24"/>
+          <w:szCs w:val="24"/>
+        </w:rPr>
+        <w:drawing>
+          <wp:inline distT="0" distB="0" distL="0" distR="0" wp14:anchorId="15ADEE22" wp14:editId="303F4431">
+            <wp:extent cx="5731510" cy="1330960"/>
+            <wp:effectExtent l="0" t="0" r="2540" b="2540"/>
+            <wp:docPr id="11" name="Picture 11" descr="Text&#10;&#10;Description automatically generated"/>
+            <wp:cNvGraphicFramePr>
+              <a:graphicFrameLocks xmlns:a="http://schemas.openxmlformats.org/drawingml/2006/main" noChangeAspect="1"/>
+            </wp:cNvGraphicFramePr>
+            <a:graphic xmlns:a="http://schemas.openxmlformats.org/drawingml/2006/main">
+              <a:graphicData uri="http://schemas.openxmlformats.org/drawingml/2006/picture">
+                <pic:pic xmlns:pic="http://schemas.openxmlformats.org/drawingml/2006/picture">
+                  <pic:nvPicPr>
+                    <pic:cNvPr id="11" name="Picture 11" descr="Text&#10;&#10;Description automatically generated"/>
+                    <pic:cNvPicPr/>
+                  </pic:nvPicPr>
+                  <pic:blipFill>
+                    <a:blip r:embed="rId20"/>
+                    <a:stretch>
+                      <a:fillRect/>
+                    </a:stretch>
+                  </pic:blipFill>
+                  <pic:spPr>
+                    <a:xfrm>
+                      <a:off x="0" y="0"/>
+                      <a:ext cx="5731510" cy="1330960"/>
+                    </a:xfrm>
+                    <a:prstGeom prst="rect">
+                      <a:avLst/>
+                    </a:prstGeom>
+                  </pic:spPr>
+                </pic:pic>
+              </a:graphicData>
+            </a:graphic>
+          </wp:inline>
+        </w:drawing>
+      </w:r>
+    </w:p>
+    <w:p>
+      <w:pPr>
+        <w:rPr>
+          <w:b/>
+          <w:bCs/>
+          <w:sz w:val="24"/>
+          <w:szCs w:val="24"/>
+        </w:rPr>
+      </w:pPr>
+    </w:p>
+    <w:p>
+      <w:pPr>
+        <w:rPr>
+          <w:b/>
+          <w:bCs/>
+          <w:sz w:val="24"/>
+          <w:szCs w:val="24"/>
+        </w:rPr>
+      </w:pPr>
+    </w:p>
+    <w:p>
+      <w:pPr>
+        <w:rPr>
+          <w:b/>
+          <w:bCs/>
+          <w:sz w:val="32"/>
+          <w:szCs w:val="32"/>
+        </w:rPr>
+      </w:pPr>
+      <w:r>
+        <w:rPr>
+          <w:b/>
+          <w:bCs/>
+          <w:sz w:val="32"/>
+          <w:szCs w:val="32"/>
+        </w:rPr>
+        <w:t>Cursos</w:t>
+      </w:r>
+    </w:p>
+    <w:p>
+      <w:pPr>
+        <w:rPr>
+          <w:sz w:val="24"/>
+          <w:szCs w:val="24"/>
+        </w:rPr>
+      </w:pPr>
+      <w:r>
+        <w:rPr>
+          <w:sz w:val="24"/>
+          <w:szCs w:val="24"/>
+        </w:rPr>
+        <w:t xml:space="preserve">Os cursos podem ser pesquisados através da sua inicial através do seguinte link: </w:t>
+      </w:r>
+      <w:hyperlink r:id="rId21" w:history="1">
+        <w:r>
+          <w:rPr>
+            <w:rStyle w:val="Hyperlink"/>
+            <w:sz w:val="24"/>
+            <w:szCs w:val="24"/>
+          </w:rPr>
+          <w:t>https://dges.gov.pt/guias/indcurso.asp?letra=A</w:t>
+        </w:r>
+      </w:hyperlink>
+      <w:r>
+        <w:rPr>
+          <w:sz w:val="24"/>
+          <w:szCs w:val="24"/>
+        </w:rPr>
+        <w:t xml:space="preserve">. </w:t>
+      </w:r>
+    </w:p>
+    <w:p>
+      <w:pPr>
+        <w:rPr>
+          <w:sz w:val="24"/>
+          <w:szCs w:val="24"/>
+        </w:rPr>
+      </w:pPr>
+      <w:r>
+        <w:rPr>
+          <w:sz w:val="24"/>
+          <w:szCs w:val="24"/>
+        </w:rPr>
+        <w:t>Como podemos ver, no inicio da página, encontramos todos os links para o resto das letras</w:t>
+      </w:r>
+    </w:p>
+    <w:p>
+      <w:pPr>
+        <w:rPr>
+          <w:sz w:val="24"/>
+          <w:szCs w:val="24"/>
+        </w:rPr>
+      </w:pPr>
+      <w:r>
+        <w:rPr>
+          <w:noProof/>
+          <w:sz w:val="24"/>
+          <w:szCs w:val="24"/>
+        </w:rPr>
+        <w:drawing>
+          <wp:inline distT="0" distB="0" distL="0" distR="0" wp14:anchorId="07B2BF76" wp14:editId="5D32357E">
+            <wp:extent cx="5731510" cy="669925"/>
+            <wp:effectExtent l="0" t="0" r="2540" b="0"/>
+            <wp:docPr id="6" name="Picture 6"/>
+            <wp:cNvGraphicFramePr>
+              <a:graphicFrameLocks xmlns:a="http://schemas.openxmlformats.org/drawingml/2006/main" noChangeAspect="1"/>
+            </wp:cNvGraphicFramePr>
+            <a:graphic xmlns:a="http://schemas.openxmlformats.org/drawingml/2006/main">
+              <a:graphicData uri="http://schemas.openxmlformats.org/drawingml/2006/picture">
+                <pic:pic xmlns:pic="http://schemas.openxmlformats.org/drawingml/2006/picture">
+                  <pic:nvPicPr>
+                    <pic:cNvPr id="1" name=""/>
+                    <pic:cNvPicPr/>
+                  </pic:nvPicPr>
+                  <pic:blipFill>
+                    <a:blip r:embed="rId22"/>
+                    <a:stretch>
+                      <a:fillRect/>
+                    </a:stretch>
+                  </pic:blipFill>
+                  <pic:spPr>
+                    <a:xfrm>
+                      <a:off x="0" y="0"/>
+                      <a:ext cx="5731510" cy="669925"/>
+                    </a:xfrm>
+                    <a:prstGeom prst="rect">
+                      <a:avLst/>
+                    </a:prstGeom>
+                  </pic:spPr>
+                </pic:pic>
+              </a:graphicData>
+            </a:graphic>
+          </wp:inline>
+        </w:drawing>
+      </w:r>
+    </w:p>
+    <w:p>
+      <w:pPr>
+        <w:rPr>
+          <w:sz w:val="24"/>
+          <w:szCs w:val="24"/>
+        </w:rPr>
+      </w:pPr>
+      <w:r>
+        <w:rPr>
+          <w:sz w:val="24"/>
+          <w:szCs w:val="24"/>
+        </w:rPr>
+        <w:t>Contudo, já que a única variável é a letra no fim do url, que é atribuída á variável de url “letra”, podemos simplesmente trocar o ultimo caracter do link para a próxima letra alfabética. Assim, no inicio desta Spider encontramos uma função que retorna mesmo isso.</w:t>
+      </w:r>
+    </w:p>
+    <w:p>
+      <w:pPr>
+        <w:rPr>
+          <w:b/>
+          <w:bCs/>
+          <w:sz w:val="24"/>
+          <w:szCs w:val="24"/>
+        </w:rPr>
+      </w:pPr>
+      <w:r>
+        <w:rPr>
+          <w:b/>
+          <w:bCs/>
+          <w:noProof/>
+          <w:sz w:val="24"/>
+          <w:szCs w:val="24"/>
+        </w:rPr>
+        <w:drawing>
+          <wp:inline distT="0" distB="0" distL="0" distR="0" wp14:anchorId="5B6A68D9" wp14:editId="1C453390">
+            <wp:extent cx="5630061" cy="2438740"/>
+            <wp:effectExtent l="0" t="0" r="8890" b="0"/>
+            <wp:docPr id="15" name="Picture 15" descr="Text&#10;&#10;Description automatically generated"/>
+            <wp:cNvGraphicFramePr>
+              <a:graphicFrameLocks xmlns:a="http://schemas.openxmlformats.org/drawingml/2006/main" noChangeAspect="1"/>
+            </wp:cNvGraphicFramePr>
+            <a:graphic xmlns:a="http://schemas.openxmlformats.org/drawingml/2006/main">
+              <a:graphicData uri="http://schemas.openxmlformats.org/drawingml/2006/picture">
+                <pic:pic xmlns:pic="http://schemas.openxmlformats.org/drawingml/2006/picture">
+                  <pic:nvPicPr>
+                    <pic:cNvPr id="15" name="Picture 15" descr="Text&#10;&#10;Description automatically generated"/>
+                    <pic:cNvPicPr/>
+                  </pic:nvPicPr>
+                  <pic:blipFill>
+                    <a:blip r:embed="rId23"/>
+                    <a:stretch>
+                      <a:fillRect/>
+                    </a:stretch>
+                  </pic:blipFill>
+                  <pic:spPr>
+                    <a:xfrm>
+                      <a:off x="0" y="0"/>
+                      <a:ext cx="5630061" cy="2438740"/>
+                    </a:xfrm>
+                    <a:prstGeom prst="rect">
+                      <a:avLst/>
+                    </a:prstGeom>
+                  </pic:spPr>
+                </pic:pic>
+              </a:graphicData>
+            </a:graphic>
+          </wp:inline>
+        </w:drawing>
+      </w:r>
+    </w:p>
+    <w:p>
+      <w:pPr>
+        <w:rPr>
+          <w:b/>
+          <w:bCs/>
+          <w:sz w:val="24"/>
+          <w:szCs w:val="24"/>
+        </w:rPr>
+      </w:pPr>
+    </w:p>
+    <w:p>
+      <w:pPr>
+        <w:rPr>
+          <w:sz w:val="24"/>
+          <w:szCs w:val="24"/>
+        </w:rPr>
+      </w:pPr>
+    </w:p>
+    <w:p>
+      <w:pPr>
+        <w:rPr>
+          <w:sz w:val="24"/>
+          <w:szCs w:val="24"/>
+        </w:rPr>
+      </w:pPr>
+    </w:p>
+    <w:p>
+      <w:pPr>
+        <w:rPr>
+          <w:sz w:val="24"/>
+          <w:szCs w:val="24"/>
+        </w:rPr>
+      </w:pPr>
+      <w:r>
+        <w:rPr>
+          <w:sz w:val="24"/>
+          <w:szCs w:val="24"/>
+        </w:rPr>
+        <w:lastRenderedPageBreak/>
+        <w:t xml:space="preserve">Ao olhar para a estrura da página, vêmos que a informação relativa ao curso está em elementos </w:t>
+      </w:r>
+      <w:r>
+        <w:rPr>
+          <w:sz w:val="24"/>
+          <w:szCs w:val="24"/>
+          <w:highlight w:val="lightGray"/>
+        </w:rPr>
+        <w:t>div</w:t>
+      </w:r>
+      <w:r>
+        <w:rPr>
+          <w:sz w:val="24"/>
+          <w:szCs w:val="24"/>
+        </w:rPr>
+        <w:t xml:space="preserve"> com a classe </w:t>
+      </w:r>
+      <w:r>
+        <w:rPr>
+          <w:sz w:val="24"/>
+          <w:szCs w:val="24"/>
+          <w:highlight w:val="lightGray"/>
+        </w:rPr>
+        <w:t>box10</w:t>
+      </w:r>
+      <w:r>
+        <w:rPr>
+          <w:sz w:val="24"/>
+          <w:szCs w:val="24"/>
+        </w:rPr>
+        <w:t xml:space="preserve">. </w:t>
+      </w:r>
+    </w:p>
+    <w:p>
+      <w:pPr>
+        <w:rPr>
+          <w:sz w:val="24"/>
+          <w:szCs w:val="24"/>
+        </w:rPr>
+      </w:pPr>
+      <w:r>
+        <w:rPr>
+          <w:noProof/>
+          <w:sz w:val="24"/>
+          <w:szCs w:val="24"/>
+        </w:rPr>
+        <w:drawing>
+          <wp:inline distT="0" distB="0" distL="0" distR="0" wp14:anchorId="15DB2F44" wp14:editId="14B1141B">
+            <wp:extent cx="4153480" cy="1800476"/>
+            <wp:effectExtent l="0" t="0" r="0" b="9525"/>
+            <wp:docPr id="18" name="Picture 18" descr="Graphical user interface, text, application&#10;&#10;Description automatically generated"/>
+            <wp:cNvGraphicFramePr>
+              <a:graphicFrameLocks xmlns:a="http://schemas.openxmlformats.org/drawingml/2006/main" noChangeAspect="1"/>
+            </wp:cNvGraphicFramePr>
+            <a:graphic xmlns:a="http://schemas.openxmlformats.org/drawingml/2006/main">
+              <a:graphicData uri="http://schemas.openxmlformats.org/drawingml/2006/picture">
+                <pic:pic xmlns:pic="http://schemas.openxmlformats.org/drawingml/2006/picture">
+                  <pic:nvPicPr>
+                    <pic:cNvPr id="18" name="Picture 18" descr="Graphical user interface, text, application&#10;&#10;Description automatically generated"/>
+                    <pic:cNvPicPr/>
+                  </pic:nvPicPr>
+                  <pic:blipFill>
+                    <a:blip r:embed="rId24"/>
+                    <a:stretch>
+                      <a:fillRect/>
+                    </a:stretch>
+                  </pic:blipFill>
+                  <pic:spPr>
+                    <a:xfrm>
+                      <a:off x="0" y="0"/>
+                      <a:ext cx="4153480" cy="1800476"/>
+                    </a:xfrm>
+                    <a:prstGeom prst="rect">
+                      <a:avLst/>
+                    </a:prstGeom>
+                  </pic:spPr>
+                </pic:pic>
+              </a:graphicData>
+            </a:graphic>
+          </wp:inline>
+        </w:drawing>
+      </w:r>
+    </w:p>
+    <w:p>
+      <w:pPr>
+        <w:rPr>
+          <w:sz w:val="24"/>
+          <w:szCs w:val="24"/>
+        </w:rPr>
+      </w:pPr>
+    </w:p>
+    <w:p>
+      <w:pPr>
+        <w:rPr>
+          <w:sz w:val="24"/>
+          <w:szCs w:val="24"/>
+        </w:rPr>
+      </w:pPr>
+      <w:r>
+        <w:rPr>
+          <w:sz w:val="24"/>
+          <w:szCs w:val="24"/>
+        </w:rPr>
+        <w:t>Então, da mesma maneira que a Spider anterior, temos o seguinte código:</w:t>
+      </w:r>
+    </w:p>
+    <w:p>
+      <w:pPr>
+        <w:rPr>
+          <w:sz w:val="24"/>
+          <w:szCs w:val="24"/>
+        </w:rPr>
+      </w:pPr>
+      <w:r>
+        <w:rPr>
+          <w:noProof/>
+          <w:sz w:val="24"/>
+          <w:szCs w:val="24"/>
+        </w:rPr>
+        <w:drawing>
+          <wp:inline distT="0" distB="0" distL="0" distR="0" wp14:anchorId="186E18B9" wp14:editId="4AEF476C">
+            <wp:extent cx="5731510" cy="1694815"/>
+            <wp:effectExtent l="0" t="0" r="2540" b="635"/>
+            <wp:docPr id="17" name="Picture 17" descr="Text&#10;&#10;Description automatically generated"/>
+            <wp:cNvGraphicFramePr>
+              <a:graphicFrameLocks xmlns:a="http://schemas.openxmlformats.org/drawingml/2006/main" noChangeAspect="1"/>
+            </wp:cNvGraphicFramePr>
+            <a:graphic xmlns:a="http://schemas.openxmlformats.org/drawingml/2006/main">
+              <a:graphicData uri="http://schemas.openxmlformats.org/drawingml/2006/picture">
+                <pic:pic xmlns:pic="http://schemas.openxmlformats.org/drawingml/2006/picture">
+                  <pic:nvPicPr>
+                    <pic:cNvPr id="17" name="Picture 17" descr="Text&#10;&#10;Description automatically generated"/>
+                    <pic:cNvPicPr/>
+                  </pic:nvPicPr>
+                  <pic:blipFill>
+                    <a:blip r:embed="rId25"/>
+                    <a:stretch>
+                      <a:fillRect/>
+                    </a:stretch>
+                  </pic:blipFill>
+                  <pic:spPr>
+                    <a:xfrm>
+                      <a:off x="0" y="0"/>
+                      <a:ext cx="5731510" cy="1694815"/>
+                    </a:xfrm>
+                    <a:prstGeom prst="rect">
+                      <a:avLst/>
+                    </a:prstGeom>
+                  </pic:spPr>
+                </pic:pic>
+              </a:graphicData>
+            </a:graphic>
+          </wp:inline>
+        </w:drawing>
+      </w:r>
+    </w:p>
+    <w:p>
+      <w:pPr>
+        <w:rPr>
+          <w:b/>
+          <w:bCs/>
+          <w:sz w:val="24"/>
+          <w:szCs w:val="24"/>
+        </w:rPr>
+      </w:pPr>
+    </w:p>
+    <w:p>
+      <w:pPr>
+        <w:rPr>
+          <w:sz w:val="24"/>
+          <w:szCs w:val="24"/>
+        </w:rPr>
+      </w:pPr>
+      <w:r>
+        <w:rPr>
+          <w:sz w:val="24"/>
+          <w:szCs w:val="24"/>
+        </w:rPr>
+        <w:t>Como precisamos de alterar o url, isto é, alterar o contexto</w:t>
+      </w:r>
+      <w:r>
+        <w:rPr>
+          <w:sz w:val="24"/>
+          <w:szCs w:val="24"/>
+        </w:rPr>
+        <w:t>, temos que que, primeiro, alterar o url para que tenha a próxima letra incluída:</w:t>
+      </w:r>
+    </w:p>
+    <w:p>
+      <w:pPr>
+        <w:rPr>
+          <w:sz w:val="24"/>
+          <w:szCs w:val="24"/>
+        </w:rPr>
+      </w:pPr>
+      <w:r>
+        <w:rPr>
+          <w:noProof/>
+          <w:sz w:val="24"/>
+          <w:szCs w:val="24"/>
+        </w:rPr>
+        <w:drawing>
+          <wp:inline distT="0" distB="0" distL="0" distR="0" wp14:anchorId="11C05676" wp14:editId="71C66633">
+            <wp:extent cx="5731510" cy="372110"/>
+            <wp:effectExtent l="0" t="0" r="2540" b="8890"/>
+            <wp:docPr id="19" name="Picture 19"/>
+            <wp:cNvGraphicFramePr>
+              <a:graphicFrameLocks xmlns:a="http://schemas.openxmlformats.org/drawingml/2006/main" noChangeAspect="1"/>
+            </wp:cNvGraphicFramePr>
+            <a:graphic xmlns:a="http://schemas.openxmlformats.org/drawingml/2006/main">
+              <a:graphicData uri="http://schemas.openxmlformats.org/drawingml/2006/picture">
+                <pic:pic xmlns:pic="http://schemas.openxmlformats.org/drawingml/2006/picture">
+                  <pic:nvPicPr>
+                    <pic:cNvPr id="1" name=""/>
+                    <pic:cNvPicPr/>
+                  </pic:nvPicPr>
+                  <pic:blipFill>
+                    <a:blip r:embed="rId26"/>
+                    <a:stretch>
+                      <a:fillRect/>
+                    </a:stretch>
+                  </pic:blipFill>
+                  <pic:spPr>
+                    <a:xfrm>
+                      <a:off x="0" y="0"/>
+                      <a:ext cx="5731510" cy="372110"/>
+                    </a:xfrm>
+                    <a:prstGeom prst="rect">
+                      <a:avLst/>
+                    </a:prstGeom>
+                  </pic:spPr>
+                </pic:pic>
+              </a:graphicData>
+            </a:graphic>
+          </wp:inline>
+        </w:drawing>
+      </w:r>
+    </w:p>
+    <w:p>
+      <w:pPr>
+        <w:rPr>
+          <w:sz w:val="24"/>
+          <w:szCs w:val="24"/>
+        </w:rPr>
+      </w:pPr>
+      <w:r>
+        <w:rPr>
+          <w:sz w:val="24"/>
+          <w:szCs w:val="24"/>
+        </w:rPr>
+        <w:t>E, de seguida, efetuar a mudança de contexto:</w:t>
+      </w:r>
+    </w:p>
+    <w:p>
+      <w:pPr>
+        <w:rPr>
+          <w:sz w:val="24"/>
+          <w:szCs w:val="24"/>
+        </w:rPr>
+      </w:pPr>
+      <w:r>
+        <w:rPr>
+          <w:noProof/>
+          <w:sz w:val="24"/>
+          <w:szCs w:val="24"/>
+        </w:rPr>
+        <w:drawing>
+          <wp:inline distT="0" distB="0" distL="0" distR="0" wp14:anchorId="4DB765D7" wp14:editId="0FCAD5AE">
+            <wp:extent cx="5344271" cy="552527"/>
+            <wp:effectExtent l="0" t="0" r="8890" b="0"/>
+            <wp:docPr id="20" name="Picture 20" descr="Text&#10;&#10;Description automatically generated with medium confidence"/>
+            <wp:cNvGraphicFramePr>
+              <a:graphicFrameLocks xmlns:a="http://schemas.openxmlformats.org/drawingml/2006/main" noChangeAspect="1"/>
+            </wp:cNvGraphicFramePr>
+            <a:graphic xmlns:a="http://schemas.openxmlformats.org/drawingml/2006/main">
+              <a:graphicData uri="http://schemas.openxmlformats.org/drawingml/2006/picture">
+                <pic:pic xmlns:pic="http://schemas.openxmlformats.org/drawingml/2006/picture">
+                  <pic:nvPicPr>
+                    <pic:cNvPr id="20" name="Picture 20" descr="Text&#10;&#10;Description automatically generated with medium confidence"/>
+                    <pic:cNvPicPr/>
+                  </pic:nvPicPr>
+                  <pic:blipFill>
+                    <a:blip r:embed="rId27"/>
+                    <a:stretch>
+                      <a:fillRect/>
+                    </a:stretch>
+                  </pic:blipFill>
+                  <pic:spPr>
+                    <a:xfrm>
+                      <a:off x="0" y="0"/>
+                      <a:ext cx="5344271" cy="552527"/>
+                    </a:xfrm>
+                    <a:prstGeom prst="rect">
+                      <a:avLst/>
+                    </a:prstGeom>
+                  </pic:spPr>
+                </pic:pic>
+              </a:graphicData>
+            </a:graphic>
+          </wp:inline>
+        </w:drawing>
+      </w:r>
+    </w:p>
+    <w:p>
+      <w:pPr>
+        <w:rPr>
+          <w:sz w:val="24"/>
+          <w:szCs w:val="24"/>
+        </w:rPr>
+      </w:pPr>
+    </w:p>
+    <w:p>
+      <w:pPr>
+        <w:rPr>
+          <w:sz w:val="24"/>
+          <w:szCs w:val="24"/>
+        </w:rPr>
+      </w:pPr>
+      <w:r>
+        <w:rPr>
+          <w:sz w:val="24"/>
+          <w:szCs w:val="24"/>
+        </w:rPr>
+        <w:t>--- PIPELINE ---</w:t>
+      </w:r>
+    </w:p>
+    <w:p>
+      <w:pPr>
+        <w:rPr>
+          <w:sz w:val="24"/>
+          <w:szCs w:val="24"/>
+        </w:rPr>
+      </w:pPr>
+    </w:p>
+    <w:p>
+      <w:pPr>
+        <w:rPr>
+          <w:sz w:val="24"/>
+          <w:szCs w:val="24"/>
+        </w:rPr>
+      </w:pPr>
+    </w:p>
+    <w:p>
+      <w:pPr>
+        <w:rPr>
+          <w:sz w:val="24"/>
+          <w:szCs w:val="24"/>
+        </w:rPr>
+      </w:pPr>
+    </w:p>
+    <w:p>
+      <w:pPr>
+        <w:rPr>
+          <w:sz w:val="24"/>
+          <w:szCs w:val="24"/>
+        </w:rPr>
+      </w:pPr>
+    </w:p>
+    <w:p>
+      <w:pPr>
+        <w:rPr>
+          <w:b/>
+          <w:bCs/>
+          <w:sz w:val="32"/>
+          <w:szCs w:val="32"/>
+        </w:rPr>
+      </w:pPr>
+      <w:r>
+        <w:rPr>
+          <w:b/>
+          <w:bCs/>
+          <w:sz w:val="32"/>
+          <w:szCs w:val="32"/>
+        </w:rPr>
+        <w:lastRenderedPageBreak/>
+        <w:t>Distritos</w:t>
+      </w:r>
+    </w:p>
+    <w:p>
+      <w:pPr>
+        <w:rPr>
+          <w:sz w:val="24"/>
+          <w:szCs w:val="24"/>
+        </w:rPr>
+      </w:pPr>
+      <w:r>
+        <w:rPr>
+          <w:sz w:val="24"/>
+          <w:szCs w:val="24"/>
+        </w:rPr>
+        <w:t>Infelizmente, o site da DGES não contém informação sobre os distritos de Portugal. Então, utilizamos este sítio web:</w:t>
+      </w:r>
+    </w:p>
+    <w:p>
+      <w:pPr>
+        <w:rPr>
+          <w:sz w:val="24"/>
+          <w:szCs w:val="24"/>
+        </w:rPr>
+      </w:pPr>
+      <w:hyperlink r:id="rId28" w:anchor="111" w:history="1">
+        <w:r>
+          <w:rPr>
+            <w:rStyle w:val="Hyperlink"/>
+            <w:sz w:val="24"/>
+            <w:szCs w:val="24"/>
+          </w:rPr>
+          <w:t>http://pt.gpspostcode.com/codigo-postal/portugal/#111</w:t>
+        </w:r>
+      </w:hyperlink>
+      <w:r>
+        <w:rPr>
+          <w:sz w:val="24"/>
+          <w:szCs w:val="24"/>
+        </w:rPr>
+        <w:t xml:space="preserve"> </w:t>
+      </w:r>
+    </w:p>
+    <w:p>
+      <w:pPr>
+        <w:rPr>
+          <w:sz w:val="24"/>
+          <w:szCs w:val="24"/>
+        </w:rPr>
+      </w:pPr>
+      <w:r>
+        <w:rPr>
+          <w:sz w:val="24"/>
+          <w:szCs w:val="24"/>
+        </w:rPr>
+        <w:t>Lá, encontramos uma tabela com o nome e código de cada distrito.</w:t>
+      </w:r>
+    </w:p>
+    <w:p>
+      <w:pPr>
+        <w:rPr>
+          <w:sz w:val="24"/>
+          <w:szCs w:val="24"/>
+        </w:rPr>
+      </w:pPr>
+      <w:r>
+        <w:rPr>
+          <w:noProof/>
+          <w:sz w:val="24"/>
+          <w:szCs w:val="24"/>
+        </w:rPr>
+        <w:drawing>
+          <wp:inline distT="0" distB="0" distL="0" distR="0" wp14:anchorId="7A561BAA" wp14:editId="0CCBDA71">
+            <wp:extent cx="5731510" cy="3695700"/>
+            <wp:effectExtent l="0" t="0" r="2540" b="0"/>
+            <wp:docPr id="21" name="Picture 21" descr="A picture containing table&#10;&#10;Description automatically generated"/>
+            <wp:cNvGraphicFramePr>
+              <a:graphicFrameLocks xmlns:a="http://schemas.openxmlformats.org/drawingml/2006/main" noChangeAspect="1"/>
+            </wp:cNvGraphicFramePr>
+            <a:graphic xmlns:a="http://schemas.openxmlformats.org/drawingml/2006/main">
+              <a:graphicData uri="http://schemas.openxmlformats.org/drawingml/2006/picture">
+                <pic:pic xmlns:pic="http://schemas.openxmlformats.org/drawingml/2006/picture">
+                  <pic:nvPicPr>
+                    <pic:cNvPr id="21" name="Picture 21" descr="A picture containing table&#10;&#10;Description automatically generated"/>
+                    <pic:cNvPicPr/>
+                  </pic:nvPicPr>
+                  <pic:blipFill>
+                    <a:blip r:embed="rId29"/>
+                    <a:stretch>
+                      <a:fillRect/>
+                    </a:stretch>
+                  </pic:blipFill>
+                  <pic:spPr>
+                    <a:xfrm>
+                      <a:off x="0" y="0"/>
+                      <a:ext cx="5731510" cy="3695700"/>
+                    </a:xfrm>
+                    <a:prstGeom prst="rect">
+                      <a:avLst/>
+                    </a:prstGeom>
+                  </pic:spPr>
+                </pic:pic>
+              </a:graphicData>
+            </a:graphic>
+          </wp:inline>
+        </w:drawing>
+      </w:r>
+    </w:p>
+    <w:p>
+      <w:pPr>
+        <w:rPr>
+          <w:sz w:val="24"/>
+          <w:szCs w:val="24"/>
+        </w:rPr>
+      </w:pPr>
+    </w:p>
+    <w:p>
+      <w:pPr>
+        <w:rPr>
+          <w:sz w:val="24"/>
+          <w:szCs w:val="24"/>
+        </w:rPr>
+      </w:pPr>
+      <w:r>
+        <w:rPr>
+          <w:sz w:val="24"/>
+          <w:szCs w:val="24"/>
+        </w:rPr>
+        <w:t>Assim, os atributos desta classe são os seguintes:</w:t>
+      </w:r>
+    </w:p>
+    <w:p>
+      <w:pPr>
+        <w:rPr>
+          <w:sz w:val="24"/>
+          <w:szCs w:val="24"/>
+        </w:rPr>
+      </w:pPr>
+      <w:r>
+        <w:rPr>
+          <w:noProof/>
+          <w:sz w:val="24"/>
+          <w:szCs w:val="24"/>
+        </w:rPr>
+        <w:drawing>
+          <wp:inline distT="0" distB="0" distL="0" distR="0" wp14:anchorId="7CE4318B" wp14:editId="0759396B">
+            <wp:extent cx="5731510" cy="2882900"/>
+            <wp:effectExtent l="0" t="0" r="2540" b="0"/>
+            <wp:docPr id="31" name="Picture 31" descr="Text&#10;&#10;Description automatically generated"/>
+            <wp:cNvGraphicFramePr>
+              <a:graphicFrameLocks xmlns:a="http://schemas.openxmlformats.org/drawingml/2006/main" noChangeAspect="1"/>
+            </wp:cNvGraphicFramePr>
+            <a:graphic xmlns:a="http://schemas.openxmlformats.org/drawingml/2006/main">
+              <a:graphicData uri="http://schemas.openxmlformats.org/drawingml/2006/picture">
+                <pic:pic xmlns:pic="http://schemas.openxmlformats.org/drawingml/2006/picture">
+                  <pic:nvPicPr>
+                    <pic:cNvPr id="31" name="Picture 31" descr="Text&#10;&#10;Description automatically generated"/>
+                    <pic:cNvPicPr/>
+                  </pic:nvPicPr>
+                  <pic:blipFill>
+                    <a:blip r:embed="rId30"/>
+                    <a:stretch>
+                      <a:fillRect/>
+                    </a:stretch>
+                  </pic:blipFill>
+                  <pic:spPr>
+                    <a:xfrm>
+                      <a:off x="0" y="0"/>
+                      <a:ext cx="5731510" cy="2882900"/>
+                    </a:xfrm>
+                    <a:prstGeom prst="rect">
+                      <a:avLst/>
+                    </a:prstGeom>
+                  </pic:spPr>
+                </pic:pic>
+              </a:graphicData>
+            </a:graphic>
+          </wp:inline>
+        </w:drawing>
+      </w:r>
+    </w:p>
+    <w:p>
+      <w:pPr>
+        <w:rPr>
+          <w:sz w:val="24"/>
+          <w:szCs w:val="24"/>
+        </w:rPr>
+      </w:pPr>
+    </w:p>
+    <w:p>
+      <w:pPr>
+        <w:rPr>
+          <w:sz w:val="24"/>
+          <w:szCs w:val="24"/>
+        </w:rPr>
+      </w:pPr>
+      <w:r>
+        <w:rPr>
+          <w:sz w:val="24"/>
+          <w:szCs w:val="24"/>
+        </w:rPr>
+        <w:t xml:space="preserve">Após analisar a estrutura HTML da página, podemos verificar que a informação que queremos está dentro de </w:t>
+      </w:r>
+      <w:r>
+        <w:rPr>
+          <w:sz w:val="24"/>
+          <w:szCs w:val="24"/>
+          <w:highlight w:val="lightGray"/>
+        </w:rPr>
+        <w:t>.table_milieu tr</w:t>
+      </w:r>
+    </w:p>
+    <w:p>
+      <w:pPr>
+        <w:rPr>
+          <w:sz w:val="24"/>
+          <w:szCs w:val="24"/>
+        </w:rPr>
+      </w:pPr>
+      <w:r>
+        <w:rPr>
+          <w:noProof/>
+          <w:sz w:val="24"/>
+          <w:szCs w:val="24"/>
+        </w:rPr>
+        <mc:AlternateContent>
+          <mc:Choice Requires="wpi">
+            <w:drawing>
+              <wp:anchor distT="0" distB="0" distL="114300" distR="114300" simplePos="0" relativeHeight="251660288" behindDoc="0" locked="0" layoutInCell="1" allowOverlap="1" wp14:anchorId="067549E0" wp14:editId="5CAD2501">
+                <wp:simplePos x="0" y="0"/>
+                <wp:positionH relativeFrom="column">
+                  <wp:posOffset>628650</wp:posOffset>
+                </wp:positionH>
+                <wp:positionV relativeFrom="paragraph">
+                  <wp:posOffset>1265375</wp:posOffset>
+                </wp:positionV>
+                <wp:extent cx="303480" cy="10080"/>
+                <wp:effectExtent l="38100" t="57150" r="40005" b="47625"/>
+                <wp:wrapNone/>
+                <wp:docPr id="24" name="Ink 24"/>
+                <wp:cNvGraphicFramePr/>
+                <a:graphic xmlns:a="http://schemas.openxmlformats.org/drawingml/2006/main">
+                  <a:graphicData uri="http://schemas.microsoft.com/office/word/2010/wordprocessingInk">
+                    <w14:contentPart bwMode="auto" r:id="rId31">
+                      <w14:nvContentPartPr>
+                        <w14:cNvContentPartPr/>
+                      </w14:nvContentPartPr>
+                      <w14:xfrm>
+                        <a:off x="0" y="0"/>
+                        <a:ext cx="303480" cy="10080"/>
+                      </w14:xfrm>
+                    </w14:contentPart>
+                  </a:graphicData>
+                </a:graphic>
+              </wp:anchor>
+            </w:drawing>
+          </mc:Choice>
+          <mc:Fallback>
+            <w:pict>
+              <v:shapetype w14:anchorId="09EA2691" id="_x0000_t75" coordsize="21600,21600" o:spt="75" o:preferrelative="t" path="m@4@5l@4@11@9@11@9@5xe" filled="f" stroked="f">
+                <v:stroke joinstyle="miter"/>
+                <v:formulas>
+                  <v:f eqn="if lineDrawn pixelLineWidth 0"/>
+                  <v:f eqn="sum @0 1 0"/>
+                  <v:f eqn="sum 0 0 @1"/>
+                  <v:f eqn="prod @2 1 2"/>
+                  <v:f eqn="prod @3 21600 pixelWidth"/>
+                  <v:f eqn="prod @3 21600 pixelHeight"/>
+                  <v:f eqn="sum @0 0 1"/>
+                  <v:f eqn="prod @6 1 2"/>
+                  <v:f eqn="prod @7 21600 pixelWidth"/>
+                  <v:f eqn="sum @8 21600 0"/>
+                  <v:f eqn="prod @7 21600 pixelHeight"/>
+                  <v:f eqn="sum @10 21600 0"/>
+                </v:formulas>
+                <v:path o:extrusionok="f" gradientshapeok="t" o:connecttype="rect"/>
+                <o:lock v:ext="edit" aspectratio="t"/>
+              </v:shapetype>
+              <v:shape id="Ink 24" o:spid="_x0000_s1026" type="#_x0000_t75" style="position:absolute;margin-left:48.8pt;margin-top:98.95pt;width:25.35pt;height:2.25pt;z-index:251660288;visibility:visible;mso-wrap-style:square;mso-wrap-distance-left:9pt;mso-wrap-distance-top:0;mso-wrap-distance-right:9pt;mso-wrap-distance-bottom:0;mso-position-horizontal:absolute;mso-position-horizontal-relative:text;mso-position-vertical:absolute;mso-position-vertical-relative:text" o:gfxdata="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">
+                <v:imagedata r:id="rId32" o:title=""/>
+              </v:shape>
+            </w:pict>
+          </mc:Fallback>
+        </mc:AlternateContent>
+      </w:r>
+      <w:r>
+        <w:rPr>
+          <w:noProof/>
+          <w:sz w:val="24"/>
+          <w:szCs w:val="24"/>
+        </w:rPr>
+        <mc:AlternateContent>
+          <mc:Choice Requires="wpi">
+            <w:drawing>
+              <wp:anchor distT="0" distB="0" distL="114300" distR="114300" simplePos="0" relativeHeight="251659264" behindDoc="0" locked="0" layoutInCell="1" allowOverlap="1" wp14:anchorId="46D21715" wp14:editId="7971867B">
+                <wp:simplePos x="0" y="0"/>
+                <wp:positionH relativeFrom="column">
+                  <wp:posOffset>3009690</wp:posOffset>
+                </wp:positionH>
+                <wp:positionV relativeFrom="paragraph">
+                  <wp:posOffset>2064935</wp:posOffset>
+                </wp:positionV>
+                <wp:extent cx="380520" cy="10440"/>
+                <wp:effectExtent l="38100" t="57150" r="57785" b="46990"/>
+                <wp:wrapNone/>
+                <wp:docPr id="23" name="Ink 23"/>
+                <wp:cNvGraphicFramePr/>
+                <a:graphic xmlns:a="http://schemas.openxmlformats.org/drawingml/2006/main">
+                  <a:graphicData uri="http://schemas.microsoft.com/office/word/2010/wordprocessingInk">
+                    <w14:contentPart bwMode="auto" r:id="rId33">
+                      <w14:nvContentPartPr>
+                        <w14:cNvContentPartPr/>
+                      </w14:nvContentPartPr>
+                      <w14:xfrm>
+                        <a:off x="0" y="0"/>
+                        <a:ext cx="380520" cy="10440"/>
+                      </w14:xfrm>
+                    </w14:contentPart>
+                  </a:graphicData>
+                </a:graphic>
+              </wp:anchor>
+            </w:drawing>
+          </mc:Choice>
+          <mc:Fallback>
+            <w:pict>
+              <v:shape w14:anchorId="2A75241B" id="Ink 23" o:spid="_x0000_s1026" type="#_x0000_t75" style="position:absolute;margin-left:236.3pt;margin-top:161.9pt;width:31.35pt;height:2.2pt;z-index:251659264;visibility:visible;mso-wrap-style:square;mso-wrap-distance-left:9pt;mso-wrap-distance-top:0;mso-wrap-distance-right:9pt;mso-wrap-distance-bottom:0;mso-position-horizontal:absolute;mso-position-horizontal-relative:text;mso-position-vertical:absolute;mso-position-vertical-relative:text" o:gfxdata="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">
+                <v:imagedata r:id="rId34" o:title=""/>
+              </v:shape>
+            </w:pict>
+          </mc:Fallback>
+        </mc:AlternateContent>
+      </w:r>
+      <w:r>
+        <w:rPr>
+          <w:noProof/>
+          <w:sz w:val="24"/>
+          <w:szCs w:val="24"/>
+        </w:rPr>
+        <w:drawing>
+          <wp:inline distT="0" distB="0" distL="0" distR="0" wp14:anchorId="4A6527D5" wp14:editId="134104D6">
+            <wp:extent cx="3609975" cy="2821241"/>
+            <wp:effectExtent l="0" t="0" r="0" b="0"/>
+            <wp:docPr id="22" name="Picture 22" descr="Text&#10;&#10;Description automatically generated"/>
+            <wp:cNvGraphicFramePr>
+              <a:graphicFrameLocks xmlns:a="http://schemas.openxmlformats.org/drawingml/2006/main" noChangeAspect="1"/>
+            </wp:cNvGraphicFramePr>
+            <a:graphic xmlns:a="http://schemas.openxmlformats.org/drawingml/2006/main">
+              <a:graphicData uri="http://schemas.openxmlformats.org/drawingml/2006/picture">
+                <pic:pic xmlns:pic="http://schemas.openxmlformats.org/drawingml/2006/picture">
+                  <pic:nvPicPr>
+                    <pic:cNvPr id="22" name="Picture 22" descr="Text&#10;&#10;Description automatically generated"/>
+                    <pic:cNvPicPr/>
+                  </pic:nvPicPr>
+                  <pic:blipFill>
+                    <a:blip r:embed="rId35"/>
+                    <a:stretch>
+                      <a:fillRect/>
+                    </a:stretch>
+                  </pic:blipFill>
+                  <pic:spPr>
+                    <a:xfrm>
+                      <a:off x="0" y="0"/>
+                      <a:ext cx="3613406" cy="2823922"/>
+                    </a:xfrm>
+                    <a:prstGeom prst="rect">
+                      <a:avLst/>
+                    </a:prstGeom>
+                  </pic:spPr>
+                </pic:pic>
+              </a:graphicData>
+            </a:graphic>
+          </wp:inline>
+        </w:drawing>
+      </w:r>
+    </w:p>
+    <w:p>
+      <w:pPr>
+        <w:rPr>
+          <w:b/>
+          <w:bCs/>
+          <w:sz w:val="24"/>
+          <w:szCs w:val="24"/>
+        </w:rPr>
+      </w:pPr>
+    </w:p>
+    <w:p>
+      <w:pPr>
+        <w:rPr>
+          <w:sz w:val="24"/>
+          <w:szCs w:val="24"/>
+        </w:rPr>
+      </w:pPr>
+      <w:r>
+        <w:rPr>
+          <w:sz w:val="24"/>
+          <w:szCs w:val="24"/>
+        </w:rPr>
+        <w:t xml:space="preserve">Então, </w:t>
+      </w:r>
+      <w:r>
+        <w:rPr>
+          <w:sz w:val="24"/>
+          <w:szCs w:val="24"/>
+        </w:rPr>
+        <w:t xml:space="preserve">na </w:t>
+      </w:r>
+      <w:r>
+        <w:rPr>
+          <w:sz w:val="24"/>
+          <w:szCs w:val="24"/>
+        </w:rPr>
+        <w:t xml:space="preserve">Spider, podemos verificar que o método </w:t>
+      </w:r>
+      <w:r>
+        <w:rPr>
+          <w:i/>
+          <w:iCs/>
+          <w:sz w:val="24"/>
+          <w:szCs w:val="24"/>
+          <w:highlight w:val="lightGray"/>
+        </w:rPr>
+        <w:t>parse()</w:t>
+      </w:r>
+      <w:r>
+        <w:rPr>
+          <w:sz w:val="24"/>
+          <w:szCs w:val="24"/>
+        </w:rPr>
+        <w:t xml:space="preserve"> contém o seguinte código:</w:t>
+      </w:r>
+    </w:p>
+    <w:p>
+      <w:pPr>
+        <w:rPr>
+          <w:sz w:val="24"/>
+          <w:szCs w:val="24"/>
+        </w:rPr>
+      </w:pPr>
+      <w:r>
+        <w:rPr>
+          <w:noProof/>
+          <w:sz w:val="24"/>
+          <w:szCs w:val="24"/>
+        </w:rPr>
+        <w:drawing>
+          <wp:inline distT="0" distB="0" distL="0" distR="0" wp14:anchorId="2E5BB5BA" wp14:editId="0F575EFD">
+            <wp:extent cx="5201376" cy="1867161"/>
+            <wp:effectExtent l="0" t="0" r="0" b="0"/>
+            <wp:docPr id="30" name="Picture 30" descr="Text&#10;&#10;Description automatically generated"/>
+            <wp:cNvGraphicFramePr>
+              <a:graphicFrameLocks xmlns:a="http://schemas.openxmlformats.org/drawingml/2006/main" noChangeAspect="1"/>
+            </wp:cNvGraphicFramePr>
+            <a:graphic xmlns:a="http://schemas.openxmlformats.org/drawingml/2006/main">
+              <a:graphicData uri="http://schemas.openxmlformats.org/drawingml/2006/picture">
+                <pic:pic xmlns:pic="http://schemas.openxmlformats.org/drawingml/2006/picture">
+                  <pic:nvPicPr>
+                    <pic:cNvPr id="30" name="Picture 30" descr="Text&#10;&#10;Description automatically generated"/>
+                    <pic:cNvPicPr/>
+                  </pic:nvPicPr>
+                  <pic:blipFill>
+                    <a:blip r:embed="rId36"/>
+                    <a:stretch>
+                      <a:fillRect/>
+                    </a:stretch>
+                  </pic:blipFill>
+                  <pic:spPr>
+                    <a:xfrm>
+                      <a:off x="0" y="0"/>
+                      <a:ext cx="5201376" cy="1867161"/>
+                    </a:xfrm>
+                    <a:prstGeom prst="rect">
+                      <a:avLst/>
+                    </a:prstGeom>
+                  </pic:spPr>
+                </pic:pic>
+              </a:graphicData>
+            </a:graphic>
+          </wp:inline>
+        </w:drawing>
+      </w:r>
+    </w:p>
+    <w:p>
+      <w:pPr>
+        <w:rPr>
+          <w:sz w:val="24"/>
+          <w:szCs w:val="24"/>
+        </w:rPr>
+      </w:pPr>
+      <w:r>
+        <w:rPr>
+          <w:sz w:val="24"/>
+          <w:szCs w:val="24"/>
+        </w:rPr>
+        <w:t>Já na pipeline, verificamos se a informação é válida (algumas linhas da coluna não têm informação pertinente) e, de seguida, efetuamos a query</w:t>
+      </w:r>
+    </w:p>
+    <w:p>
+      <w:pPr>
+        <w:rPr>
+          <w:sz w:val="24"/>
+          <w:szCs w:val="24"/>
+        </w:rPr>
+      </w:pPr>
+      <w:r>
+        <w:rPr>
+          <w:sz w:val="24"/>
+          <w:szCs w:val="24"/>
+        </w:rPr>
+        <w:drawing>
+          <wp:inline distT="0" distB="0" distL="0" distR="0" wp14:anchorId="0234882E" wp14:editId="10164079">
+            <wp:extent cx="5353050" cy="2025333"/>
+            <wp:effectExtent l="0" t="0" r="0" b="0"/>
+            <wp:docPr id="16" name="Picture 16" descr="Text&#10;&#10;Description automatically generated"/>
+            <wp:cNvGraphicFramePr>
+              <a:graphicFrameLocks xmlns:a="http://schemas.openxmlformats.org/drawingml/2006/main" noChangeAspect="1"/>
+            </wp:cNvGraphicFramePr>
+            <a:graphic xmlns:a="http://schemas.openxmlformats.org/drawingml/2006/main">
+              <a:graphicData uri="http://schemas.openxmlformats.org/drawingml/2006/picture">
+                <pic:pic xmlns:pic="http://schemas.openxmlformats.org/drawingml/2006/picture">
+                  <pic:nvPicPr>
+                    <pic:cNvPr id="16" name="Picture 16" descr="Text&#10;&#10;Description automatically generated"/>
+                    <pic:cNvPicPr/>
+                  </pic:nvPicPr>
+                  <pic:blipFill>
+                    <a:blip r:embed="rId37"/>
+                    <a:stretch>
+                      <a:fillRect/>
+                    </a:stretch>
+                  </pic:blipFill>
+                  <pic:spPr>
+                    <a:xfrm>
+                      <a:off x="0" y="0"/>
+                      <a:ext cx="5360716" cy="2028233"/>
+                    </a:xfrm>
+                    <a:prstGeom prst="rect">
+                      <a:avLst/>
+                    </a:prstGeom>
+                  </pic:spPr>
+                </pic:pic>
+              </a:graphicData>
+            </a:graphic>
+          </wp:inline>
+        </w:drawing>
+      </w:r>
+    </w:p>
+    <w:p>
+      <w:pPr>
+        <w:rPr>
+          <w:b/>
+          <w:bCs/>
+          <w:sz w:val="32"/>
+          <w:szCs w:val="32"/>
+        </w:rPr>
+      </w:pPr>
+      <w:r>
+        <w:rPr>
+          <w:b/>
+          <w:bCs/>
+          <w:sz w:val="32"/>
+          <w:szCs w:val="32"/>
+        </w:rPr>
+        <w:lastRenderedPageBreak/>
+        <w:t>Cidades</w:t>
+      </w:r>
+    </w:p>
+    <w:p>
+      <w:pPr>
+        <w:rPr>
+          <w:sz w:val="24"/>
+          <w:szCs w:val="24"/>
+        </w:rPr>
+      </w:pPr>
+      <w:r>
+        <w:rPr>
+          <w:sz w:val="24"/>
+          <w:szCs w:val="24"/>
+        </w:rPr>
+        <w:t>Tal como os distritos, as cidades não estão disponíveis no sítio web da DGES, sendo que temos que usar o mesmo que utilizamos para os distritos. Deste modo, os atributos desta classe são os seguintes:</w:t>
+      </w:r>
+    </w:p>
+    <w:p>
+      <w:pPr>
+        <w:rPr>
+          <w:sz w:val="24"/>
+          <w:szCs w:val="24"/>
+        </w:rPr>
+      </w:pPr>
+      <w:r>
+        <w:rPr>
+          <w:sz w:val="24"/>
+          <w:szCs w:val="24"/>
+        </w:rPr>
+        <w:drawing>
+          <wp:inline distT="0" distB="0" distL="0" distR="0" wp14:anchorId="1592505B" wp14:editId="29215F31">
+            <wp:extent cx="4810796" cy="2343477"/>
+            <wp:effectExtent l="0" t="0" r="8890" b="0"/>
+            <wp:docPr id="25" name="Picture 25" descr="Text&#10;&#10;Description automatically generated"/>
+            <wp:cNvGraphicFramePr>
+              <a:graphicFrameLocks xmlns:a="http://schemas.openxmlformats.org/drawingml/2006/main" noChangeAspect="1"/>
+            </wp:cNvGraphicFramePr>
+            <a:graphic xmlns:a="http://schemas.openxmlformats.org/drawingml/2006/main">
+              <a:graphicData uri="http://schemas.openxmlformats.org/drawingml/2006/picture">
+                <pic:pic xmlns:pic="http://schemas.openxmlformats.org/drawingml/2006/picture">
+                  <pic:nvPicPr>
+                    <pic:cNvPr id="25" name="Picture 25" descr="Text&#10;&#10;Description automatically generated"/>
+                    <pic:cNvPicPr/>
+                  </pic:nvPicPr>
+                  <pic:blipFill>
+                    <a:blip r:embed="rId38"/>
+                    <a:stretch>
+                      <a:fillRect/>
+                    </a:stretch>
+                  </pic:blipFill>
+                  <pic:spPr>
+                    <a:xfrm>
+                      <a:off x="0" y="0"/>
+                      <a:ext cx="4810796" cy="2343477"/>
+                    </a:xfrm>
+                    <a:prstGeom prst="rect">
+                      <a:avLst/>
+                    </a:prstGeom>
+                  </pic:spPr>
+                </pic:pic>
+              </a:graphicData>
+            </a:graphic>
+          </wp:inline>
+        </w:drawing>
+      </w:r>
+    </w:p>
+    <w:p>
+      <w:pPr>
+        <w:rPr>
+          <w:sz w:val="24"/>
+          <w:szCs w:val="24"/>
+        </w:rPr>
+      </w:pPr>
+    </w:p>
+    <w:p>
+      <w:pPr>
+        <w:rPr>
+          <w:sz w:val="24"/>
+          <w:szCs w:val="24"/>
+        </w:rPr>
+      </w:pPr>
+      <w:r>
+        <w:rPr>
+          <w:sz w:val="24"/>
+          <w:szCs w:val="24"/>
+        </w:rPr>
+        <w:t xml:space="preserve">Como já foi referido, a informação sobre os distritos está na tabela com classe CSS </w:t>
+      </w:r>
+      <w:r>
+        <w:rPr>
+          <w:sz w:val="24"/>
+          <w:szCs w:val="24"/>
+          <w:highlight w:val="lightGray"/>
+        </w:rPr>
+        <w:t>table_milieu</w:t>
+      </w:r>
+      <w:r>
+        <w:rPr>
+          <w:sz w:val="24"/>
+          <w:szCs w:val="24"/>
+        </w:rPr>
+        <w:t>. Dentro desta tabela, podemos verificar que, ao clicar em cada distrito, o utilizador é redirecionado para uma página separada onde consta todas as cidades de cada distrito</w:t>
+      </w:r>
+    </w:p>
+    <w:p>
+      <w:pPr>
+        <w:rPr>
+          <w:b/>
+          <w:bCs/>
+          <w:sz w:val="24"/>
+          <w:szCs w:val="24"/>
+        </w:rPr>
+      </w:pPr>
+      <w:r>
+        <w:rPr>
+          <w:b/>
+          <w:bCs/>
+          <w:noProof/>
+          <w:sz w:val="24"/>
+          <w:szCs w:val="24"/>
+        </w:rPr>
+        <mc:AlternateContent>
+          <mc:Choice Requires="wps">
+            <w:drawing>
+              <wp:anchor distT="0" distB="0" distL="114300" distR="114300" simplePos="0" relativeHeight="251662336" behindDoc="0" locked="0" layoutInCell="1" allowOverlap="1" wp14:anchorId="20FE0032" wp14:editId="10BCCEF1">
+                <wp:simplePos x="0" y="0"/>
+                <wp:positionH relativeFrom="column">
+                  <wp:posOffset>2638425</wp:posOffset>
+                </wp:positionH>
+                <wp:positionV relativeFrom="paragraph">
+                  <wp:posOffset>461010</wp:posOffset>
+                </wp:positionV>
+                <wp:extent cx="9525" cy="438150"/>
+                <wp:effectExtent l="38100" t="0" r="66675" b="57150"/>
+                <wp:wrapNone/>
+                <wp:docPr id="40" name="Straight Arrow Connector 40"/>
+                <wp:cNvGraphicFramePr/>
+                <a:graphic xmlns:a="http://schemas.openxmlformats.org/drawingml/2006/main">
+                  <a:graphicData uri="http://schemas.microsoft.com/office/word/2010/wordprocessingShape">
+                    <wps:wsp>
+                      <wps:cNvCnPr/>
+                      <wps:spPr>
+                        <a:xfrm>
+                          <a:off x="0" y="0"/>
+                          <a:ext cx="9525" cy="438150"/>
+                        </a:xfrm>
+                        <a:prstGeom prst="straightConnector1">
+                          <a:avLst/>
+                        </a:prstGeom>
+                        <a:ln>
+                          <a:tailEnd type="triangle"/>
+                        </a:ln>
+                      </wps:spPr>
+                      <wps:style>
+                        <a:lnRef idx="1">
+                          <a:schemeClr val="accent1"/>
+                        </a:lnRef>
+                        <a:fillRef idx="0">
+                          <a:schemeClr val="accent1"/>
+                        </a:fillRef>
+                        <a:effectRef idx="0">
+                          <a:schemeClr val="accent1"/>
+                        </a:effectRef>
+                        <a:fontRef idx="minor">
+                          <a:schemeClr val="tx1"/>
+                        </a:fontRef>
+                      </wps:style>
+                      <wps:bodyPr/>
+                    </wps:wsp>
+                  </a:graphicData>
+                </a:graphic>
+              </wp:anchor>
+            </w:drawing>
+          </mc:Choice>
+          <mc:Fallback>
+            <w:pict>
+              <v:shapetype w14:anchorId="2FE78112" id="_x0000_t32" coordsize="21600,21600" o:spt="32" o:oned="t" path="m,l21600,21600e" filled="f">
+                <v:path arrowok="t" fillok="f" o:connecttype="none"/>
+                <o:lock v:ext="edit" shapetype="t"/>
+              </v:shapetype>
+              <v:shape id="Straight Arrow Connector 40" o:spid="_x0000_s1026" type="#_x0000_t32" style="position:absolute;margin-left:207.75pt;margin-top:36.3pt;width:.75pt;height:34.5pt;z-index:251662336;visibility:visible;mso-wrap-style:square;mso-wrap-distance-left:9pt;mso-wrap-distance-top:0;mso-wrap-distance-right:9pt;mso-wrap-distance-bottom:0;mso-position-horizontal:absolute;mso-position-horizontal-relative:text;mso-position-vertical:absolute;mso-position-vertical-relative:text" o:gfxdata="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" strokecolor="#4472c4 [3204]" strokeweight=".5pt">
+                <v:stroke endarrow="block" joinstyle="miter"/>
+              </v:shape>
+            </w:pict>
+          </mc:Fallback>
+        </mc:AlternateContent>
+      </w:r>
+      <w:r>
+        <w:rPr>
+          <w:b/>
+          <w:bCs/>
+          <w:noProof/>
+          <w:sz w:val="24"/>
+          <w:szCs w:val="24"/>
+        </w:rPr>
+        <mc:AlternateContent>
+          <mc:Choice Requires="wpi">
+            <w:drawing>
+              <wp:anchor distT="0" distB="0" distL="114300" distR="114300" simplePos="0" relativeHeight="251661312" behindDoc="0" locked="0" layoutInCell="1" allowOverlap="1" wp14:anchorId="757A5E4C" wp14:editId="4AE85BED">
+                <wp:simplePos x="0" y="0"/>
+                <wp:positionH relativeFrom="column">
+                  <wp:posOffset>1790145</wp:posOffset>
+                </wp:positionH>
+                <wp:positionV relativeFrom="paragraph">
+                  <wp:posOffset>288945</wp:posOffset>
+                </wp:positionV>
+                <wp:extent cx="478080" cy="219600"/>
+                <wp:effectExtent l="38100" t="38100" r="36830" b="47625"/>
+                <wp:wrapNone/>
+                <wp:docPr id="27" name="Ink 27"/>
+                <wp:cNvGraphicFramePr/>
+                <a:graphic xmlns:a="http://schemas.openxmlformats.org/drawingml/2006/main">
+                  <a:graphicData uri="http://schemas.microsoft.com/office/word/2010/wordprocessingInk">
+                    <w14:contentPart bwMode="auto" r:id="rId39">
+                      <w14:nvContentPartPr>
+                        <w14:cNvContentPartPr/>
+                      </w14:nvContentPartPr>
+                      <w14:xfrm>
+                        <a:off x="0" y="0"/>
+                        <a:ext cx="478080" cy="219600"/>
+                      </w14:xfrm>
+                    </w14:contentPart>
+                  </a:graphicData>
+                </a:graphic>
+              </wp:anchor>
+            </w:drawing>
+          </mc:Choice>
+          <mc:Fallback>
+            <w:pict>
+              <v:shapetype w14:anchorId="3C04DFEC" id="_x0000_t75" coordsize="21600,21600" o:spt="75" o:preferrelative="t" path="m@4@5l@4@11@9@11@9@5xe" filled="f" stroked="f">
+                <v:stroke joinstyle="miter"/>
+                <v:formulas>
+                  <v:f eqn="if lineDrawn pixelLineWidth 0"/>
+                  <v:f eqn="sum @0 1 0"/>
+                  <v:f eqn="sum 0 0 @1"/>
+                  <v:f eqn="prod @2 1 2"/>
+                  <v:f eqn="prod @3 21600 pixelWidth"/>
+                  <v:f eqn="prod @3 21600 pixelHeight"/>
+                  <v:f eqn="sum @0 0 1"/>
+                  <v:f eqn="prod @6 1 2"/>
+                  <v:f eqn="prod @7 21600 pixelWidth"/>
+                  <v:f eqn="sum @8 21600 0"/>
+                  <v:f eqn="prod @7 21600 pixelHeight"/>
+                  <v:f eqn="sum @10 21600 0"/>
+                </v:formulas>
+                <v:path o:extrusionok="f" gradientshapeok="t" o:connecttype="rect"/>
+                <o:lock v:ext="edit" aspectratio="t"/>
+              </v:shapetype>
+              <v:shape id="Ink 27" o:spid="_x0000_s1026" type="#_x0000_t75" style="position:absolute;margin-left:140.25pt;margin-top:22.05pt;width:39.1pt;height:18.75pt;z-index:251661312;visibility:visible;mso-wrap-style:square;mso-wrap-distance-left:9pt;mso-wrap-distance-top:0;mso-wrap-distance-right:9pt;mso-wrap-distance-bottom:0;mso-position-horizontal:absolute;mso-position-horizontal-relative:text;mso-position-vertical:absolute;mso-position-vertical-relative:text" o:gfxdata="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">
+                <v:imagedata r:id="rId40" o:title=""/>
+              </v:shape>
+            </w:pict>
+          </mc:Fallback>
+        </mc:AlternateContent>
+      </w:r>
+      <w:r>
+        <w:rPr>
+          <w:b/>
+          <w:bCs/>
+          <w:sz w:val="24"/>
+          <w:szCs w:val="24"/>
+        </w:rPr>
+        <w:drawing>
+          <wp:inline distT="0" distB="0" distL="0" distR="0" wp14:anchorId="126FB1AC" wp14:editId="43DE98F3">
+            <wp:extent cx="5731510" cy="471170"/>
+            <wp:effectExtent l="0" t="0" r="2540" b="5080"/>
+            <wp:docPr id="26" name="Picture 26"/>
+            <wp:cNvGraphicFramePr>
+              <a:graphicFrameLocks xmlns:a="http://schemas.openxmlformats.org/drawingml/2006/main" noChangeAspect="1"/>
+            </wp:cNvGraphicFramePr>
+            <a:graphic xmlns:a="http://schemas.openxmlformats.org/drawingml/2006/main">
+              <a:graphicData uri="http://schemas.openxmlformats.org/drawingml/2006/picture">
+                <pic:pic xmlns:pic="http://schemas.openxmlformats.org/drawingml/2006/picture">
+                  <pic:nvPicPr>
+                    <pic:cNvPr id="1" name=""/>
+                    <pic:cNvPicPr/>
+                  </pic:nvPicPr>
+                  <pic:blipFill>
+                    <a:blip r:embed="rId41"/>
+                    <a:stretch>
+                      <a:fillRect/>
+                    </a:stretch>
+                  </pic:blipFill>
+                  <pic:spPr>
+                    <a:xfrm>
+                      <a:off x="0" y="0"/>
+                      <a:ext cx="5731510" cy="471170"/>
+                    </a:xfrm>
+                    <a:prstGeom prst="rect">
+                      <a:avLst/>
+                    </a:prstGeom>
+                  </pic:spPr>
+                </pic:pic>
+              </a:graphicData>
+            </a:graphic>
+          </wp:inline>
+        </w:drawing>
+      </w:r>
+    </w:p>
+    <w:p>
+      <w:pPr>
+        <w:rPr>
+          <w:b/>
+          <w:bCs/>
+          <w:sz w:val="24"/>
+          <w:szCs w:val="24"/>
+        </w:rPr>
+      </w:pPr>
+    </w:p>
+    <w:p>
+      <w:pPr>
+        <w:rPr>
+          <w:b/>
+          <w:bCs/>
+          <w:sz w:val="24"/>
+          <w:szCs w:val="24"/>
+        </w:rPr>
+      </w:pPr>
+      <w:r>
+        <w:rPr>
+          <w:sz w:val="24"/>
+          <w:szCs w:val="24"/>
+        </w:rPr>
+        <w:drawing>
+          <wp:anchor distT="0" distB="0" distL="114300" distR="114300" simplePos="0" relativeHeight="251663360" behindDoc="1" locked="0" layoutInCell="1" allowOverlap="1" wp14:anchorId="52A9604D" wp14:editId="13457F80">
+            <wp:simplePos x="0" y="0"/>
+            <wp:positionH relativeFrom="column">
+              <wp:posOffset>1600200</wp:posOffset>
+            </wp:positionH>
+            <wp:positionV relativeFrom="paragraph">
+              <wp:posOffset>61595</wp:posOffset>
+            </wp:positionV>
+            <wp:extent cx="2105025" cy="563245"/>
+            <wp:effectExtent l="0" t="0" r="9525" b="8255"/>
+            <wp:wrapNone/>
+            <wp:docPr id="38" name="Picture 38" descr="Logo&#10;&#10;Description automatically generated with low confidence"/>
+            <wp:cNvGraphicFramePr>
+              <a:graphicFrameLocks xmlns:a="http://schemas.openxmlformats.org/drawingml/2006/main" noChangeAspect="1"/>
+            </wp:cNvGraphicFramePr>
+            <a:graphic xmlns:a="http://schemas.openxmlformats.org/drawingml/2006/main">
+              <a:graphicData uri="http://schemas.openxmlformats.org/drawingml/2006/picture">
+                <pic:pic xmlns:pic="http://schemas.openxmlformats.org/drawingml/2006/picture">
+                  <pic:nvPicPr>
+                    <pic:cNvPr id="38" name="Picture 38" descr="Logo&#10;&#10;Description automatically generated with low confidence"/>
+                    <pic:cNvPicPr/>
+                  </pic:nvPicPr>
+                  <pic:blipFill>
+                    <a:blip r:embed="rId42">
+                      <a:extLst>
+                        <a:ext uri="{28A0092B-C50C-407E-A947-70E740481C1C}">
+                          <a14:useLocalDpi xmlns:a14="http://schemas.microsoft.com/office/drawing/2010/main" val="0"/>
+                        </a:ext>
+                      </a:extLst>
+                    </a:blip>
+                    <a:stretch>
+                      <a:fillRect/>
+                    </a:stretch>
+                  </pic:blipFill>
+                  <pic:spPr>
+                    <a:xfrm>
+                      <a:off x="0" y="0"/>
+                      <a:ext cx="2105025" cy="563245"/>
+                    </a:xfrm>
+                    <a:prstGeom prst="rect">
+                      <a:avLst/>
+                    </a:prstGeom>
+                  </pic:spPr>
+                </pic:pic>
+              </a:graphicData>
+            </a:graphic>
+          </wp:anchor>
+        </w:drawing>
+      </w:r>
+    </w:p>
+    <w:p>
+      <w:pPr>
+        <w:rPr>
+          <w:sz w:val="24"/>
+          <w:szCs w:val="24"/>
+        </w:rPr>
+      </w:pPr>
+      <w:r>
+        <w:rPr>
+          <w:b/>
+          <w:bCs/>
+          <w:sz w:val="24"/>
+          <w:szCs w:val="24"/>
+        </w:rPr>
+        <w:drawing>
+          <wp:anchor distT="0" distB="0" distL="114300" distR="114300" simplePos="0" relativeHeight="251664384" behindDoc="1" locked="0" layoutInCell="1" allowOverlap="1" wp14:anchorId="5A4C2A68" wp14:editId="70503DB9">
+            <wp:simplePos x="0" y="0"/>
+            <wp:positionH relativeFrom="column">
+              <wp:posOffset>-19050</wp:posOffset>
+            </wp:positionH>
+            <wp:positionV relativeFrom="paragraph">
+              <wp:posOffset>234950</wp:posOffset>
+            </wp:positionV>
+            <wp:extent cx="5731510" cy="855980"/>
+            <wp:effectExtent l="0" t="0" r="2540" b="1270"/>
+            <wp:wrapNone/>
+            <wp:docPr id="39" name="Picture 39" descr="Text&#10;&#10;Description automatically generated"/>
+            <wp:cNvGraphicFramePr>
+              <a:graphicFrameLocks xmlns:a="http://schemas.openxmlformats.org/drawingml/2006/main" noChangeAspect="1"/>
+            </wp:cNvGraphicFramePr>
+            <a:graphic xmlns:a="http://schemas.openxmlformats.org/drawingml/2006/main">
+              <a:graphicData uri="http://schemas.openxmlformats.org/drawingml/2006/picture">
+                <pic:pic xmlns:pic="http://schemas.openxmlformats.org/drawingml/2006/picture">
+                  <pic:nvPicPr>
+                    <pic:cNvPr id="39" name="Picture 39" descr="Text&#10;&#10;Description automatically generated"/>
+                    <pic:cNvPicPr/>
+                  </pic:nvPicPr>
+                  <pic:blipFill>
+                    <a:blip r:embed="rId43">
+                      <a:extLst>
+                        <a:ext uri="{28A0092B-C50C-407E-A947-70E740481C1C}">
+                          <a14:useLocalDpi xmlns:a14="http://schemas.microsoft.com/office/drawing/2010/main" val="0"/>
+                        </a:ext>
+                      </a:extLst>
+                    </a:blip>
+                    <a:stretch>
+                      <a:fillRect/>
+                    </a:stretch>
+                  </pic:blipFill>
+                  <pic:spPr>
+                    <a:xfrm>
+                      <a:off x="0" y="0"/>
+                      <a:ext cx="5731510" cy="855980"/>
+                    </a:xfrm>
+                    <a:prstGeom prst="rect">
+                      <a:avLst/>
+                    </a:prstGeom>
+                  </pic:spPr>
+                </pic:pic>
+              </a:graphicData>
+            </a:graphic>
+          </wp:anchor>
+        </w:drawing>
+      </w:r>
+    </w:p>
+    <w:p>
+      <w:pPr>
+        <w:rPr>
+          <w:b/>
+          <w:bCs/>
+          <w:sz w:val="24"/>
+          <w:szCs w:val="24"/>
+        </w:rPr>
+      </w:pPr>
+    </w:p>
+    <w:p>
+      <w:pPr>
+        <w:rPr>
+          <w:b/>
+          <w:bCs/>
+          <w:sz w:val="24"/>
+          <w:szCs w:val="24"/>
+        </w:rPr>
+      </w:pPr>
+    </w:p>
+    <w:p>
+      <w:pPr>
+        <w:rPr>
+          <w:b/>
+          <w:bCs/>
+          <w:sz w:val="24"/>
+          <w:szCs w:val="24"/>
+        </w:rPr>
+      </w:pPr>
+    </w:p>
+    <w:p>
+      <w:pPr>
+        <w:rPr>
+          <w:b/>
+          <w:bCs/>
+          <w:sz w:val="24"/>
+          <w:szCs w:val="24"/>
+        </w:rPr>
+      </w:pPr>
+    </w:p>
+    <w:p>
+      <w:pPr>
+        <w:rPr>
+          <w:b/>
+          <w:bCs/>
+          <w:sz w:val="24"/>
+          <w:szCs w:val="24"/>
+        </w:rPr>
+      </w:pPr>
+    </w:p>
+    <w:p>
+      <w:pPr>
+        <w:rPr>
+          <w:b/>
+          <w:bCs/>
+          <w:sz w:val="24"/>
+          <w:szCs w:val="24"/>
+        </w:rPr>
+      </w:pPr>
+    </w:p>
+    <w:p>
+      <w:pPr>
+        <w:rPr>
+          <w:b/>
+          <w:bCs/>
+          <w:sz w:val="24"/>
+          <w:szCs w:val="24"/>
+        </w:rPr>
+      </w:pPr>
+    </w:p>
+    <w:p>
+      <w:pPr>
+        <w:rPr>
+          <w:b/>
+          <w:bCs/>
+          <w:sz w:val="24"/>
+          <w:szCs w:val="24"/>
+        </w:rPr>
+      </w:pPr>
+    </w:p>
+    <w:p>
+      <w:pPr>
+        <w:rPr>
+          <w:sz w:val="24"/>
+          <w:szCs w:val="24"/>
+        </w:rPr>
+      </w:pPr>
+      <w:r>
+        <w:rPr>
+          <w:sz w:val="24"/>
+          <w:szCs w:val="24"/>
+        </w:rPr>
+        <w:lastRenderedPageBreak/>
+        <w:t>Como se pode notar, existe algumas inconsistências na informação já que, por exemplo, o Corvo não é um município mas sim um ilha (para fins administrativos, uma cidade) e, se quisermos ver as “cidades” de por exemplo, Ponta Delgada, vê-mos que nos é apresentados apenas as freguesias de Ponta Delgada já que, no Município de Ponta Delgada, Ponta Delgada é a única cidade.</w:t>
+      </w:r>
+    </w:p>
+    <w:p>
+      <w:pPr>
+        <w:rPr>
+          <w:sz w:val="24"/>
+          <w:szCs w:val="24"/>
+        </w:rPr>
+      </w:pPr>
+    </w:p>
+    <w:p>
+      <w:pPr>
+        <w:rPr>
+          <w:b/>
+          <w:bCs/>
+          <w:sz w:val="28"/>
+          <w:szCs w:val="28"/>
+        </w:rPr>
+      </w:pPr>
+      <w:r>
+        <w:rPr>
+          <w:b/>
+          <w:bCs/>
+          <w:sz w:val="28"/>
+          <w:szCs w:val="28"/>
+        </w:rPr>
+        <w:drawing>
+          <wp:inline distT="0" distB="0" distL="0" distR="0" wp14:anchorId="1E7F5358" wp14:editId="15AD251F">
+            <wp:extent cx="4601217" cy="590632"/>
+            <wp:effectExtent l="0" t="0" r="8890" b="0"/>
+            <wp:docPr id="41" name="Picture 41" descr="A picture containing text&#10;&#10;Description automatically generated"/>
+            <wp:cNvGraphicFramePr>
+              <a:graphicFrameLocks xmlns:a="http://schemas.openxmlformats.org/drawingml/2006/main" noChangeAspect="1"/>
+            </wp:cNvGraphicFramePr>
+            <a:graphic xmlns:a="http://schemas.openxmlformats.org/drawingml/2006/main">
+              <a:graphicData uri="http://schemas.openxmlformats.org/drawingml/2006/picture">
+                <pic:pic xmlns:pic="http://schemas.openxmlformats.org/drawingml/2006/picture">
+                  <pic:nvPicPr>
+                    <pic:cNvPr id="41" name="Picture 41" descr="A picture containing text&#10;&#10;Description automatically generated"/>
+                    <pic:cNvPicPr/>
+                  </pic:nvPicPr>
+                  <pic:blipFill>
+                    <a:blip r:embed="rId44"/>
+                    <a:stretch>
+                      <a:fillRect/>
+                    </a:stretch>
+                  </pic:blipFill>
+                  <pic:spPr>
+                    <a:xfrm>
+                      <a:off x="0" y="0"/>
+                      <a:ext cx="4601217" cy="590632"/>
+                    </a:xfrm>
+                    <a:prstGeom prst="rect">
+                      <a:avLst/>
+                    </a:prstGeom>
+                  </pic:spPr>
+                </pic:pic>
+              </a:graphicData>
+            </a:graphic>
+          </wp:inline>
+        </w:drawing>
+      </w:r>
+    </w:p>
+    <w:p>
+      <w:pPr>
+        <w:rPr>
+          <w:sz w:val="24"/>
+          <w:szCs w:val="24"/>
+        </w:rPr>
+      </w:pPr>
+    </w:p>
+    <w:p>
+      <w:pPr>
+        <w:rPr>
+          <w:sz w:val="24"/>
+          <w:szCs w:val="24"/>
+        </w:rPr>
+      </w:pPr>
+      <w:r>
+        <w:rPr>
+          <w:sz w:val="24"/>
+          <w:szCs w:val="24"/>
+        </w:rPr>
+        <w:drawing>
+          <wp:inline distT="0" distB="0" distL="0" distR="0" wp14:anchorId="107F4EF5" wp14:editId="7F04D2AF">
+            <wp:extent cx="3934374" cy="1324160"/>
+            <wp:effectExtent l="0" t="0" r="0" b="9525"/>
+            <wp:docPr id="42" name="Picture 42" descr="Text&#10;&#10;Description automatically generated"/>
+            <wp:cNvGraphicFramePr>
+              <a:graphicFrameLocks xmlns:a="http://schemas.openxmlformats.org/drawingml/2006/main" noChangeAspect="1"/>
+            </wp:cNvGraphicFramePr>
+            <a:graphic xmlns:a="http://schemas.openxmlformats.org/drawingml/2006/main">
+              <a:graphicData uri="http://schemas.openxmlformats.org/drawingml/2006/picture">
+                <pic:pic xmlns:pic="http://schemas.openxmlformats.org/drawingml/2006/picture">
+                  <pic:nvPicPr>
+                    <pic:cNvPr id="42" name="Picture 42" descr="Text&#10;&#10;Description automatically generated"/>
+                    <pic:cNvPicPr/>
+                  </pic:nvPicPr>
+                  <pic:blipFill>
+                    <a:blip r:embed="rId45"/>
+                    <a:stretch>
+                      <a:fillRect/>
+                    </a:stretch>
+                  </pic:blipFill>
+                  <pic:spPr>
+                    <a:xfrm>
+                      <a:off x="0" y="0"/>
+                      <a:ext cx="3934374" cy="1324160"/>
+                    </a:xfrm>
+                    <a:prstGeom prst="rect">
+                      <a:avLst/>
+                    </a:prstGeom>
+                  </pic:spPr>
+                </pic:pic>
+              </a:graphicData>
+            </a:graphic>
+          </wp:inline>
+        </w:drawing>
+      </w:r>
+    </w:p>
+    <w:p>
+      <w:pPr>
+        <w:rPr>
+          <w:sz w:val="24"/>
+          <w:szCs w:val="24"/>
+        </w:rPr>
+      </w:pPr>
+    </w:p>
+    <w:p>
+      <w:pPr>
+        <w:rPr>
+          <w:sz w:val="24"/>
+          <w:szCs w:val="24"/>
+        </w:rPr>
+      </w:pPr>
+      <w:r>
+        <w:rPr>
+          <w:sz w:val="24"/>
+          <w:szCs w:val="24"/>
+        </w:rPr>
+        <w:t xml:space="preserve">Assim, trataremos dos municípios como se fossem cidades, então, na nossa Spider primeiro necessitamos de ir para o url de cada um dos distritos no método </w:t>
+      </w:r>
+      <w:r>
+        <w:rPr>
+          <w:sz w:val="24"/>
+          <w:szCs w:val="24"/>
+          <w:highlight w:val="lightGray"/>
+        </w:rPr>
+        <w:t>parse()</w:t>
+      </w:r>
+    </w:p>
+    <w:p>
+      <w:pPr>
+        <w:rPr>
+          <w:sz w:val="24"/>
+          <w:szCs w:val="24"/>
+        </w:rPr>
+      </w:pPr>
+      <w:r>
+        <w:rPr>
+          <w:noProof/>
+          <w:sz w:val="24"/>
+          <w:szCs w:val="24"/>
+        </w:rPr>
+        <mc:AlternateContent>
+          <mc:Choice Requires="wps">
+            <w:drawing>
+              <wp:anchor distT="0" distB="0" distL="114300" distR="114300" simplePos="0" relativeHeight="251665408" behindDoc="0" locked="0" layoutInCell="1" allowOverlap="1" wp14:anchorId="1253AD51" wp14:editId="1AF2EEA1">
+                <wp:simplePos x="0" y="0"/>
+                <wp:positionH relativeFrom="column">
+                  <wp:posOffset>695325</wp:posOffset>
+                </wp:positionH>
+                <wp:positionV relativeFrom="paragraph">
+                  <wp:posOffset>963930</wp:posOffset>
+                </wp:positionV>
+                <wp:extent cx="219075" cy="123825"/>
+                <wp:effectExtent l="0" t="19050" r="47625" b="47625"/>
+                <wp:wrapNone/>
+                <wp:docPr id="48" name="Arrow: Right 48"/>
+                <wp:cNvGraphicFramePr/>
+                <a:graphic xmlns:a="http://schemas.openxmlformats.org/drawingml/2006/main">
+                  <a:graphicData uri="http://schemas.microsoft.com/office/word/2010/wordprocessingShape">
+                    <wps:wsp>
+                      <wps:cNvSpPr/>
+                      <wps:spPr>
+                        <a:xfrm>
+                          <a:off x="0" y="0"/>
+                          <a:ext cx="219075" cy="123825"/>
+                        </a:xfrm>
+                        <a:prstGeom prst="rightArrow">
+                          <a:avLst/>
+                        </a:prstGeom>
+                      </wps:spPr>
+                      <wps:style>
+                        <a:lnRef idx="2">
+                          <a:schemeClr val="accent2">
+                            <a:shade val="50000"/>
+                          </a:schemeClr>
+                        </a:lnRef>
+                        <a:fillRef idx="1">
+                          <a:schemeClr val="accent2"/>
+                        </a:fillRef>
+                        <a:effectRef idx="0">
+                          <a:schemeClr val="accent2"/>
+                        </a:effectRef>
+                        <a:fontRef idx="minor">
+                          <a:schemeClr val="lt1"/>
+                        </a:fontRef>
+                      </wps:style>
+                      <wps:bodyPr rot="0" spcFirstLastPara="0" vertOverflow="overflow" horzOverflow="overflow" vert="horz" wrap="square" lIns="91440" tIns="45720" rIns="91440" bIns="45720" numCol="1" spcCol="0" rtlCol="0" fromWordArt="0" anchor="ctr" anchorCtr="0" forceAA="0" compatLnSpc="1">
+                        <a:prstTxWarp prst="textNoShape">
+                          <a:avLst/>
+                        </a:prstTxWarp>
+                        <a:noAutofit/>
+                      </wps:bodyPr>
+                    </wps:wsp>
+                  </a:graphicData>
+                </a:graphic>
+              </wp:anchor>
+            </w:drawing>
+          </mc:Choice>
+          <mc:Fallback>
+            <w:pict>
+              <v:shapetype w14:anchorId="12AC27C4" id="_x0000_t13" coordsize="21600,21600" o:spt="13" adj="16200,5400" path="m@0,l@0@1,0@1,0@2@0@2@0,21600,21600,10800xe">
+                <v:stroke joinstyle="miter"/>
+                <v:formulas>
+                  <v:f eqn="val #0"/>
+                  <v:f eqn="val #1"/>
+                  <v:f eqn="sum height 0 #1"/>
+                  <v:f eqn="sum 10800 0 #1"/>
+                  <v:f eqn="sum width 0 #0"/>
+                  <v:f eqn="prod @4 @3 10800"/>
+                  <v:f eqn="sum width 0 @5"/>
+                </v:formulas>
+                <v:path o:connecttype="custom" o:connectlocs="@0,0;0,10800;@0,21600;21600,10800" o:connectangles="270,180,90,0" textboxrect="0,@1,@6,@2"/>
+                <v:handles>
+                  <v:h position="#0,#1" xrange="0,21600" yrange="0,10800"/>
+                </v:handles>
+              </v:shapetype>
+              <v:shape id="Arrow: Right 48" o:spid="_x0000_s1026" type="#_x0000_t13" style="position:absolute;margin-left:54.75pt;margin-top:75.9pt;width:17.25pt;height:9.75pt;z-index:251665408;visibility:visible;mso-wrap-style:square;mso-wrap-distance-left:9pt;mso-wrap-distance-top:0;mso-wrap-distance-right:9pt;mso-wrap-distance-bottom:0;mso-position-horizontal:absolute;mso-position-horizontal-relative:text;mso-position-vertical:absolute;mso-position-vertical-relative:text;v-text-anchor:middle" o:gfxdata="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" adj="15496" fillcolor="#ed7d31 [3205]" strokecolor="#823b0b [1605]" strokeweight="1pt"/>
+            </w:pict>
+          </mc:Fallback>
+        </mc:AlternateContent>
+      </w:r>
+      <w:r>
+        <w:rPr>
+          <w:sz w:val="24"/>
+          <w:szCs w:val="24"/>
+        </w:rPr>
+        <w:drawing>
+          <wp:inline distT="0" distB="0" distL="0" distR="0" wp14:anchorId="30DDD693" wp14:editId="497D8790">
+            <wp:extent cx="5534797" cy="1219370"/>
+            <wp:effectExtent l="0" t="0" r="8890" b="0"/>
+            <wp:docPr id="43" name="Picture 43" descr="Text&#10;&#10;Description automatically generated"/>
+            <wp:cNvGraphicFramePr>
+              <a:graphicFrameLocks xmlns:a="http://schemas.openxmlformats.org/drawingml/2006/main" noChangeAspect="1"/>
+            </wp:cNvGraphicFramePr>
+            <a:graphic xmlns:a="http://schemas.openxmlformats.org/drawingml/2006/main">
+              <a:graphicData uri="http://schemas.openxmlformats.org/drawingml/2006/picture">
+                <pic:pic xmlns:pic="http://schemas.openxmlformats.org/drawingml/2006/picture">
+                  <pic:nvPicPr>
+                    <pic:cNvPr id="43" name="Picture 43" descr="Text&#10;&#10;Description automatically generated"/>
+                    <pic:cNvPicPr/>
+                  </pic:nvPicPr>
+                  <pic:blipFill>
+                    <a:blip r:embed="rId46"/>
+                    <a:stretch>
+                      <a:fillRect/>
+                    </a:stretch>
+                  </pic:blipFill>
+                  <pic:spPr>
+                    <a:xfrm>
+                      <a:off x="0" y="0"/>
+                      <a:ext cx="5534797" cy="1219370"/>
+                    </a:xfrm>
+                    <a:prstGeom prst="rect">
+                      <a:avLst/>
+                    </a:prstGeom>
+                  </pic:spPr>
+                </pic:pic>
+              </a:graphicData>
+            </a:graphic>
+          </wp:inline>
+        </w:drawing>
+      </w:r>
+    </w:p>
+    <w:p>
+      <w:pPr>
+        <w:rPr>
+          <w:sz w:val="24"/>
+          <w:szCs w:val="24"/>
+        </w:rPr>
+      </w:pPr>
+    </w:p>
+    <w:p>
+      <w:pPr>
+        <w:rPr>
+          <w:sz w:val="24"/>
+          <w:szCs w:val="24"/>
+        </w:rPr>
+      </w:pPr>
+      <w:r>
+        <w:rPr>
+          <w:sz w:val="24"/>
+          <w:szCs w:val="24"/>
+        </w:rPr>
+        <w:t xml:space="preserve">A linha assinalada faz com que a nova página seja tratada pelo método </w:t>
+      </w:r>
+      <w:r>
+        <w:rPr>
+          <w:sz w:val="24"/>
+          <w:szCs w:val="24"/>
+          <w:highlight w:val="lightGray"/>
+        </w:rPr>
+        <w:t>parse_cidade</w:t>
+      </w:r>
+    </w:p>
+    <w:p>
+      <w:pPr>
+        <w:rPr>
+          <w:sz w:val="24"/>
+          <w:szCs w:val="24"/>
+        </w:rPr>
+      </w:pPr>
+      <w:r>
+        <w:rPr>
+          <w:sz w:val="24"/>
+          <w:szCs w:val="24"/>
+        </w:rPr>
+        <w:drawing>
+          <wp:inline distT="0" distB="0" distL="0" distR="0" wp14:anchorId="0BAAD1A0" wp14:editId="0E76AE91">
+            <wp:extent cx="5731510" cy="1809115"/>
+            <wp:effectExtent l="0" t="0" r="2540" b="635"/>
+            <wp:docPr id="50" name="Picture 50" descr="Text&#10;&#10;Description automatically generated"/>
+            <wp:cNvGraphicFramePr>
+              <a:graphicFrameLocks xmlns:a="http://schemas.openxmlformats.org/drawingml/2006/main" noChangeAspect="1"/>
+            </wp:cNvGraphicFramePr>
+            <a:graphic xmlns:a="http://schemas.openxmlformats.org/drawingml/2006/main">
+              <a:graphicData uri="http://schemas.openxmlformats.org/drawingml/2006/picture">
+                <pic:pic xmlns:pic="http://schemas.openxmlformats.org/drawingml/2006/picture">
+                  <pic:nvPicPr>
+                    <pic:cNvPr id="50" name="Picture 50" descr="Text&#10;&#10;Description automatically generated"/>
+                    <pic:cNvPicPr/>
+                  </pic:nvPicPr>
+                  <pic:blipFill>
+                    <a:blip r:embed="rId47"/>
+                    <a:stretch>
+                      <a:fillRect/>
+                    </a:stretch>
+                  </pic:blipFill>
+                  <pic:spPr>
+                    <a:xfrm>
+                      <a:off x="0" y="0"/>
+                      <a:ext cx="5731510" cy="1809115"/>
+                    </a:xfrm>
+                    <a:prstGeom prst="rect">
+                      <a:avLst/>
+                    </a:prstGeom>
+                  </pic:spPr>
+                </pic:pic>
+              </a:graphicData>
+            </a:graphic>
+          </wp:inline>
+        </w:drawing>
+      </w:r>
+    </w:p>
+    <w:p>
+      <w:pPr>
+        <w:rPr>
+          <w:sz w:val="24"/>
+          <w:szCs w:val="24"/>
+        </w:rPr>
+      </w:pPr>
+      <w:r>
+        <w:rPr>
+          <w:sz w:val="24"/>
+          <w:szCs w:val="24"/>
+        </w:rPr>
+        <w:lastRenderedPageBreak/>
+        <w:t>Vemos que, neste método, armazenamos o ID do distrito para fins de chave estrangeira posteriormente na base de dados</w:t>
+      </w:r>
+      <w:r>
+        <w:rPr>
+          <w:sz w:val="24"/>
+          <w:szCs w:val="24"/>
+        </w:rPr>
+        <w:t xml:space="preserve"> e, de seguida, vamos buscar o nome de cada uma das cidades e mandamos para a pipeline o dicionário representado através da expressão </w:t>
+      </w:r>
+      <w:r>
+        <w:rPr>
+          <w:sz w:val="24"/>
+          <w:szCs w:val="24"/>
+          <w:highlight w:val="lightGray"/>
+        </w:rPr>
+        <w:t>yield</w:t>
+      </w:r>
+    </w:p>
+    <w:p>
+      <w:pPr>
+        <w:rPr>
+          <w:sz w:val="24"/>
+          <w:szCs w:val="24"/>
+        </w:rPr>
+      </w:pPr>
+    </w:p>
+    <w:p>
+      <w:pPr>
+        <w:rPr>
+          <w:sz w:val="24"/>
+          <w:szCs w:val="24"/>
+        </w:rPr>
+      </w:pPr>
+      <w:r>
+        <w:rPr>
+          <w:sz w:val="24"/>
+          <w:szCs w:val="24"/>
+        </w:rPr>
+        <w:t>Já na pipeline, fazemos uma confirmação de dados para garantir a sua validade e inserimos na base de dados.</w:t>
+      </w:r>
+      <w:r>
+        <w:rPr>
+          <w:sz w:val="24"/>
+          <w:szCs w:val="24"/>
+        </w:rPr>
+        <w:t xml:space="preserve"> Como podemos ver, o campo “qualidade” está atribuído para “N/A” porque esta Spider não se encarrega da qualidade de vida da cidade, apenas dos campos mencionados acima</w:t>
+      </w:r>
+    </w:p>
+    <w:p>
+      <w:pPr>
+        <w:rPr>
+          <w:sz w:val="24"/>
+          <w:szCs w:val="24"/>
+        </w:rPr>
+      </w:pPr>
+      <w:r>
+        <w:rPr>
+          <w:sz w:val="24"/>
+          <w:szCs w:val="24"/>
+        </w:rPr>
+        <w:drawing>
+          <wp:inline distT="0" distB="0" distL="0" distR="0" wp14:anchorId="0253E76D" wp14:editId="7EC5613E">
+            <wp:extent cx="5731510" cy="1640205"/>
+            <wp:effectExtent l="0" t="0" r="2540" b="0"/>
+            <wp:docPr id="52" name="Picture 52" descr="Text&#10;&#10;Description automatically generated"/>
+            <wp:cNvGraphicFramePr>
+              <a:graphicFrameLocks xmlns:a="http://schemas.openxmlformats.org/drawingml/2006/main" noChangeAspect="1"/>
+            </wp:cNvGraphicFramePr>
+            <a:graphic xmlns:a="http://schemas.openxmlformats.org/drawingml/2006/main">
+              <a:graphicData uri="http://schemas.openxmlformats.org/drawingml/2006/picture">
+                <pic:pic xmlns:pic="http://schemas.openxmlformats.org/drawingml/2006/picture">
+                  <pic:nvPicPr>
+                    <pic:cNvPr id="52" name="Picture 52" descr="Text&#10;&#10;Description automatically generated"/>
+                    <pic:cNvPicPr/>
+                  </pic:nvPicPr>
+                  <pic:blipFill>
+                    <a:blip r:embed="rId48"/>
+                    <a:stretch>
+                      <a:fillRect/>
+                    </a:stretch>
+                  </pic:blipFill>
+                  <pic:spPr>
+                    <a:xfrm>
+                      <a:off x="0" y="0"/>
+                      <a:ext cx="5731510" cy="1640205"/>
+                    </a:xfrm>
+                    <a:prstGeom prst="rect">
+                      <a:avLst/>
+                    </a:prstGeom>
+                  </pic:spPr>
+                </pic:pic>
+              </a:graphicData>
+            </a:graphic>
+          </wp:inline>
+        </w:drawing>
+      </w:r>
     </w:p>
     <w:p>
       <w:pPr>
@@ -1378,8 +5327,223 @@
         <w:rPr>
           <w:b/>
           <w:bCs/>
-        </w:rPr>
-      </w:pPr>
+          <w:sz w:val="32"/>
+          <w:szCs w:val="32"/>
+        </w:rPr>
+      </w:pPr>
+      <w:r>
+        <w:rPr>
+          <w:b/>
+          <w:bCs/>
+          <w:sz w:val="32"/>
+          <w:szCs w:val="32"/>
+        </w:rPr>
+        <w:t>Códigos Postais</w:t>
+      </w:r>
+    </w:p>
+    <w:p>
+      <w:r>
+        <w:t>A informação dos códigos postais estão localizadas dentro dos links que envolvem os nomes das cidades. Assim, esta Spider será algo similar á anterior</w:t>
+      </w:r>
+      <w:r>
+        <w:t>, mas em vez de acabar no parse cidades, temos que mudar de contexto para o url mencionado.</w:t>
+      </w:r>
+    </w:p>
+    <w:p>
+      <w:r>
+        <w:t>Deste modo, os atributos desta Spider serão:</w:t>
+      </w:r>
+    </w:p>
+    <w:p>
+      <w:r>
+        <w:drawing>
+          <wp:inline distT="0" distB="0" distL="0" distR="0" wp14:anchorId="4DD7B2BF" wp14:editId="59BA3A13">
+            <wp:extent cx="5731510" cy="2801620"/>
+            <wp:effectExtent l="0" t="0" r="2540" b="0"/>
+            <wp:docPr id="53" name="Picture 53" descr="Text&#10;&#10;Description automatically generated"/>
+            <wp:cNvGraphicFramePr>
+              <a:graphicFrameLocks xmlns:a="http://schemas.openxmlformats.org/drawingml/2006/main" noChangeAspect="1"/>
+            </wp:cNvGraphicFramePr>
+            <a:graphic xmlns:a="http://schemas.openxmlformats.org/drawingml/2006/main">
+              <a:graphicData uri="http://schemas.openxmlformats.org/drawingml/2006/picture">
+                <pic:pic xmlns:pic="http://schemas.openxmlformats.org/drawingml/2006/picture">
+                  <pic:nvPicPr>
+                    <pic:cNvPr id="53" name="Picture 53" descr="Text&#10;&#10;Description automatically generated"/>
+                    <pic:cNvPicPr/>
+                  </pic:nvPicPr>
+                  <pic:blipFill>
+                    <a:blip r:embed="rId49"/>
+                    <a:stretch>
+                      <a:fillRect/>
+                    </a:stretch>
+                  </pic:blipFill>
+                  <pic:spPr>
+                    <a:xfrm>
+                      <a:off x="0" y="0"/>
+                      <a:ext cx="5731510" cy="2801620"/>
+                    </a:xfrm>
+                    <a:prstGeom prst="rect">
+                      <a:avLst/>
+                    </a:prstGeom>
+                  </pic:spPr>
+                </pic:pic>
+              </a:graphicData>
+            </a:graphic>
+          </wp:inline>
+        </w:drawing>
+      </w:r>
+    </w:p>
+    <w:p/>
+    <w:p>
+      <w:r>
+        <w:lastRenderedPageBreak/>
+        <w:t xml:space="preserve">E os métodos </w:t>
+      </w:r>
+      <w:r>
+        <w:rPr>
+          <w:highlight w:val="lightGray"/>
+        </w:rPr>
+        <w:t>parse</w:t>
+      </w:r>
+      <w:r>
+        <w:t xml:space="preserve"> e </w:t>
+      </w:r>
+      <w:r>
+        <w:rPr>
+          <w:highlight w:val="lightGray"/>
+        </w:rPr>
+        <w:t>parse_cidade</w:t>
+      </w:r>
+      <w:r>
+        <w:t xml:space="preserve"> serão:</w:t>
+      </w:r>
+    </w:p>
+    <w:p>
+      <w:r>
+        <w:drawing>
+          <wp:inline distT="0" distB="0" distL="0" distR="0" wp14:anchorId="0E34AEFB" wp14:editId="3666DDA8">
+            <wp:extent cx="5731510" cy="1878965"/>
+            <wp:effectExtent l="0" t="0" r="2540" b="6985"/>
+            <wp:docPr id="54" name="Picture 54" descr="Text&#10;&#10;Description automatically generated"/>
+            <wp:cNvGraphicFramePr>
+              <a:graphicFrameLocks xmlns:a="http://schemas.openxmlformats.org/drawingml/2006/main" noChangeAspect="1"/>
+            </wp:cNvGraphicFramePr>
+            <a:graphic xmlns:a="http://schemas.openxmlformats.org/drawingml/2006/main">
+              <a:graphicData uri="http://schemas.openxmlformats.org/drawingml/2006/picture">
+                <pic:pic xmlns:pic="http://schemas.openxmlformats.org/drawingml/2006/picture">
+                  <pic:nvPicPr>
+                    <pic:cNvPr id="54" name="Picture 54" descr="Text&#10;&#10;Description automatically generated"/>
+                    <pic:cNvPicPr/>
+                  </pic:nvPicPr>
+                  <pic:blipFill>
+                    <a:blip r:embed="rId50"/>
+                    <a:stretch>
+                      <a:fillRect/>
+                    </a:stretch>
+                  </pic:blipFill>
+                  <pic:spPr>
+                    <a:xfrm>
+                      <a:off x="0" y="0"/>
+                      <a:ext cx="5731510" cy="1878965"/>
+                    </a:xfrm>
+                    <a:prstGeom prst="rect">
+                      <a:avLst/>
+                    </a:prstGeom>
+                  </pic:spPr>
+                </pic:pic>
+              </a:graphicData>
+            </a:graphic>
+          </wp:inline>
+        </w:drawing>
+      </w:r>
+    </w:p>
+    <w:p>
+      <w:r>
+        <w:t>Apenas é de notar que, em vez de fazermos yield para a pipeline, fazemos para outro método de modo a armazenar o código postal da seguinte maneira:</w:t>
+      </w:r>
+    </w:p>
+    <w:p>
+      <w:r>
+        <w:drawing>
+          <wp:inline distT="0" distB="0" distL="0" distR="0" wp14:anchorId="03484D83" wp14:editId="1FE78918">
+            <wp:extent cx="5731510" cy="2272665"/>
+            <wp:effectExtent l="0" t="0" r="2540" b="0"/>
+            <wp:docPr id="55" name="Picture 55" descr="Text&#10;&#10;Description automatically generated"/>
+            <wp:cNvGraphicFramePr>
+              <a:graphicFrameLocks xmlns:a="http://schemas.openxmlformats.org/drawingml/2006/main" noChangeAspect="1"/>
+            </wp:cNvGraphicFramePr>
+            <a:graphic xmlns:a="http://schemas.openxmlformats.org/drawingml/2006/main">
+              <a:graphicData uri="http://schemas.openxmlformats.org/drawingml/2006/picture">
+                <pic:pic xmlns:pic="http://schemas.openxmlformats.org/drawingml/2006/picture">
+                  <pic:nvPicPr>
+                    <pic:cNvPr id="55" name="Picture 55" descr="Text&#10;&#10;Description automatically generated"/>
+                    <pic:cNvPicPr/>
+                  </pic:nvPicPr>
+                  <pic:blipFill>
+                    <a:blip r:embed="rId51"/>
+                    <a:stretch>
+                      <a:fillRect/>
+                    </a:stretch>
+                  </pic:blipFill>
+                  <pic:spPr>
+                    <a:xfrm>
+                      <a:off x="0" y="0"/>
+                      <a:ext cx="5731510" cy="2272665"/>
+                    </a:xfrm>
+                    <a:prstGeom prst="rect">
+                      <a:avLst/>
+                    </a:prstGeom>
+                  </pic:spPr>
+                </pic:pic>
+              </a:graphicData>
+            </a:graphic>
+          </wp:inline>
+        </w:drawing>
+      </w:r>
+    </w:p>
+    <w:p>
+      <w:r>
+        <w:t>Já na pipeline, filtramos resultados inválidos e inserimos os válidos na base de dados</w:t>
+      </w:r>
+    </w:p>
+    <w:p>
+      <w:r>
+        <w:drawing>
+          <wp:inline distT="0" distB="0" distL="0" distR="0" wp14:anchorId="73FE8529" wp14:editId="232C4B78">
+            <wp:extent cx="5731510" cy="1689100"/>
+            <wp:effectExtent l="0" t="0" r="2540" b="6350"/>
+            <wp:docPr id="56" name="Picture 56" descr="Text&#10;&#10;Description automatically generated"/>
+            <wp:cNvGraphicFramePr>
+              <a:graphicFrameLocks xmlns:a="http://schemas.openxmlformats.org/drawingml/2006/main" noChangeAspect="1"/>
+            </wp:cNvGraphicFramePr>
+            <a:graphic xmlns:a="http://schemas.openxmlformats.org/drawingml/2006/main">
+              <a:graphicData uri="http://schemas.openxmlformats.org/drawingml/2006/picture">
+                <pic:pic xmlns:pic="http://schemas.openxmlformats.org/drawingml/2006/picture">
+                  <pic:nvPicPr>
+                    <pic:cNvPr id="56" name="Picture 56" descr="Text&#10;&#10;Description automatically generated"/>
+                    <pic:cNvPicPr/>
+                  </pic:nvPicPr>
+                  <pic:blipFill>
+                    <a:blip r:embed="rId52"/>
+                    <a:stretch>
+                      <a:fillRect/>
+                    </a:stretch>
+                  </pic:blipFill>
+                  <pic:spPr>
+                    <a:xfrm>
+                      <a:off x="0" y="0"/>
+                      <a:ext cx="5731510" cy="1689100"/>
+                    </a:xfrm>
+                    <a:prstGeom prst="rect">
+                      <a:avLst/>
+                    </a:prstGeom>
+                  </pic:spPr>
+                </pic:pic>
+              </a:graphicData>
+            </a:graphic>
+          </wp:inline>
+        </w:drawing>
+      </w:r>
     </w:p>
     <w:sectPr>
       <w:pgSz w:w="11906" w:h="16838"/>
@@ -1394,16 +5558,16 @@
 <file path=word/numbering.xml><?xml version="1.0" encoding="utf-8"?>
 <w:numbering xmlns:wpc="http://schemas.microsoft.com/office/word/2010/wordprocessingCanvas" xmlns:cx="http://schemas.microsoft.com/office/drawing/2014/chartex" xmlns:cx1="http://schemas.microsoft.com/office/drawing/2015/9/8/chartex" xmlns:cx2="http://schemas.microsoft.com/office/drawing/2015/10/21/chartex" xmlns:cx3="http://schemas.microsoft.com/office/drawing/2016/5/9/chartex" xmlns:cx4="http://schemas.microsoft.com/office/drawing/2016/5/10/chartex" xmlns:cx5="http://schemas.microsoft.com/office/drawing/2016/5/11/chartex" xmlns:cx6="http://schemas.microsoft.com/office/drawing/2016/5/12/chartex" xmlns:cx7="http://schemas.microsoft.com/office/drawing/2016/5/13/chartex" xmlns:cx8="http://schemas.microsoft.com/office/drawing/2016/5/14/chartex" xmlns:mc="http://schemas.openxmlformats.org/markup-compatibility/2006" xmlns:aink="http://schemas.microsoft.com/office/drawing/2016/ink" xmlns:am3d="http://schemas.microsoft.com/office/drawing/2017/model3d" xmlns:o="urn:schemas-microsoft-com:office:office" xmlns:r="http://schemas.openxmlformats.org/officeDocument/2006/relationships" xmlns:m="http://schemas.openxmlformats.org/officeDocument/2006/math" xmlns:v="urn:schemas-microsoft-com:vml" xmlns:wp14="http://schemas.microsoft.com/office/word/2010/wordprocessingDrawing" xmlns:wp="http://schemas.openxmlformats.org/drawingml/2006/wordprocessingDrawing" xmlns:w10="urn:schemas-microsoft-com:office:word" xmlns:w="http://schemas.openxmlformats.org/wordprocessingml/2006/main" xmlns:w14="http://schemas.microsoft.com/office/word/2010/wordml" xmlns:w15="http://schemas.microsoft.com/office/word/2012/wordml" xmlns:w16cex="http://schemas.microsoft.com/office/word/2018/wordml/cex" xmlns:w16cid="http://schemas.microsoft.com/office/word/2016/wordml/cid" xmlns:w16="http://schemas.microsoft.com/office/word/2018/wordml" xmlns:w16sdtdh="http://schemas.microsoft.com/office/word/2020/wordml/sdtdatahash" xmlns:w16se="http://schemas.microsoft.com/office/word/2015/wordml/symex" xmlns:wpg="http://schemas.microsoft.com/office/word/2010/wordprocessingGroup" xmlns:wpi="http://schemas.microsoft.com/office/word/2010/wordprocessingInk" xmlns:wne="http://schemas.microsoft.com/office/word/2006/wordml" xmlns:wps="http://schemas.microsoft.com/office/word/2010/wordprocessingShape" mc:Ignorable="w14 w15 w16se w16cid w16 w16cex w16sdtdh wp14">
   <w:abstractNum w:abstractNumId="0" w15:restartNumberingAfterBreak="0">
-    <w:nsid w:val="0D2C7620"/>
+    <w:nsid w:val="06C26CF9"/>
     <w:multiLevelType w:val="hybridMultilevel"/>
-    <w:tmpl w:val="E19E140E"/>
+    <w:tmpl w:val="C974F868"/>
     <w:lvl w:ilvl="0" w:tplc="08160001">
       <w:start w:val="1"/>
       <w:numFmt w:val="bullet"/>
       <w:lvlText w:val=""/>
       <w:lvlJc w:val="left"/>
       <w:pPr>
-        <w:ind w:left="1485" w:hanging="360"/>
+        <w:ind w:left="720" w:hanging="360"/>
       </w:pPr>
       <w:rPr>
         <w:rFonts w:ascii="Symbol" w:hAnsi="Symbol" w:hint="default"/>
@@ -1415,7 +5579,7 @@
       <w:lvlText w:val="o"/>
       <w:lvlJc w:val="left"/>
       <w:pPr>
-        <w:ind w:left="2205" w:hanging="360"/>
+        <w:ind w:left="1440" w:hanging="360"/>
       </w:pPr>
       <w:rPr>
         <w:rFonts w:ascii="Courier New" w:hAnsi="Courier New" w:cs="Courier New" w:hint="default"/>
@@ -1427,7 +5591,7 @@
       <w:lvlText w:val=""/>
       <w:lvlJc w:val="left"/>
       <w:pPr>
-        <w:ind w:left="2925" w:hanging="360"/>
+        <w:ind w:left="2160" w:hanging="360"/>
       </w:pPr>
       <w:rPr>
         <w:rFonts w:ascii="Wingdings" w:hAnsi="Wingdings" w:hint="default"/>
@@ -1439,7 +5603,7 @@
       <w:lvlText w:val=""/>
       <w:lvlJc w:val="left"/>
       <w:pPr>
-        <w:ind w:left="3645" w:hanging="360"/>
+        <w:ind w:left="2880" w:hanging="360"/>
       </w:pPr>
       <w:rPr>
         <w:rFonts w:ascii="Symbol" w:hAnsi="Symbol" w:hint="default"/>
@@ -1451,7 +5615,7 @@
       <w:lvlText w:val="o"/>
       <w:lvlJc w:val="left"/>
       <w:pPr>
-        <w:ind w:left="4365" w:hanging="360"/>
+        <w:ind w:left="3600" w:hanging="360"/>
       </w:pPr>
       <w:rPr>
         <w:rFonts w:ascii="Courier New" w:hAnsi="Courier New" w:cs="Courier New" w:hint="default"/>
@@ -1463,7 +5627,7 @@
       <w:lvlText w:val=""/>
       <w:lvlJc w:val="left"/>
       <w:pPr>
-        <w:ind w:left="5085" w:hanging="360"/>
+        <w:ind w:left="4320" w:hanging="360"/>
       </w:pPr>
       <w:rPr>
         <w:rFonts w:ascii="Wingdings" w:hAnsi="Wingdings" w:hint="default"/>
@@ -1475,7 +5639,7 @@
       <w:lvlText w:val=""/>
       <w:lvlJc w:val="left"/>
       <w:pPr>
-        <w:ind w:left="5805" w:hanging="360"/>
+        <w:ind w:left="5040" w:hanging="360"/>
       </w:pPr>
       <w:rPr>
         <w:rFonts w:ascii="Symbol" w:hAnsi="Symbol" w:hint="default"/>
@@ -1487,7 +5651,7 @@
       <w:lvlText w:val="o"/>
       <w:lvlJc w:val="left"/>
       <w:pPr>
-        <w:ind w:left="6525" w:hanging="360"/>
+        <w:ind w:left="5760" w:hanging="360"/>
       </w:pPr>
       <w:rPr>
         <w:rFonts w:ascii="Courier New" w:hAnsi="Courier New" w:cs="Courier New" w:hint="default"/>
@@ -1499,7 +5663,7 @@
       <w:lvlText w:val=""/>
       <w:lvlJc w:val="left"/>
       <w:pPr>
-        <w:ind w:left="7245" w:hanging="360"/>
+        <w:ind w:left="6480" w:hanging="360"/>
       </w:pPr>
       <w:rPr>
         <w:rFonts w:ascii="Wingdings" w:hAnsi="Wingdings" w:hint="default"/>
@@ -1507,102 +5671,16 @@
     </w:lvl>
   </w:abstractNum>
   <w:abstractNum w:abstractNumId="1" w15:restartNumberingAfterBreak="0">
-    <w:nsid w:val="56681FBC"/>
+    <w:nsid w:val="0D2C7620"/>
     <w:multiLevelType w:val="hybridMultilevel"/>
-    <w:tmpl w:val="6510789A"/>
-    <w:lvl w:ilvl="0" w:tplc="0816000F">
-      <w:start w:val="1"/>
-      <w:numFmt w:val="decimal"/>
-      <w:lvlText w:val="%1."/>
-      <w:lvlJc w:val="left"/>
-      <w:pPr>
-        <w:ind w:left="1425" w:hanging="360"/>
-      </w:pPr>
-    </w:lvl>
-    <w:lvl w:ilvl="1" w:tplc="08160019" w:tentative="1">
-      <w:start w:val="1"/>
-      <w:numFmt w:val="lowerLetter"/>
-      <w:lvlText w:val="%2."/>
-      <w:lvlJc w:val="left"/>
-      <w:pPr>
-        <w:ind w:left="2145" w:hanging="360"/>
-      </w:pPr>
-    </w:lvl>
-    <w:lvl w:ilvl="2" w:tplc="0816001B" w:tentative="1">
-      <w:start w:val="1"/>
-      <w:numFmt w:val="lowerRoman"/>
-      <w:lvlText w:val="%3."/>
-      <w:lvlJc w:val="right"/>
-      <w:pPr>
-        <w:ind w:left="2865" w:hanging="180"/>
-      </w:pPr>
-    </w:lvl>
-    <w:lvl w:ilvl="3" w:tplc="0816000F" w:tentative="1">
-      <w:start w:val="1"/>
-      <w:numFmt w:val="decimal"/>
-      <w:lvlText w:val="%4."/>
-      <w:lvlJc w:val="left"/>
-      <w:pPr>
-        <w:ind w:left="3585" w:hanging="360"/>
-      </w:pPr>
-    </w:lvl>
-    <w:lvl w:ilvl="4" w:tplc="08160019" w:tentative="1">
-      <w:start w:val="1"/>
-      <w:numFmt w:val="lowerLetter"/>
-      <w:lvlText w:val="%5."/>
-      <w:lvlJc w:val="left"/>
-      <w:pPr>
-        <w:ind w:left="4305" w:hanging="360"/>
-      </w:pPr>
-    </w:lvl>
-    <w:lvl w:ilvl="5" w:tplc="0816001B" w:tentative="1">
-      <w:start w:val="1"/>
-      <w:numFmt w:val="lowerRoman"/>
-      <w:lvlText w:val="%6."/>
-      <w:lvlJc w:val="right"/>
-      <w:pPr>
-        <w:ind w:left="5025" w:hanging="180"/>
-      </w:pPr>
-    </w:lvl>
-    <w:lvl w:ilvl="6" w:tplc="0816000F" w:tentative="1">
-      <w:start w:val="1"/>
-      <w:numFmt w:val="decimal"/>
-      <w:lvlText w:val="%7."/>
-      <w:lvlJc w:val="left"/>
-      <w:pPr>
-        <w:ind w:left="5745" w:hanging="360"/>
-      </w:pPr>
-    </w:lvl>
-    <w:lvl w:ilvl="7" w:tplc="08160019" w:tentative="1">
-      <w:start w:val="1"/>
-      <w:numFmt w:val="lowerLetter"/>
-      <w:lvlText w:val="%8."/>
-      <w:lvlJc w:val="left"/>
-      <w:pPr>
-        <w:ind w:left="6465" w:hanging="360"/>
-      </w:pPr>
-    </w:lvl>
-    <w:lvl w:ilvl="8" w:tplc="0816001B" w:tentative="1">
-      <w:start w:val="1"/>
-      <w:numFmt w:val="lowerRoman"/>
-      <w:lvlText w:val="%9."/>
-      <w:lvlJc w:val="right"/>
-      <w:pPr>
-        <w:ind w:left="7185" w:hanging="180"/>
-      </w:pPr>
-    </w:lvl>
-  </w:abstractNum>
-  <w:abstractNum w:abstractNumId="2" w15:restartNumberingAfterBreak="0">
-    <w:nsid w:val="5BAC2D56"/>
-    <w:multiLevelType w:val="hybridMultilevel"/>
-    <w:tmpl w:val="D8C210E6"/>
+    <w:tmpl w:val="E19E140E"/>
     <w:lvl w:ilvl="0" w:tplc="08160001">
       <w:start w:val="1"/>
       <w:numFmt w:val="bullet"/>
       <w:lvlText w:val=""/>
       <w:lvlJc w:val="left"/>
       <w:pPr>
-        <w:ind w:left="1425" w:hanging="360"/>
+        <w:ind w:left="1485" w:hanging="360"/>
       </w:pPr>
       <w:rPr>
         <w:rFonts w:ascii="Symbol" w:hAnsi="Symbol" w:hint="default"/>
@@ -1614,7 +5692,7 @@
       <w:lvlText w:val="o"/>
       <w:lvlJc w:val="left"/>
       <w:pPr>
-        <w:ind w:left="2145" w:hanging="360"/>
+        <w:ind w:left="2205" w:hanging="360"/>
       </w:pPr>
       <w:rPr>
         <w:rFonts w:ascii="Courier New" w:hAnsi="Courier New" w:cs="Courier New" w:hint="default"/>
@@ -1626,7 +5704,7 @@
       <w:lvlText w:val=""/>
       <w:lvlJc w:val="left"/>
       <w:pPr>
-        <w:ind w:left="2865" w:hanging="360"/>
+        <w:ind w:left="2925" w:hanging="360"/>
       </w:pPr>
       <w:rPr>
         <w:rFonts w:ascii="Wingdings" w:hAnsi="Wingdings" w:hint="default"/>
@@ -1638,7 +5716,7 @@
       <w:lvlText w:val=""/>
       <w:lvlJc w:val="left"/>
       <w:pPr>
-        <w:ind w:left="3585" w:hanging="360"/>
+        <w:ind w:left="3645" w:hanging="360"/>
       </w:pPr>
       <w:rPr>
         <w:rFonts w:ascii="Symbol" w:hAnsi="Symbol" w:hint="default"/>
@@ -1650,7 +5728,7 @@
       <w:lvlText w:val="o"/>
       <w:lvlJc w:val="left"/>
       <w:pPr>
-        <w:ind w:left="4305" w:hanging="360"/>
+        <w:ind w:left="4365" w:hanging="360"/>
       </w:pPr>
       <w:rPr>
         <w:rFonts w:ascii="Courier New" w:hAnsi="Courier New" w:cs="Courier New" w:hint="default"/>
@@ -1662,7 +5740,7 @@
       <w:lvlText w:val=""/>
       <w:lvlJc w:val="left"/>
       <w:pPr>
-        <w:ind w:left="5025" w:hanging="360"/>
+        <w:ind w:left="5085" w:hanging="360"/>
       </w:pPr>
       <w:rPr>
         <w:rFonts w:ascii="Wingdings" w:hAnsi="Wingdings" w:hint="default"/>
@@ -1674,7 +5752,7 @@
       <w:lvlText w:val=""/>
       <w:lvlJc w:val="left"/>
       <w:pPr>
-        <w:ind w:left="5745" w:hanging="360"/>
+        <w:ind w:left="5805" w:hanging="360"/>
       </w:pPr>
       <w:rPr>
         <w:rFonts w:ascii="Symbol" w:hAnsi="Symbol" w:hint="default"/>
@@ -1686,7 +5764,7 @@
       <w:lvlText w:val="o"/>
       <w:lvlJc w:val="left"/>
       <w:pPr>
-        <w:ind w:left="6465" w:hanging="360"/>
+        <w:ind w:left="6525" w:hanging="360"/>
       </w:pPr>
       <w:rPr>
         <w:rFonts w:ascii="Courier New" w:hAnsi="Courier New" w:cs="Courier New" w:hint="default"/>
@@ -1698,6 +5776,431 @@
       <w:lvlText w:val=""/>
       <w:lvlJc w:val="left"/>
       <w:pPr>
+        <w:ind w:left="7245" w:hanging="360"/>
+      </w:pPr>
+      <w:rPr>
+        <w:rFonts w:ascii="Wingdings" w:hAnsi="Wingdings" w:hint="default"/>
+      </w:rPr>
+    </w:lvl>
+  </w:abstractNum>
+  <w:abstractNum w:abstractNumId="2" w15:restartNumberingAfterBreak="0">
+    <w:nsid w:val="0D4C475B"/>
+    <w:multiLevelType w:val="hybridMultilevel"/>
+    <w:tmpl w:val="6402278E"/>
+    <w:lvl w:ilvl="0" w:tplc="08160001">
+      <w:start w:val="1"/>
+      <w:numFmt w:val="bullet"/>
+      <w:lvlText w:val=""/>
+      <w:lvlJc w:val="left"/>
+      <w:pPr>
+        <w:ind w:left="720" w:hanging="360"/>
+      </w:pPr>
+      <w:rPr>
+        <w:rFonts w:ascii="Symbol" w:hAnsi="Symbol" w:hint="default"/>
+      </w:rPr>
+    </w:lvl>
+    <w:lvl w:ilvl="1" w:tplc="08160003">
+      <w:start w:val="1"/>
+      <w:numFmt w:val="bullet"/>
+      <w:lvlText w:val="o"/>
+      <w:lvlJc w:val="left"/>
+      <w:pPr>
+        <w:ind w:left="1440" w:hanging="360"/>
+      </w:pPr>
+      <w:rPr>
+        <w:rFonts w:ascii="Courier New" w:hAnsi="Courier New" w:cs="Courier New" w:hint="default"/>
+      </w:rPr>
+    </w:lvl>
+    <w:lvl w:ilvl="2" w:tplc="08160005" w:tentative="1">
+      <w:start w:val="1"/>
+      <w:numFmt w:val="bullet"/>
+      <w:lvlText w:val=""/>
+      <w:lvlJc w:val="left"/>
+      <w:pPr>
+        <w:ind w:left="2160" w:hanging="360"/>
+      </w:pPr>
+      <w:rPr>
+        <w:rFonts w:ascii="Wingdings" w:hAnsi="Wingdings" w:hint="default"/>
+      </w:rPr>
+    </w:lvl>
+    <w:lvl w:ilvl="3" w:tplc="08160001" w:tentative="1">
+      <w:start w:val="1"/>
+      <w:numFmt w:val="bullet"/>
+      <w:lvlText w:val=""/>
+      <w:lvlJc w:val="left"/>
+      <w:pPr>
+        <w:ind w:left="2880" w:hanging="360"/>
+      </w:pPr>
+      <w:rPr>
+        <w:rFonts w:ascii="Symbol" w:hAnsi="Symbol" w:hint="default"/>
+      </w:rPr>
+    </w:lvl>
+    <w:lvl w:ilvl="4" w:tplc="08160003" w:tentative="1">
+      <w:start w:val="1"/>
+      <w:numFmt w:val="bullet"/>
+      <w:lvlText w:val="o"/>
+      <w:lvlJc w:val="left"/>
+      <w:pPr>
+        <w:ind w:left="3600" w:hanging="360"/>
+      </w:pPr>
+      <w:rPr>
+        <w:rFonts w:ascii="Courier New" w:hAnsi="Courier New" w:cs="Courier New" w:hint="default"/>
+      </w:rPr>
+    </w:lvl>
+    <w:lvl w:ilvl="5" w:tplc="08160005" w:tentative="1">
+      <w:start w:val="1"/>
+      <w:numFmt w:val="bullet"/>
+      <w:lvlText w:val=""/>
+      <w:lvlJc w:val="left"/>
+      <w:pPr>
+        <w:ind w:left="4320" w:hanging="360"/>
+      </w:pPr>
+      <w:rPr>
+        <w:rFonts w:ascii="Wingdings" w:hAnsi="Wingdings" w:hint="default"/>
+      </w:rPr>
+    </w:lvl>
+    <w:lvl w:ilvl="6" w:tplc="08160001" w:tentative="1">
+      <w:start w:val="1"/>
+      <w:numFmt w:val="bullet"/>
+      <w:lvlText w:val=""/>
+      <w:lvlJc w:val="left"/>
+      <w:pPr>
+        <w:ind w:left="5040" w:hanging="360"/>
+      </w:pPr>
+      <w:rPr>
+        <w:rFonts w:ascii="Symbol" w:hAnsi="Symbol" w:hint="default"/>
+      </w:rPr>
+    </w:lvl>
+    <w:lvl w:ilvl="7" w:tplc="08160003" w:tentative="1">
+      <w:start w:val="1"/>
+      <w:numFmt w:val="bullet"/>
+      <w:lvlText w:val="o"/>
+      <w:lvlJc w:val="left"/>
+      <w:pPr>
+        <w:ind w:left="5760" w:hanging="360"/>
+      </w:pPr>
+      <w:rPr>
+        <w:rFonts w:ascii="Courier New" w:hAnsi="Courier New" w:cs="Courier New" w:hint="default"/>
+      </w:rPr>
+    </w:lvl>
+    <w:lvl w:ilvl="8" w:tplc="08160005" w:tentative="1">
+      <w:start w:val="1"/>
+      <w:numFmt w:val="bullet"/>
+      <w:lvlText w:val=""/>
+      <w:lvlJc w:val="left"/>
+      <w:pPr>
+        <w:ind w:left="6480" w:hanging="360"/>
+      </w:pPr>
+      <w:rPr>
+        <w:rFonts w:ascii="Wingdings" w:hAnsi="Wingdings" w:hint="default"/>
+      </w:rPr>
+    </w:lvl>
+  </w:abstractNum>
+  <w:abstractNum w:abstractNumId="3" w15:restartNumberingAfterBreak="0">
+    <w:nsid w:val="46BD0F44"/>
+    <w:multiLevelType w:val="hybridMultilevel"/>
+    <w:tmpl w:val="B9D841F6"/>
+    <w:lvl w:ilvl="0" w:tplc="08160001">
+      <w:start w:val="1"/>
+      <w:numFmt w:val="bullet"/>
+      <w:lvlText w:val=""/>
+      <w:lvlJc w:val="left"/>
+      <w:pPr>
+        <w:ind w:left="720" w:hanging="360"/>
+      </w:pPr>
+      <w:rPr>
+        <w:rFonts w:ascii="Symbol" w:hAnsi="Symbol" w:hint="default"/>
+      </w:rPr>
+    </w:lvl>
+    <w:lvl w:ilvl="1" w:tplc="08160003" w:tentative="1">
+      <w:start w:val="1"/>
+      <w:numFmt w:val="bullet"/>
+      <w:lvlText w:val="o"/>
+      <w:lvlJc w:val="left"/>
+      <w:pPr>
+        <w:ind w:left="1440" w:hanging="360"/>
+      </w:pPr>
+      <w:rPr>
+        <w:rFonts w:ascii="Courier New" w:hAnsi="Courier New" w:cs="Courier New" w:hint="default"/>
+      </w:rPr>
+    </w:lvl>
+    <w:lvl w:ilvl="2" w:tplc="08160005" w:tentative="1">
+      <w:start w:val="1"/>
+      <w:numFmt w:val="bullet"/>
+      <w:lvlText w:val=""/>
+      <w:lvlJc w:val="left"/>
+      <w:pPr>
+        <w:ind w:left="2160" w:hanging="360"/>
+      </w:pPr>
+      <w:rPr>
+        <w:rFonts w:ascii="Wingdings" w:hAnsi="Wingdings" w:hint="default"/>
+      </w:rPr>
+    </w:lvl>
+    <w:lvl w:ilvl="3" w:tplc="08160001" w:tentative="1">
+      <w:start w:val="1"/>
+      <w:numFmt w:val="bullet"/>
+      <w:lvlText w:val=""/>
+      <w:lvlJc w:val="left"/>
+      <w:pPr>
+        <w:ind w:left="2880" w:hanging="360"/>
+      </w:pPr>
+      <w:rPr>
+        <w:rFonts w:ascii="Symbol" w:hAnsi="Symbol" w:hint="default"/>
+      </w:rPr>
+    </w:lvl>
+    <w:lvl w:ilvl="4" w:tplc="08160003" w:tentative="1">
+      <w:start w:val="1"/>
+      <w:numFmt w:val="bullet"/>
+      <w:lvlText w:val="o"/>
+      <w:lvlJc w:val="left"/>
+      <w:pPr>
+        <w:ind w:left="3600" w:hanging="360"/>
+      </w:pPr>
+      <w:rPr>
+        <w:rFonts w:ascii="Courier New" w:hAnsi="Courier New" w:cs="Courier New" w:hint="default"/>
+      </w:rPr>
+    </w:lvl>
+    <w:lvl w:ilvl="5" w:tplc="08160005" w:tentative="1">
+      <w:start w:val="1"/>
+      <w:numFmt w:val="bullet"/>
+      <w:lvlText w:val=""/>
+      <w:lvlJc w:val="left"/>
+      <w:pPr>
+        <w:ind w:left="4320" w:hanging="360"/>
+      </w:pPr>
+      <w:rPr>
+        <w:rFonts w:ascii="Wingdings" w:hAnsi="Wingdings" w:hint="default"/>
+      </w:rPr>
+    </w:lvl>
+    <w:lvl w:ilvl="6" w:tplc="08160001" w:tentative="1">
+      <w:start w:val="1"/>
+      <w:numFmt w:val="bullet"/>
+      <w:lvlText w:val=""/>
+      <w:lvlJc w:val="left"/>
+      <w:pPr>
+        <w:ind w:left="5040" w:hanging="360"/>
+      </w:pPr>
+      <w:rPr>
+        <w:rFonts w:ascii="Symbol" w:hAnsi="Symbol" w:hint="default"/>
+      </w:rPr>
+    </w:lvl>
+    <w:lvl w:ilvl="7" w:tplc="08160003" w:tentative="1">
+      <w:start w:val="1"/>
+      <w:numFmt w:val="bullet"/>
+      <w:lvlText w:val="o"/>
+      <w:lvlJc w:val="left"/>
+      <w:pPr>
+        <w:ind w:left="5760" w:hanging="360"/>
+      </w:pPr>
+      <w:rPr>
+        <w:rFonts w:ascii="Courier New" w:hAnsi="Courier New" w:cs="Courier New" w:hint="default"/>
+      </w:rPr>
+    </w:lvl>
+    <w:lvl w:ilvl="8" w:tplc="08160005" w:tentative="1">
+      <w:start w:val="1"/>
+      <w:numFmt w:val="bullet"/>
+      <w:lvlText w:val=""/>
+      <w:lvlJc w:val="left"/>
+      <w:pPr>
+        <w:ind w:left="6480" w:hanging="360"/>
+      </w:pPr>
+      <w:rPr>
+        <w:rFonts w:ascii="Wingdings" w:hAnsi="Wingdings" w:hint="default"/>
+      </w:rPr>
+    </w:lvl>
+  </w:abstractNum>
+  <w:abstractNum w:abstractNumId="4" w15:restartNumberingAfterBreak="0">
+    <w:nsid w:val="56681FBC"/>
+    <w:multiLevelType w:val="hybridMultilevel"/>
+    <w:tmpl w:val="6510789A"/>
+    <w:lvl w:ilvl="0" w:tplc="0816000F">
+      <w:start w:val="1"/>
+      <w:numFmt w:val="decimal"/>
+      <w:lvlText w:val="%1."/>
+      <w:lvlJc w:val="left"/>
+      <w:pPr>
+        <w:ind w:left="1425" w:hanging="360"/>
+      </w:pPr>
+    </w:lvl>
+    <w:lvl w:ilvl="1" w:tplc="08160019" w:tentative="1">
+      <w:start w:val="1"/>
+      <w:numFmt w:val="lowerLetter"/>
+      <w:lvlText w:val="%2."/>
+      <w:lvlJc w:val="left"/>
+      <w:pPr>
+        <w:ind w:left="2145" w:hanging="360"/>
+      </w:pPr>
+    </w:lvl>
+    <w:lvl w:ilvl="2" w:tplc="0816001B" w:tentative="1">
+      <w:start w:val="1"/>
+      <w:numFmt w:val="lowerRoman"/>
+      <w:lvlText w:val="%3."/>
+      <w:lvlJc w:val="right"/>
+      <w:pPr>
+        <w:ind w:left="2865" w:hanging="180"/>
+      </w:pPr>
+    </w:lvl>
+    <w:lvl w:ilvl="3" w:tplc="0816000F" w:tentative="1">
+      <w:start w:val="1"/>
+      <w:numFmt w:val="decimal"/>
+      <w:lvlText w:val="%4."/>
+      <w:lvlJc w:val="left"/>
+      <w:pPr>
+        <w:ind w:left="3585" w:hanging="360"/>
+      </w:pPr>
+    </w:lvl>
+    <w:lvl w:ilvl="4" w:tplc="08160019" w:tentative="1">
+      <w:start w:val="1"/>
+      <w:numFmt w:val="lowerLetter"/>
+      <w:lvlText w:val="%5."/>
+      <w:lvlJc w:val="left"/>
+      <w:pPr>
+        <w:ind w:left="4305" w:hanging="360"/>
+      </w:pPr>
+    </w:lvl>
+    <w:lvl w:ilvl="5" w:tplc="0816001B" w:tentative="1">
+      <w:start w:val="1"/>
+      <w:numFmt w:val="lowerRoman"/>
+      <w:lvlText w:val="%6."/>
+      <w:lvlJc w:val="right"/>
+      <w:pPr>
+        <w:ind w:left="5025" w:hanging="180"/>
+      </w:pPr>
+    </w:lvl>
+    <w:lvl w:ilvl="6" w:tplc="0816000F" w:tentative="1">
+      <w:start w:val="1"/>
+      <w:numFmt w:val="decimal"/>
+      <w:lvlText w:val="%7."/>
+      <w:lvlJc w:val="left"/>
+      <w:pPr>
+        <w:ind w:left="5745" w:hanging="360"/>
+      </w:pPr>
+    </w:lvl>
+    <w:lvl w:ilvl="7" w:tplc="08160019" w:tentative="1">
+      <w:start w:val="1"/>
+      <w:numFmt w:val="lowerLetter"/>
+      <w:lvlText w:val="%8."/>
+      <w:lvlJc w:val="left"/>
+      <w:pPr>
+        <w:ind w:left="6465" w:hanging="360"/>
+      </w:pPr>
+    </w:lvl>
+    <w:lvl w:ilvl="8" w:tplc="0816001B" w:tentative="1">
+      <w:start w:val="1"/>
+      <w:numFmt w:val="lowerRoman"/>
+      <w:lvlText w:val="%9."/>
+      <w:lvlJc w:val="right"/>
+      <w:pPr>
+        <w:ind w:left="7185" w:hanging="180"/>
+      </w:pPr>
+    </w:lvl>
+  </w:abstractNum>
+  <w:abstractNum w:abstractNumId="5" w15:restartNumberingAfterBreak="0">
+    <w:nsid w:val="5BAC2D56"/>
+    <w:multiLevelType w:val="hybridMultilevel"/>
+    <w:tmpl w:val="D8C210E6"/>
+    <w:lvl w:ilvl="0" w:tplc="08160001">
+      <w:start w:val="1"/>
+      <w:numFmt w:val="bullet"/>
+      <w:lvlText w:val=""/>
+      <w:lvlJc w:val="left"/>
+      <w:pPr>
+        <w:ind w:left="1425" w:hanging="360"/>
+      </w:pPr>
+      <w:rPr>
+        <w:rFonts w:ascii="Symbol" w:hAnsi="Symbol" w:hint="default"/>
+      </w:rPr>
+    </w:lvl>
+    <w:lvl w:ilvl="1" w:tplc="08160003" w:tentative="1">
+      <w:start w:val="1"/>
+      <w:numFmt w:val="bullet"/>
+      <w:lvlText w:val="o"/>
+      <w:lvlJc w:val="left"/>
+      <w:pPr>
+        <w:ind w:left="2145" w:hanging="360"/>
+      </w:pPr>
+      <w:rPr>
+        <w:rFonts w:ascii="Courier New" w:hAnsi="Courier New" w:cs="Courier New" w:hint="default"/>
+      </w:rPr>
+    </w:lvl>
+    <w:lvl w:ilvl="2" w:tplc="08160005" w:tentative="1">
+      <w:start w:val="1"/>
+      <w:numFmt w:val="bullet"/>
+      <w:lvlText w:val=""/>
+      <w:lvlJc w:val="left"/>
+      <w:pPr>
+        <w:ind w:left="2865" w:hanging="360"/>
+      </w:pPr>
+      <w:rPr>
+        <w:rFonts w:ascii="Wingdings" w:hAnsi="Wingdings" w:hint="default"/>
+      </w:rPr>
+    </w:lvl>
+    <w:lvl w:ilvl="3" w:tplc="08160001" w:tentative="1">
+      <w:start w:val="1"/>
+      <w:numFmt w:val="bullet"/>
+      <w:lvlText w:val=""/>
+      <w:lvlJc w:val="left"/>
+      <w:pPr>
+        <w:ind w:left="3585" w:hanging="360"/>
+      </w:pPr>
+      <w:rPr>
+        <w:rFonts w:ascii="Symbol" w:hAnsi="Symbol" w:hint="default"/>
+      </w:rPr>
+    </w:lvl>
+    <w:lvl w:ilvl="4" w:tplc="08160003" w:tentative="1">
+      <w:start w:val="1"/>
+      <w:numFmt w:val="bullet"/>
+      <w:lvlText w:val="o"/>
+      <w:lvlJc w:val="left"/>
+      <w:pPr>
+        <w:ind w:left="4305" w:hanging="360"/>
+      </w:pPr>
+      <w:rPr>
+        <w:rFonts w:ascii="Courier New" w:hAnsi="Courier New" w:cs="Courier New" w:hint="default"/>
+      </w:rPr>
+    </w:lvl>
+    <w:lvl w:ilvl="5" w:tplc="08160005" w:tentative="1">
+      <w:start w:val="1"/>
+      <w:numFmt w:val="bullet"/>
+      <w:lvlText w:val=""/>
+      <w:lvlJc w:val="left"/>
+      <w:pPr>
+        <w:ind w:left="5025" w:hanging="360"/>
+      </w:pPr>
+      <w:rPr>
+        <w:rFonts w:ascii="Wingdings" w:hAnsi="Wingdings" w:hint="default"/>
+      </w:rPr>
+    </w:lvl>
+    <w:lvl w:ilvl="6" w:tplc="08160001" w:tentative="1">
+      <w:start w:val="1"/>
+      <w:numFmt w:val="bullet"/>
+      <w:lvlText w:val=""/>
+      <w:lvlJc w:val="left"/>
+      <w:pPr>
+        <w:ind w:left="5745" w:hanging="360"/>
+      </w:pPr>
+      <w:rPr>
+        <w:rFonts w:ascii="Symbol" w:hAnsi="Symbol" w:hint="default"/>
+      </w:rPr>
+    </w:lvl>
+    <w:lvl w:ilvl="7" w:tplc="08160003" w:tentative="1">
+      <w:start w:val="1"/>
+      <w:numFmt w:val="bullet"/>
+      <w:lvlText w:val="o"/>
+      <w:lvlJc w:val="left"/>
+      <w:pPr>
+        <w:ind w:left="6465" w:hanging="360"/>
+      </w:pPr>
+      <w:rPr>
+        <w:rFonts w:ascii="Courier New" w:hAnsi="Courier New" w:cs="Courier New" w:hint="default"/>
+      </w:rPr>
+    </w:lvl>
+    <w:lvl w:ilvl="8" w:tplc="08160005" w:tentative="1">
+      <w:start w:val="1"/>
+      <w:numFmt w:val="bullet"/>
+      <w:lvlText w:val=""/>
+      <w:lvlJc w:val="left"/>
+      <w:pPr>
         <w:ind w:left="7185" w:hanging="360"/>
       </w:pPr>
       <w:rPr>
@@ -1706,12 +6209,21 @@
     </w:lvl>
   </w:abstractNum>
   <w:num w:numId="1">
+    <w:abstractNumId w:val="1"/>
+  </w:num>
+  <w:num w:numId="2">
+    <w:abstractNumId w:val="4"/>
+  </w:num>
+  <w:num w:numId="3">
+    <w:abstractNumId w:val="5"/>
+  </w:num>
+  <w:num w:numId="4">
     <w:abstractNumId w:val="0"/>
   </w:num>
-  <w:num w:numId="2">
-    <w:abstractNumId w:val="1"/>
+  <w:num w:numId="5">
+    <w:abstractNumId w:val="3"/>
   </w:num>
-  <w:num w:numId="3">
+  <w:num w:numId="6">
     <w:abstractNumId w:val="2"/>
   </w:num>
 </w:numbering>
@@ -2201,6 +6713,90 @@
 </w:styles>
 </file>
 
+<file path=word/ink/ink1.xml><?xml version="1.0" encoding="utf-8"?>
+<inkml:ink xmlns:inkml="http://www.w3.org/2003/InkML">
+  <inkml:definitions>
+    <inkml:context xml:id="ctx0">
+      <inkml:inkSource xml:id="inkSrc0">
+        <inkml:traceFormat>
+          <inkml:channel name="X" type="integer" min="-2.14748E9" max="2.14748E9" units="cm"/>
+          <inkml:channel name="Y" type="integer" min="-2.14748E9" max="2.14748E9" units="cm"/>
+          <inkml:channel name="F" type="integer" max="32767" units="dev"/>
+        </inkml:traceFormat>
+        <inkml:channelProperties>
+          <inkml:channelProperty channel="X" name="resolution" value="1000" units="1/cm"/>
+          <inkml:channelProperty channel="Y" name="resolution" value="1000" units="1/cm"/>
+          <inkml:channelProperty channel="F" name="resolution" value="0" units="1/dev"/>
+        </inkml:channelProperties>
+      </inkml:inkSource>
+      <inkml:timestamp xml:id="ts0" timeString="2021-10-23T17:30:33.972"/>
+    </inkml:context>
+    <inkml:brush xml:id="br0">
+      <inkml:brushProperty name="width" value="0.05" units="cm"/>
+      <inkml:brushProperty name="height" value="0.05" units="cm"/>
+      <inkml:brushProperty name="color" value="#E71224"/>
+    </inkml:brush>
+  </inkml:definitions>
+  <inkml:trace contextRef="#ctx0" brushRef="#br0">0 0 24575,'583'0'0,"-563"2"0,1 0 0,33 8 0,-32-6 0,0 0 0,24 1 0,5-4-1365,-28-2-5461</inkml:trace>
+</inkml:ink>
+</file>
+
+<file path=word/ink/ink2.xml><?xml version="1.0" encoding="utf-8"?>
+<inkml:ink xmlns:inkml="http://www.w3.org/2003/InkML">
+  <inkml:definitions>
+    <inkml:context xml:id="ctx0">
+      <inkml:inkSource xml:id="inkSrc0">
+        <inkml:traceFormat>
+          <inkml:channel name="X" type="integer" min="-2.14748E9" max="2.14748E9" units="cm"/>
+          <inkml:channel name="Y" type="integer" min="-2.14748E9" max="2.14748E9" units="cm"/>
+          <inkml:channel name="F" type="integer" max="32767" units="dev"/>
+        </inkml:traceFormat>
+        <inkml:channelProperties>
+          <inkml:channelProperty channel="X" name="resolution" value="1000" units="1/cm"/>
+          <inkml:channelProperty channel="Y" name="resolution" value="1000" units="1/cm"/>
+          <inkml:channelProperty channel="F" name="resolution" value="0" units="1/dev"/>
+        </inkml:channelProperties>
+      </inkml:inkSource>
+      <inkml:timestamp xml:id="ts0" timeString="2021-10-23T17:30:32.461"/>
+    </inkml:context>
+    <inkml:brush xml:id="br0">
+      <inkml:brushProperty name="width" value="0.05" units="cm"/>
+      <inkml:brushProperty name="height" value="0.05" units="cm"/>
+      <inkml:brushProperty name="color" value="#E71224"/>
+    </inkml:brush>
+  </inkml:definitions>
+  <inkml:trace contextRef="#ctx0" brushRef="#br0">0 28 24575,'531'0'0,"-501"-1"0,59-11 0,-58 6 0,57-3 0,176 11-1365,-241-2-5461</inkml:trace>
+</inkml:ink>
+</file>
+
+<file path=word/ink/ink3.xml><?xml version="1.0" encoding="utf-8"?>
+<inkml:ink xmlns:inkml="http://www.w3.org/2003/InkML">
+  <inkml:definitions>
+    <inkml:context xml:id="ctx0">
+      <inkml:inkSource xml:id="inkSrc0">
+        <inkml:traceFormat>
+          <inkml:channel name="X" type="integer" min="-2.14748E9" max="2.14748E9" units="cm"/>
+          <inkml:channel name="Y" type="integer" min="-2.14748E9" max="2.14748E9" units="cm"/>
+          <inkml:channel name="F" type="integer" max="32767" units="dev"/>
+        </inkml:traceFormat>
+        <inkml:channelProperties>
+          <inkml:channelProperty channel="X" name="resolution" value="1000" units="1/cm"/>
+          <inkml:channelProperty channel="Y" name="resolution" value="1000" units="1/cm"/>
+          <inkml:channelProperty channel="F" name="resolution" value="0" units="1/dev"/>
+        </inkml:channelProperties>
+      </inkml:inkSource>
+      <inkml:timestamp xml:id="ts0" timeString="2021-10-24T16:18:06.565"/>
+    </inkml:context>
+    <inkml:brush xml:id="br0">
+      <inkml:brushProperty name="width" value="0.05" units="cm"/>
+      <inkml:brushProperty name="height" value="0.05" units="cm"/>
+      <inkml:brushProperty name="color" value="#E71224"/>
+    </inkml:brush>
+  </inkml:definitions>
+  <inkml:trace contextRef="#ctx0" brushRef="#br0">477 2 24575,'-32'0'0,"-4"-1"0,1 2 0,-58 8 0,81-6 0,1-1 0,0 2 0,0-1 0,0 1 0,0 1 0,1 0 0,-1 1 0,2 0 0,-1 0 0,0 1 0,1 1 0,-9 8 0,7-5 0,0 1 0,0 0 0,1 0 0,1 1 0,0 1 0,1-1 0,0 1 0,-10 28 0,10-21 0,1-3 0,0 0 0,2 0 0,0 0 0,-4 32 0,9-44 0,0 0 0,0 1 0,1-1 0,-1 0 0,1 1 0,1-1 0,-1 0 0,1 0 0,0 0 0,1 0 0,-1-1 0,1 1 0,0 0 0,1-1 0,-1 0 0,1 0 0,0 0 0,5 5 0,3 2 0,1-1 0,-1-1 0,1 0 0,1-1 0,0 0 0,0-1 0,1 0 0,0-2 0,1 1 0,-1-2 0,21 5 0,2-3 0,1-2 0,-1-1 0,65-2 0,506-3 0,-596 1 0,0-1 0,0 0 0,0-1 0,0-1 0,-1 0 0,1-1 0,-1 0 0,0-1 0,0 0 0,0-1 0,-1 0 0,1-1 0,-2 0 0,1-1 0,-1 0 0,0 0 0,-1-1 0,0-1 0,15-19 0,-21 25 0,0-1 0,-1 0 0,1 1 0,-1-1 0,0 0 0,0-1 0,-1 1 0,1 0 0,-1 0 0,0-1 0,-1 1 0,1-1 0,-1 1 0,0 0 0,-1-1 0,1 1 0,-1-1 0,0 1 0,0 0 0,-1 0 0,1-1 0,-1 1 0,-1 0 0,-3-7 0,-2-1 0,-1 0 0,0 1 0,-1 0 0,0 1 0,-1 0 0,0 0 0,-17-12 0,-91-69 0,111 86 0,0 1 0,-1 0 0,0 0 0,0 1 0,0 0 0,0 0 0,0 1 0,-1 1 0,0-1 0,-14-1 0,-22-3 0,5 0 0,0 2 0,-44-1 0,68 7-105,1 0 0,-1-2 0,1 0 0,0-1 0,-1 0 0,1-2 0,0 0 0,0 0 0,1-2 0,-1 0 0,1-1 0,-25-15 0,27 13-6721</inkml:trace>
+</inkml:ink>
+</file>
+
 <file path=word/theme/theme1.xml><?xml version="1.0" encoding="utf-8"?>
 <a:theme xmlns:a="http://schemas.openxmlformats.org/drawingml/2006/main" name="Office Theme">
   <a:themeElements>

--- a/Documentação.docx
+++ b/Documentação.docx
@@ -64,7 +64,21 @@
         <w:rPr>
           <w:rFonts w:asciiTheme="minorHAnsi" w:hAnsiTheme="minorHAnsi" w:cstheme="minorHAnsi"/>
         </w:rPr>
-        <w:t>- Um web scrawler contendo alguns scripts para popular as tabelas da base de dados</w:t>
+        <w:t xml:space="preserve">- Um web </w:t>
+      </w:r>
+      <w:proofErr w:type="spellStart"/>
+      <w:r>
+        <w:rPr>
+          <w:rFonts w:asciiTheme="minorHAnsi" w:hAnsiTheme="minorHAnsi" w:cstheme="minorHAnsi"/>
+        </w:rPr>
+        <w:t>scrawler</w:t>
+      </w:r>
+      <w:proofErr w:type="spellEnd"/>
+      <w:r>
+        <w:rPr>
+          <w:rFonts w:asciiTheme="minorHAnsi" w:hAnsiTheme="minorHAnsi" w:cstheme="minorHAnsi"/>
+        </w:rPr>
+        <w:t xml:space="preserve"> contendo alguns scripts para popular as tabelas da base de dados</w:t>
       </w:r>
     </w:p>
     <w:p>
@@ -79,7 +93,21 @@
         <w:rPr>
           <w:rFonts w:asciiTheme="minorHAnsi" w:hAnsiTheme="minorHAnsi" w:cstheme="minorHAnsi"/>
         </w:rPr>
-        <w:t>- Uma aplicação web para a consulta das tabelas anteriormente preenchidas pelo crawler.</w:t>
+        <w:t xml:space="preserve">- Uma aplicação web para a consulta das tabelas anteriormente preenchidas pelo </w:t>
+      </w:r>
+      <w:proofErr w:type="spellStart"/>
+      <w:r>
+        <w:rPr>
+          <w:rFonts w:asciiTheme="minorHAnsi" w:hAnsiTheme="minorHAnsi" w:cstheme="minorHAnsi"/>
+        </w:rPr>
+        <w:t>crawler</w:t>
+      </w:r>
+      <w:proofErr w:type="spellEnd"/>
+      <w:r>
+        <w:rPr>
+          <w:rFonts w:asciiTheme="minorHAnsi" w:hAnsiTheme="minorHAnsi" w:cstheme="minorHAnsi"/>
+        </w:rPr>
+        <w:t>.</w:t>
       </w:r>
     </w:p>
     <w:p>
@@ -103,7 +131,35 @@
         <w:rPr>
           <w:rFonts w:asciiTheme="minorHAnsi" w:hAnsiTheme="minorHAnsi" w:cstheme="minorHAnsi"/>
         </w:rPr>
-        <w:t xml:space="preserve">Para o efeito, então, o workflow da operação começa no web crawler. Este irá percorrer páginas chave do site da DGES em busca de informação relativas ás instituições, cursos e a relação entre estes os dois – isto é, quais são os cursos que </w:t>
+        <w:t xml:space="preserve">Para o efeito, então, o </w:t>
+      </w:r>
+      <w:proofErr w:type="spellStart"/>
+      <w:r>
+        <w:rPr>
+          <w:rFonts w:asciiTheme="minorHAnsi" w:hAnsiTheme="minorHAnsi" w:cstheme="minorHAnsi"/>
+        </w:rPr>
+        <w:t>workflow</w:t>
+      </w:r>
+      <w:proofErr w:type="spellEnd"/>
+      <w:r>
+        <w:rPr>
+          <w:rFonts w:asciiTheme="minorHAnsi" w:hAnsiTheme="minorHAnsi" w:cstheme="minorHAnsi"/>
+        </w:rPr>
+        <w:t xml:space="preserve"> da operação começa no web </w:t>
+      </w:r>
+      <w:proofErr w:type="spellStart"/>
+      <w:r>
+        <w:rPr>
+          <w:rFonts w:asciiTheme="minorHAnsi" w:hAnsiTheme="minorHAnsi" w:cstheme="minorHAnsi"/>
+        </w:rPr>
+        <w:t>crawler</w:t>
+      </w:r>
+      <w:proofErr w:type="spellEnd"/>
+      <w:r>
+        <w:rPr>
+          <w:rFonts w:asciiTheme="minorHAnsi" w:hAnsiTheme="minorHAnsi" w:cstheme="minorHAnsi"/>
+        </w:rPr>
+        <w:t xml:space="preserve">. Este irá percorrer páginas chave do site da DGES em busca de informação relativas ás instituições, cursos e a relação entre estes os dois – isto é, quais são os cursos que </w:t>
       </w:r>
       <w:r>
         <w:rPr>
@@ -126,7 +182,7 @@
       <w:hyperlink r:id="rId5" w:history="1">
         <w:r>
           <w:rPr>
-            <w:rStyle w:val="Hyperlink"/>
+            <w:rStyle w:val="Hiperligao"/>
             <w:rFonts w:asciiTheme="minorHAnsi" w:hAnsiTheme="minorHAnsi" w:cstheme="minorHAnsi"/>
           </w:rPr>
           <w:t>https://www.pordata.pt/</w:t>
@@ -141,7 +197,7 @@
       <w:hyperlink r:id="rId6" w:anchor="111" w:history="1">
         <w:r>
           <w:rPr>
-            <w:rStyle w:val="Hyperlink"/>
+            <w:rStyle w:val="Hiperligao"/>
             <w:rFonts w:asciiTheme="minorHAnsi" w:hAnsiTheme="minorHAnsi" w:cstheme="minorHAnsi"/>
           </w:rPr>
           <w:t>http://pt.gpspostcode.com/codigo-postal/portugal/#111</w:t>
@@ -166,7 +222,35 @@
         <w:rPr>
           <w:rFonts w:asciiTheme="minorHAnsi" w:hAnsiTheme="minorHAnsi" w:cstheme="minorHAnsi"/>
         </w:rPr>
-        <w:t>Depois da base de dados estar completamente preenchida, a nossa aplicação web irá, então, disponibilizar toda a informação com recurso ao API do Google Maps. Com o seu auxilio, pretendemos que o utilizador possa selecionar um conjunto das seguintes opções de pesquisa:</w:t>
+        <w:t xml:space="preserve">Depois da base de dados estar completamente preenchida, a nossa aplicação web irá, então, disponibilizar toda a informação com recurso ao API do Google </w:t>
+      </w:r>
+      <w:proofErr w:type="spellStart"/>
+      <w:r>
+        <w:rPr>
+          <w:rFonts w:asciiTheme="minorHAnsi" w:hAnsiTheme="minorHAnsi" w:cstheme="minorHAnsi"/>
+        </w:rPr>
+        <w:t>Maps</w:t>
+      </w:r>
+      <w:proofErr w:type="spellEnd"/>
+      <w:r>
+        <w:rPr>
+          <w:rFonts w:asciiTheme="minorHAnsi" w:hAnsiTheme="minorHAnsi" w:cstheme="minorHAnsi"/>
+        </w:rPr>
+        <w:t xml:space="preserve">. Com o seu </w:t>
+      </w:r>
+      <w:proofErr w:type="gramStart"/>
+      <w:r>
+        <w:rPr>
+          <w:rFonts w:asciiTheme="minorHAnsi" w:hAnsiTheme="minorHAnsi" w:cstheme="minorHAnsi"/>
+        </w:rPr>
+        <w:t>auxilio</w:t>
+      </w:r>
+      <w:proofErr w:type="gramEnd"/>
+      <w:r>
+        <w:rPr>
+          <w:rFonts w:asciiTheme="minorHAnsi" w:hAnsiTheme="minorHAnsi" w:cstheme="minorHAnsi"/>
+        </w:rPr>
+        <w:t>, pretendemos que o utilizador possa selecionar um conjunto das seguintes opções de pesquisa:</w:t>
       </w:r>
     </w:p>
     <w:p>
@@ -346,6 +430,7 @@
           <w:szCs w:val="48"/>
         </w:rPr>
       </w:pPr>
+      <w:proofErr w:type="spellStart"/>
       <w:r>
         <w:rPr>
           <w:b/>
@@ -355,6 +440,7 @@
         </w:rPr>
         <w:t>Scrapper</w:t>
       </w:r>
+      <w:proofErr w:type="spellEnd"/>
     </w:p>
     <w:p>
       <w:pPr>
@@ -371,13 +457,39 @@
         </w:rPr>
         <w:t xml:space="preserve">A </w:t>
       </w:r>
-      <w:r>
-        <w:rPr>
-          <w:sz w:val="24"/>
-          <w:szCs w:val="24"/>
-        </w:rPr>
-        <w:t xml:space="preserve">framework de web crawling que escolhemos é a </w:t>
-      </w:r>
+      <w:proofErr w:type="spellStart"/>
+      <w:r>
+        <w:rPr>
+          <w:sz w:val="24"/>
+          <w:szCs w:val="24"/>
+        </w:rPr>
+        <w:t>framework</w:t>
+      </w:r>
+      <w:proofErr w:type="spellEnd"/>
+      <w:r>
+        <w:rPr>
+          <w:sz w:val="24"/>
+          <w:szCs w:val="24"/>
+        </w:rPr>
+        <w:t xml:space="preserve"> de web </w:t>
+      </w:r>
+      <w:proofErr w:type="spellStart"/>
+      <w:r>
+        <w:rPr>
+          <w:sz w:val="24"/>
+          <w:szCs w:val="24"/>
+        </w:rPr>
+        <w:t>crawling</w:t>
+      </w:r>
+      <w:proofErr w:type="spellEnd"/>
+      <w:r>
+        <w:rPr>
+          <w:sz w:val="24"/>
+          <w:szCs w:val="24"/>
+        </w:rPr>
+        <w:t xml:space="preserve"> que escolhemos é a </w:t>
+      </w:r>
+      <w:proofErr w:type="spellStart"/>
       <w:r>
         <w:rPr>
           <w:i/>
@@ -387,6 +499,7 @@
         </w:rPr>
         <w:t>scrapy</w:t>
       </w:r>
+      <w:proofErr w:type="spellEnd"/>
       <w:r>
         <w:rPr>
           <w:i/>
@@ -401,7 +514,39 @@
           <w:sz w:val="24"/>
           <w:szCs w:val="24"/>
         </w:rPr>
-        <w:t>– uma framework para python. Utilizamos esta ferramenta</w:t>
+        <w:t xml:space="preserve">– uma </w:t>
+      </w:r>
+      <w:proofErr w:type="spellStart"/>
+      <w:r>
+        <w:rPr>
+          <w:sz w:val="24"/>
+          <w:szCs w:val="24"/>
+        </w:rPr>
+        <w:t>framework</w:t>
+      </w:r>
+      <w:proofErr w:type="spellEnd"/>
+      <w:r>
+        <w:rPr>
+          <w:sz w:val="24"/>
+          <w:szCs w:val="24"/>
+        </w:rPr>
+        <w:t xml:space="preserve"> para </w:t>
+      </w:r>
+      <w:proofErr w:type="spellStart"/>
+      <w:r>
+        <w:rPr>
+          <w:sz w:val="24"/>
+          <w:szCs w:val="24"/>
+        </w:rPr>
+        <w:t>python</w:t>
+      </w:r>
+      <w:proofErr w:type="spellEnd"/>
+      <w:r>
+        <w:rPr>
+          <w:sz w:val="24"/>
+          <w:szCs w:val="24"/>
+        </w:rPr>
+        <w:t>. Utilizamos esta ferramenta</w:t>
       </w:r>
       <w:r>
         <w:rPr>
@@ -434,7 +579,7 @@
     </w:p>
     <w:p>
       <w:pPr>
-        <w:pStyle w:val="ListParagraph"/>
+        <w:pStyle w:val="PargrafodaLista"/>
         <w:numPr>
           <w:ilvl w:val="0"/>
           <w:numId w:val="1"/>
@@ -454,7 +599,7 @@
     </w:p>
     <w:p>
       <w:pPr>
-        <w:pStyle w:val="ListParagraph"/>
+        <w:pStyle w:val="PargrafodaLista"/>
         <w:numPr>
           <w:ilvl w:val="0"/>
           <w:numId w:val="1"/>
@@ -474,7 +619,7 @@
     </w:p>
     <w:p>
       <w:pPr>
-        <w:pStyle w:val="ListParagraph"/>
+        <w:pStyle w:val="PargrafodaLista"/>
         <w:numPr>
           <w:ilvl w:val="0"/>
           <w:numId w:val="1"/>
@@ -494,7 +639,7 @@
     </w:p>
     <w:p>
       <w:pPr>
-        <w:pStyle w:val="ListParagraph"/>
+        <w:pStyle w:val="PargrafodaLista"/>
         <w:numPr>
           <w:ilvl w:val="0"/>
           <w:numId w:val="1"/>
@@ -504,6 +649,7 @@
           <w:szCs w:val="24"/>
         </w:rPr>
       </w:pPr>
+      <w:proofErr w:type="spellStart"/>
       <w:r>
         <w:rPr>
           <w:sz w:val="24"/>
@@ -511,10 +657,11 @@
         </w:rPr>
         <w:t>Instituicoes</w:t>
       </w:r>
-    </w:p>
-    <w:p>
-      <w:pPr>
-        <w:pStyle w:val="ListParagraph"/>
+      <w:proofErr w:type="spellEnd"/>
+    </w:p>
+    <w:p>
+      <w:pPr>
+        <w:pStyle w:val="PargrafodaLista"/>
         <w:numPr>
           <w:ilvl w:val="0"/>
           <w:numId w:val="1"/>
@@ -524,6 +671,7 @@
           <w:szCs w:val="24"/>
         </w:rPr>
       </w:pPr>
+      <w:proofErr w:type="spellStart"/>
       <w:r>
         <w:rPr>
           <w:sz w:val="24"/>
@@ -531,10 +679,11 @@
         </w:rPr>
         <w:t>Instituicoes_has_cursos</w:t>
       </w:r>
-    </w:p>
-    <w:p>
-      <w:pPr>
-        <w:pStyle w:val="ListParagraph"/>
+      <w:proofErr w:type="spellEnd"/>
+    </w:p>
+    <w:p>
+      <w:pPr>
+        <w:pStyle w:val="PargrafodaLista"/>
         <w:numPr>
           <w:ilvl w:val="0"/>
           <w:numId w:val="1"/>
@@ -544,6 +693,7 @@
           <w:szCs w:val="24"/>
         </w:rPr>
       </w:pPr>
+      <w:proofErr w:type="spellStart"/>
       <w:r>
         <w:rPr>
           <w:sz w:val="24"/>
@@ -551,10 +701,11 @@
         </w:rPr>
         <w:t>Tipos_curso</w:t>
       </w:r>
-    </w:p>
-    <w:p>
-      <w:pPr>
-        <w:pStyle w:val="ListParagraph"/>
+      <w:proofErr w:type="spellEnd"/>
+    </w:p>
+    <w:p>
+      <w:pPr>
+        <w:pStyle w:val="PargrafodaLista"/>
         <w:numPr>
           <w:ilvl w:val="0"/>
           <w:numId w:val="1"/>
@@ -564,6 +715,7 @@
           <w:szCs w:val="24"/>
         </w:rPr>
       </w:pPr>
+      <w:proofErr w:type="spellStart"/>
       <w:r>
         <w:rPr>
           <w:sz w:val="24"/>
@@ -571,10 +723,11 @@
         </w:rPr>
         <w:t>Tipos_ensino</w:t>
       </w:r>
-    </w:p>
-    <w:p>
-      <w:pPr>
-        <w:pStyle w:val="ListParagraph"/>
+      <w:proofErr w:type="spellEnd"/>
+    </w:p>
+    <w:p>
+      <w:pPr>
+        <w:pStyle w:val="PargrafodaLista"/>
         <w:ind w:left="1485"/>
         <w:rPr>
           <w:sz w:val="24"/>
@@ -591,6 +744,7 @@
           <w:szCs w:val="32"/>
         </w:rPr>
       </w:pPr>
+      <w:proofErr w:type="spellStart"/>
       <w:r>
         <w:rPr>
           <w:b/>
@@ -598,8 +752,9 @@
           <w:sz w:val="32"/>
           <w:szCs w:val="32"/>
         </w:rPr>
-        <w:t xml:space="preserve">Scrapy – </w:t>
-      </w:r>
+        <w:t>Scrapy</w:t>
+      </w:r>
+      <w:proofErr w:type="spellEnd"/>
       <w:r>
         <w:rPr>
           <w:b/>
@@ -607,7 +762,7 @@
           <w:sz w:val="32"/>
           <w:szCs w:val="32"/>
         </w:rPr>
-        <w:t>Arquitetur</w:t>
+        <w:t xml:space="preserve"> – </w:t>
       </w:r>
       <w:r>
         <w:rPr>
@@ -616,6 +771,15 @@
           <w:sz w:val="32"/>
           <w:szCs w:val="32"/>
         </w:rPr>
+        <w:t>Arquitetur</w:t>
+      </w:r>
+      <w:r>
+        <w:rPr>
+          <w:b/>
+          <w:bCs/>
+          <w:sz w:val="32"/>
+          <w:szCs w:val="32"/>
+        </w:rPr>
         <w:t>a</w:t>
       </w:r>
     </w:p>
@@ -632,7 +796,103 @@
           <w:szCs w:val="24"/>
         </w:rPr>
         <w:tab/>
-        <w:t xml:space="preserve">O Scrappy foi desenvolvido com a Twisted, uma framework de networking orientada por eventos. Deste modo, o Scrappy utiliza código assíncrono para suportar processamentos em paralelo, fazendo-o uma framework extremamente rápida e capaz  </w:t>
+        <w:t xml:space="preserve">O </w:t>
+      </w:r>
+      <w:proofErr w:type="spellStart"/>
+      <w:r>
+        <w:rPr>
+          <w:sz w:val="24"/>
+          <w:szCs w:val="24"/>
+        </w:rPr>
+        <w:t>Scrappy</w:t>
+      </w:r>
+      <w:proofErr w:type="spellEnd"/>
+      <w:r>
+        <w:rPr>
+          <w:sz w:val="24"/>
+          <w:szCs w:val="24"/>
+        </w:rPr>
+        <w:t xml:space="preserve"> foi desenvolvido com a </w:t>
+      </w:r>
+      <w:proofErr w:type="spellStart"/>
+      <w:r>
+        <w:rPr>
+          <w:sz w:val="24"/>
+          <w:szCs w:val="24"/>
+        </w:rPr>
+        <w:t>Twisted</w:t>
+      </w:r>
+      <w:proofErr w:type="spellEnd"/>
+      <w:r>
+        <w:rPr>
+          <w:sz w:val="24"/>
+          <w:szCs w:val="24"/>
+        </w:rPr>
+        <w:t xml:space="preserve">, uma </w:t>
+      </w:r>
+      <w:proofErr w:type="spellStart"/>
+      <w:r>
+        <w:rPr>
+          <w:sz w:val="24"/>
+          <w:szCs w:val="24"/>
+        </w:rPr>
+        <w:t>framework</w:t>
+      </w:r>
+      <w:proofErr w:type="spellEnd"/>
+      <w:r>
+        <w:rPr>
+          <w:sz w:val="24"/>
+          <w:szCs w:val="24"/>
+        </w:rPr>
+        <w:t xml:space="preserve"> de </w:t>
+      </w:r>
+      <w:proofErr w:type="spellStart"/>
+      <w:r>
+        <w:rPr>
+          <w:sz w:val="24"/>
+          <w:szCs w:val="24"/>
+        </w:rPr>
+        <w:t>networking</w:t>
+      </w:r>
+      <w:proofErr w:type="spellEnd"/>
+      <w:r>
+        <w:rPr>
+          <w:sz w:val="24"/>
+          <w:szCs w:val="24"/>
+        </w:rPr>
+        <w:t xml:space="preserve"> orientada por eventos. Deste modo, o </w:t>
+      </w:r>
+      <w:proofErr w:type="spellStart"/>
+      <w:r>
+        <w:rPr>
+          <w:sz w:val="24"/>
+          <w:szCs w:val="24"/>
+        </w:rPr>
+        <w:t>Scrappy</w:t>
+      </w:r>
+      <w:proofErr w:type="spellEnd"/>
+      <w:r>
+        <w:rPr>
+          <w:sz w:val="24"/>
+          <w:szCs w:val="24"/>
+        </w:rPr>
+        <w:t xml:space="preserve"> utiliza código assíncrono para suportar processamentos em paralelo, fazendo-o uma </w:t>
+      </w:r>
+      <w:proofErr w:type="spellStart"/>
+      <w:r>
+        <w:rPr>
+          <w:sz w:val="24"/>
+          <w:szCs w:val="24"/>
+        </w:rPr>
+        <w:t>framework</w:t>
+      </w:r>
+      <w:proofErr w:type="spellEnd"/>
+      <w:r>
+        <w:rPr>
+          <w:sz w:val="24"/>
+          <w:szCs w:val="24"/>
+        </w:rPr>
+        <w:t xml:space="preserve"> extremamente rápida e capaz  </w:t>
       </w:r>
     </w:p>
     <w:p>
@@ -735,12 +995,34 @@
           <w:szCs w:val="24"/>
           <w:shd w:val="clear" w:color="auto" w:fill="F8F9FA"/>
         </w:rPr>
-        <w:t>O fluxo de dados no Scrapy é controlado pelo motor de execução e funciona assim:</w:t>
-      </w:r>
-    </w:p>
-    <w:p>
-      <w:pPr>
-        <w:pStyle w:val="ListParagraph"/>
+        <w:t xml:space="preserve">O fluxo de dados no </w:t>
+      </w:r>
+      <w:proofErr w:type="spellStart"/>
+      <w:r>
+        <w:rPr>
+          <w:rFonts w:cstheme="minorHAnsi"/>
+          <w:color w:val="202124"/>
+          <w:sz w:val="24"/>
+          <w:szCs w:val="24"/>
+          <w:shd w:val="clear" w:color="auto" w:fill="F8F9FA"/>
+        </w:rPr>
+        <w:t>Scrapy</w:t>
+      </w:r>
+      <w:proofErr w:type="spellEnd"/>
+      <w:r>
+        <w:rPr>
+          <w:rFonts w:cstheme="minorHAnsi"/>
+          <w:color w:val="202124"/>
+          <w:sz w:val="24"/>
+          <w:szCs w:val="24"/>
+          <w:shd w:val="clear" w:color="auto" w:fill="F8F9FA"/>
+        </w:rPr>
+        <w:t xml:space="preserve"> é controlado pelo motor de execução e funciona assim:</w:t>
+      </w:r>
+    </w:p>
+    <w:p>
+      <w:pPr>
+        <w:pStyle w:val="PargrafodaLista"/>
         <w:numPr>
           <w:ilvl w:val="0"/>
           <w:numId w:val="2"/>
@@ -777,6 +1059,7 @@
         </w:rPr>
         <w:t xml:space="preserve"> da </w:t>
       </w:r>
+      <w:proofErr w:type="spellStart"/>
       <w:r>
         <w:rPr>
           <w:rFonts w:cstheme="minorHAnsi"/>
@@ -795,20 +1078,67 @@
           <w:sz w:val="24"/>
           <w:szCs w:val="24"/>
         </w:rPr>
-        <w:t xml:space="preserve">pider </w:t>
-      </w:r>
+        <w:t>pider</w:t>
+      </w:r>
+      <w:proofErr w:type="spellEnd"/>
       <w:r>
         <w:rPr>
           <w:rFonts w:cstheme="minorHAnsi"/>
-          <w:sz w:val="24"/>
-          <w:szCs w:val="24"/>
-        </w:rPr>
-        <w:t>que, é o script que o utilizador da framework escreve para efetuar um scrape.</w:t>
-      </w:r>
-    </w:p>
-    <w:p>
-      <w:pPr>
-        <w:pStyle w:val="ListParagraph"/>
+          <w:i/>
+          <w:iCs/>
+          <w:sz w:val="24"/>
+          <w:szCs w:val="24"/>
+        </w:rPr>
+        <w:t xml:space="preserve"> </w:t>
+      </w:r>
+      <w:r>
+        <w:rPr>
+          <w:rFonts w:cstheme="minorHAnsi"/>
+          <w:sz w:val="24"/>
+          <w:szCs w:val="24"/>
+        </w:rPr>
+        <w:t xml:space="preserve">que, é o script que o utilizador da </w:t>
+      </w:r>
+      <w:proofErr w:type="spellStart"/>
+      <w:r>
+        <w:rPr>
+          <w:rFonts w:cstheme="minorHAnsi"/>
+          <w:sz w:val="24"/>
+          <w:szCs w:val="24"/>
+        </w:rPr>
+        <w:t>framework</w:t>
+      </w:r>
+      <w:proofErr w:type="spellEnd"/>
+      <w:r>
+        <w:rPr>
+          <w:rFonts w:cstheme="minorHAnsi"/>
+          <w:sz w:val="24"/>
+          <w:szCs w:val="24"/>
+        </w:rPr>
+        <w:t xml:space="preserve"> escreve para efetuar um </w:t>
+      </w:r>
+      <w:proofErr w:type="spellStart"/>
+      <w:r>
+        <w:rPr>
+          <w:rFonts w:cstheme="minorHAnsi"/>
+          <w:sz w:val="24"/>
+          <w:szCs w:val="24"/>
+        </w:rPr>
+        <w:t>scrape</w:t>
+      </w:r>
+      <w:proofErr w:type="spellEnd"/>
+      <w:r>
+        <w:rPr>
+          <w:rFonts w:cstheme="minorHAnsi"/>
+          <w:sz w:val="24"/>
+          <w:szCs w:val="24"/>
+        </w:rPr>
+        <w:t>.</w:t>
+      </w:r>
+    </w:p>
+    <w:p>
+      <w:pPr>
+        <w:pStyle w:val="PargrafodaLista"/>
         <w:numPr>
           <w:ilvl w:val="0"/>
           <w:numId w:val="2"/>
@@ -825,12 +1155,30 @@
           <w:sz w:val="24"/>
           <w:szCs w:val="24"/>
         </w:rPr>
-        <w:t xml:space="preserve">O motor agenda as solicitações no Agendador (Scheduler) e pede as próximas solicitações a serem rastreadas. </w:t>
-      </w:r>
-    </w:p>
-    <w:p>
-      <w:pPr>
-        <w:pStyle w:val="ListParagraph"/>
+        <w:t>O motor agenda as solicitações no Agendador (</w:t>
+      </w:r>
+      <w:proofErr w:type="spellStart"/>
+      <w:r>
+        <w:rPr>
+          <w:rFonts w:cstheme="minorHAnsi"/>
+          <w:sz w:val="24"/>
+          <w:szCs w:val="24"/>
+        </w:rPr>
+        <w:t>Scheduler</w:t>
+      </w:r>
+      <w:proofErr w:type="spellEnd"/>
+      <w:r>
+        <w:rPr>
+          <w:rFonts w:cstheme="minorHAnsi"/>
+          <w:sz w:val="24"/>
+          <w:szCs w:val="24"/>
+        </w:rPr>
+        <w:t xml:space="preserve">) e pede as próximas solicitações a serem rastreadas. </w:t>
+      </w:r>
+    </w:p>
+    <w:p>
+      <w:pPr>
+        <w:pStyle w:val="PargrafodaLista"/>
         <w:numPr>
           <w:ilvl w:val="0"/>
           <w:numId w:val="2"/>
@@ -852,7 +1200,7 @@
     </w:p>
     <w:p>
       <w:pPr>
-        <w:pStyle w:val="ListParagraph"/>
+        <w:pStyle w:val="PargrafodaLista"/>
         <w:numPr>
           <w:ilvl w:val="0"/>
           <w:numId w:val="2"/>
@@ -869,12 +1217,58 @@
           <w:sz w:val="24"/>
           <w:szCs w:val="24"/>
         </w:rPr>
-        <w:t>O Motor envia as Solicitações para o Downloader, passando pelos Middlewares do Downloader</w:t>
-      </w:r>
-    </w:p>
-    <w:p>
-      <w:pPr>
-        <w:pStyle w:val="ListParagraph"/>
+        <w:t xml:space="preserve">O Motor envia as Solicitações para o </w:t>
+      </w:r>
+      <w:proofErr w:type="spellStart"/>
+      <w:r>
+        <w:rPr>
+          <w:rFonts w:cstheme="minorHAnsi"/>
+          <w:sz w:val="24"/>
+          <w:szCs w:val="24"/>
+        </w:rPr>
+        <w:t>Downloader</w:t>
+      </w:r>
+      <w:proofErr w:type="spellEnd"/>
+      <w:r>
+        <w:rPr>
+          <w:rFonts w:cstheme="minorHAnsi"/>
+          <w:sz w:val="24"/>
+          <w:szCs w:val="24"/>
+        </w:rPr>
+        <w:t xml:space="preserve">, passando pelos </w:t>
+      </w:r>
+      <w:proofErr w:type="spellStart"/>
+      <w:r>
+        <w:rPr>
+          <w:rFonts w:cstheme="minorHAnsi"/>
+          <w:sz w:val="24"/>
+          <w:szCs w:val="24"/>
+        </w:rPr>
+        <w:t>Middlewares</w:t>
+      </w:r>
+      <w:proofErr w:type="spellEnd"/>
+      <w:r>
+        <w:rPr>
+          <w:rFonts w:cstheme="minorHAnsi"/>
+          <w:sz w:val="24"/>
+          <w:szCs w:val="24"/>
+        </w:rPr>
+        <w:t xml:space="preserve"> do </w:t>
+      </w:r>
+      <w:proofErr w:type="spellStart"/>
+      <w:r>
+        <w:rPr>
+          <w:rFonts w:cstheme="minorHAnsi"/>
+          <w:sz w:val="24"/>
+          <w:szCs w:val="24"/>
+        </w:rPr>
+        <w:t>Downloader</w:t>
+      </w:r>
+      <w:proofErr w:type="spellEnd"/>
+    </w:p>
+    <w:p>
+      <w:pPr>
+        <w:pStyle w:val="PargrafodaLista"/>
         <w:numPr>
           <w:ilvl w:val="0"/>
           <w:numId w:val="2"/>
@@ -891,12 +1285,66 @@
           <w:sz w:val="24"/>
           <w:szCs w:val="24"/>
         </w:rPr>
-        <w:t>Assim que a página termina o download, o Downloader gera uma Resposta contendo o HTML e demais código proveniente da página em questão. Envia, depois, essa informação para o Motor passando pelos Middlewares do Downloader de novo</w:t>
-      </w:r>
-    </w:p>
-    <w:p>
-      <w:pPr>
-        <w:pStyle w:val="ListParagraph"/>
+        <w:t xml:space="preserve">Assim que a página termina o download, o </w:t>
+      </w:r>
+      <w:proofErr w:type="spellStart"/>
+      <w:r>
+        <w:rPr>
+          <w:rFonts w:cstheme="minorHAnsi"/>
+          <w:sz w:val="24"/>
+          <w:szCs w:val="24"/>
+        </w:rPr>
+        <w:t>Downloader</w:t>
+      </w:r>
+      <w:proofErr w:type="spellEnd"/>
+      <w:r>
+        <w:rPr>
+          <w:rFonts w:cstheme="minorHAnsi"/>
+          <w:sz w:val="24"/>
+          <w:szCs w:val="24"/>
+        </w:rPr>
+        <w:t xml:space="preserve"> gera uma Resposta contendo o HTML e demais código proveniente da página em questão. Envia, depois, essa informação para o Motor passando pelos </w:t>
+      </w:r>
+      <w:proofErr w:type="spellStart"/>
+      <w:r>
+        <w:rPr>
+          <w:rFonts w:cstheme="minorHAnsi"/>
+          <w:sz w:val="24"/>
+          <w:szCs w:val="24"/>
+        </w:rPr>
+        <w:t>Middlewares</w:t>
+      </w:r>
+      <w:proofErr w:type="spellEnd"/>
+      <w:r>
+        <w:rPr>
+          <w:rFonts w:cstheme="minorHAnsi"/>
+          <w:sz w:val="24"/>
+          <w:szCs w:val="24"/>
+        </w:rPr>
+        <w:t xml:space="preserve"> do </w:t>
+      </w:r>
+      <w:proofErr w:type="spellStart"/>
+      <w:r>
+        <w:rPr>
+          <w:rFonts w:cstheme="minorHAnsi"/>
+          <w:sz w:val="24"/>
+          <w:szCs w:val="24"/>
+        </w:rPr>
+        <w:t>Downloader</w:t>
+      </w:r>
+      <w:proofErr w:type="spellEnd"/>
+      <w:r>
+        <w:rPr>
+          <w:rFonts w:cstheme="minorHAnsi"/>
+          <w:sz w:val="24"/>
+          <w:szCs w:val="24"/>
+        </w:rPr>
+        <w:t xml:space="preserve"> de novo</w:t>
+      </w:r>
+    </w:p>
+    <w:p>
+      <w:pPr>
+        <w:pStyle w:val="PargrafodaLista"/>
         <w:numPr>
           <w:ilvl w:val="0"/>
           <w:numId w:val="2"/>
@@ -913,20 +1361,84 @@
           <w:sz w:val="24"/>
           <w:szCs w:val="24"/>
         </w:rPr>
-        <w:t>O Motor recebe a Resposta do Downloader e envia-a para a Spider</w:t>
-      </w:r>
+        <w:t xml:space="preserve">O Motor recebe a Resposta do </w:t>
+      </w:r>
+      <w:proofErr w:type="spellStart"/>
       <w:r>
         <w:rPr>
           <w:rFonts w:cstheme="minorHAnsi"/>
           <w:sz w:val="24"/>
           <w:szCs w:val="24"/>
         </w:rPr>
-        <w:t>, passando pelo middleware da Spider.</w:t>
-      </w:r>
-    </w:p>
-    <w:p>
-      <w:pPr>
-        <w:pStyle w:val="ListParagraph"/>
+        <w:t>Downloader</w:t>
+      </w:r>
+      <w:proofErr w:type="spellEnd"/>
+      <w:r>
+        <w:rPr>
+          <w:rFonts w:cstheme="minorHAnsi"/>
+          <w:sz w:val="24"/>
+          <w:szCs w:val="24"/>
+        </w:rPr>
+        <w:t xml:space="preserve"> e envia-a para a </w:t>
+      </w:r>
+      <w:proofErr w:type="spellStart"/>
+      <w:r>
+        <w:rPr>
+          <w:rFonts w:cstheme="minorHAnsi"/>
+          <w:sz w:val="24"/>
+          <w:szCs w:val="24"/>
+        </w:rPr>
+        <w:t>Spider</w:t>
+      </w:r>
+      <w:proofErr w:type="spellEnd"/>
+      <w:r>
+        <w:rPr>
+          <w:rFonts w:cstheme="minorHAnsi"/>
+          <w:sz w:val="24"/>
+          <w:szCs w:val="24"/>
+        </w:rPr>
+        <w:t xml:space="preserve">, passando pelo </w:t>
+      </w:r>
+      <w:proofErr w:type="spellStart"/>
+      <w:r>
+        <w:rPr>
+          <w:rFonts w:cstheme="minorHAnsi"/>
+          <w:sz w:val="24"/>
+          <w:szCs w:val="24"/>
+        </w:rPr>
+        <w:t>middleware</w:t>
+      </w:r>
+      <w:proofErr w:type="spellEnd"/>
+      <w:r>
+        <w:rPr>
+          <w:rFonts w:cstheme="minorHAnsi"/>
+          <w:sz w:val="24"/>
+          <w:szCs w:val="24"/>
+        </w:rPr>
+        <w:t xml:space="preserve"> da </w:t>
+      </w:r>
+      <w:proofErr w:type="spellStart"/>
+      <w:r>
+        <w:rPr>
+          <w:rFonts w:cstheme="minorHAnsi"/>
+          <w:sz w:val="24"/>
+          <w:szCs w:val="24"/>
+        </w:rPr>
+        <w:t>Spider</w:t>
+      </w:r>
+      <w:proofErr w:type="spellEnd"/>
+      <w:r>
+        <w:rPr>
+          <w:rFonts w:cstheme="minorHAnsi"/>
+          <w:sz w:val="24"/>
+          <w:szCs w:val="24"/>
+        </w:rPr>
+        <w:t>.</w:t>
+      </w:r>
+    </w:p>
+    <w:p>
+      <w:pPr>
+        <w:pStyle w:val="PargrafodaLista"/>
         <w:numPr>
           <w:ilvl w:val="0"/>
           <w:numId w:val="2"/>
@@ -943,12 +1455,58 @@
           <w:sz w:val="24"/>
           <w:szCs w:val="24"/>
         </w:rPr>
-        <w:t>A Spider processa a Resposta e retorna itens retirados para o Motor, passando pelo Middleware da Spider</w:t>
-      </w:r>
-    </w:p>
-    <w:p>
-      <w:pPr>
-        <w:pStyle w:val="ListParagraph"/>
+        <w:t xml:space="preserve">A </w:t>
+      </w:r>
+      <w:proofErr w:type="spellStart"/>
+      <w:r>
+        <w:rPr>
+          <w:rFonts w:cstheme="minorHAnsi"/>
+          <w:sz w:val="24"/>
+          <w:szCs w:val="24"/>
+        </w:rPr>
+        <w:t>Spider</w:t>
+      </w:r>
+      <w:proofErr w:type="spellEnd"/>
+      <w:r>
+        <w:rPr>
+          <w:rFonts w:cstheme="minorHAnsi"/>
+          <w:sz w:val="24"/>
+          <w:szCs w:val="24"/>
+        </w:rPr>
+        <w:t xml:space="preserve"> processa a Resposta e retorna itens retirados para o Motor, passando pelo </w:t>
+      </w:r>
+      <w:proofErr w:type="spellStart"/>
+      <w:r>
+        <w:rPr>
+          <w:rFonts w:cstheme="minorHAnsi"/>
+          <w:sz w:val="24"/>
+          <w:szCs w:val="24"/>
+        </w:rPr>
+        <w:t>Middleware</w:t>
+      </w:r>
+      <w:proofErr w:type="spellEnd"/>
+      <w:r>
+        <w:rPr>
+          <w:rFonts w:cstheme="minorHAnsi"/>
+          <w:sz w:val="24"/>
+          <w:szCs w:val="24"/>
+        </w:rPr>
+        <w:t xml:space="preserve"> da </w:t>
+      </w:r>
+      <w:proofErr w:type="spellStart"/>
+      <w:r>
+        <w:rPr>
+          <w:rFonts w:cstheme="minorHAnsi"/>
+          <w:sz w:val="24"/>
+          <w:szCs w:val="24"/>
+        </w:rPr>
+        <w:t>Spider</w:t>
+      </w:r>
+      <w:proofErr w:type="spellEnd"/>
+    </w:p>
+    <w:p>
+      <w:pPr>
+        <w:pStyle w:val="PargrafodaLista"/>
         <w:numPr>
           <w:ilvl w:val="0"/>
           <w:numId w:val="2"/>
@@ -965,12 +1523,30 @@
           <w:sz w:val="24"/>
           <w:szCs w:val="24"/>
         </w:rPr>
-        <w:t>O Motor envia itens processados para as pipelines de item e, em seguida, envia solicitações processadas para o agendador e pede pelas próximas solicitações possíveis de rastreamento (novo url)</w:t>
-      </w:r>
-    </w:p>
-    <w:p>
-      <w:pPr>
-        <w:pStyle w:val="ListParagraph"/>
+        <w:t xml:space="preserve">O Motor envia itens processados para as pipelines de item e, em seguida, envia solicitações processadas para o agendador e pede pelas próximas solicitações possíveis de rastreamento (novo </w:t>
+      </w:r>
+      <w:proofErr w:type="spellStart"/>
+      <w:r>
+        <w:rPr>
+          <w:rFonts w:cstheme="minorHAnsi"/>
+          <w:sz w:val="24"/>
+          <w:szCs w:val="24"/>
+        </w:rPr>
+        <w:t>url</w:t>
+      </w:r>
+      <w:proofErr w:type="spellEnd"/>
+      <w:r>
+        <w:rPr>
+          <w:rFonts w:cstheme="minorHAnsi"/>
+          <w:sz w:val="24"/>
+          <w:szCs w:val="24"/>
+        </w:rPr>
+        <w:t>)</w:t>
+      </w:r>
+    </w:p>
+    <w:p>
+      <w:pPr>
+        <w:pStyle w:val="PargrafodaLista"/>
         <w:numPr>
           <w:ilvl w:val="0"/>
           <w:numId w:val="2"/>
@@ -1021,7 +1597,7 @@
     </w:p>
     <w:p>
       <w:pPr>
-        <w:pStyle w:val="ListParagraph"/>
+        <w:pStyle w:val="PargrafodaLista"/>
         <w:numPr>
           <w:ilvl w:val="0"/>
           <w:numId w:val="3"/>
@@ -1039,8 +1615,18 @@
           <w:szCs w:val="24"/>
           <w:u w:val="single"/>
         </w:rPr>
-        <w:t>Motor Scrapy</w:t>
-      </w:r>
+        <w:t xml:space="preserve">Motor </w:t>
+      </w:r>
+      <w:proofErr w:type="spellStart"/>
+      <w:r>
+        <w:rPr>
+          <w:sz w:val="24"/>
+          <w:szCs w:val="24"/>
+          <w:u w:val="single"/>
+        </w:rPr>
+        <w:t>Scrapy</w:t>
+      </w:r>
+      <w:proofErr w:type="spellEnd"/>
       <w:r>
         <w:rPr>
           <w:sz w:val="24"/>
@@ -1051,7 +1637,7 @@
     </w:p>
     <w:p>
       <w:pPr>
-        <w:pStyle w:val="ListParagraph"/>
+        <w:pStyle w:val="PargrafodaLista"/>
         <w:numPr>
           <w:ilvl w:val="0"/>
           <w:numId w:val="3"/>
@@ -1090,7 +1676,7 @@
     </w:p>
     <w:p>
       <w:pPr>
-        <w:pStyle w:val="ListParagraph"/>
+        <w:pStyle w:val="PargrafodaLista"/>
         <w:numPr>
           <w:ilvl w:val="0"/>
           <w:numId w:val="3"/>
@@ -1102,25 +1688,44 @@
           <w:szCs w:val="24"/>
         </w:rPr>
       </w:pPr>
+      <w:proofErr w:type="spellStart"/>
       <w:r>
         <w:rPr>
           <w:sz w:val="24"/>
           <w:szCs w:val="24"/>
           <w:u w:val="single"/>
         </w:rPr>
-        <w:t>Downloader:</w:t>
-      </w:r>
-      <w:r>
-        <w:rPr>
-          <w:sz w:val="24"/>
-          <w:szCs w:val="24"/>
-        </w:rPr>
-        <w:t xml:space="preserve"> Responsável por descarregar páginas web e encaminha-las para o Motor, que, por sua vez, as encaminha para a Spider</w:t>
-      </w:r>
-    </w:p>
-    <w:p>
-      <w:pPr>
-        <w:pStyle w:val="ListParagraph"/>
+        <w:t>Downloader</w:t>
+      </w:r>
+      <w:proofErr w:type="spellEnd"/>
+      <w:r>
+        <w:rPr>
+          <w:sz w:val="24"/>
+          <w:szCs w:val="24"/>
+          <w:u w:val="single"/>
+        </w:rPr>
+        <w:t>:</w:t>
+      </w:r>
+      <w:r>
+        <w:rPr>
+          <w:sz w:val="24"/>
+          <w:szCs w:val="24"/>
+        </w:rPr>
+        <w:t xml:space="preserve"> Responsável por descarregar páginas web e encaminha-las para o Motor, que, por sua vez, as encaminha para a </w:t>
+      </w:r>
+      <w:proofErr w:type="spellStart"/>
+      <w:r>
+        <w:rPr>
+          <w:sz w:val="24"/>
+          <w:szCs w:val="24"/>
+        </w:rPr>
+        <w:t>Spider</w:t>
+      </w:r>
+      <w:proofErr w:type="spellEnd"/>
+    </w:p>
+    <w:p>
+      <w:pPr>
+        <w:pStyle w:val="PargrafodaLista"/>
         <w:numPr>
           <w:ilvl w:val="0"/>
           <w:numId w:val="3"/>
@@ -1132,25 +1737,51 @@
           <w:szCs w:val="24"/>
         </w:rPr>
       </w:pPr>
+      <w:proofErr w:type="spellStart"/>
       <w:r>
         <w:rPr>
           <w:sz w:val="24"/>
           <w:szCs w:val="24"/>
           <w:u w:val="single"/>
         </w:rPr>
-        <w:t>Spider:</w:t>
-      </w:r>
-      <w:r>
-        <w:rPr>
-          <w:sz w:val="24"/>
-          <w:szCs w:val="24"/>
-        </w:rPr>
-        <w:t xml:space="preserve"> Classes escritas por utilizadores da framework para analisar respostas e extrair dados</w:t>
-      </w:r>
-    </w:p>
-    <w:p>
-      <w:pPr>
-        <w:pStyle w:val="ListParagraph"/>
+        <w:t>Spider</w:t>
+      </w:r>
+      <w:proofErr w:type="spellEnd"/>
+      <w:r>
+        <w:rPr>
+          <w:sz w:val="24"/>
+          <w:szCs w:val="24"/>
+          <w:u w:val="single"/>
+        </w:rPr>
+        <w:t>:</w:t>
+      </w:r>
+      <w:r>
+        <w:rPr>
+          <w:sz w:val="24"/>
+          <w:szCs w:val="24"/>
+        </w:rPr>
+        <w:t xml:space="preserve"> Classes escritas por utilizadores da </w:t>
+      </w:r>
+      <w:proofErr w:type="spellStart"/>
+      <w:r>
+        <w:rPr>
+          <w:sz w:val="24"/>
+          <w:szCs w:val="24"/>
+        </w:rPr>
+        <w:t>framework</w:t>
+      </w:r>
+      <w:proofErr w:type="spellEnd"/>
+      <w:r>
+        <w:rPr>
+          <w:sz w:val="24"/>
+          <w:szCs w:val="24"/>
+        </w:rPr>
+        <w:t xml:space="preserve"> para analisar respostas e extrair dados</w:t>
+      </w:r>
+    </w:p>
+    <w:p>
+      <w:pPr>
+        <w:pStyle w:val="PargrafodaLista"/>
         <w:numPr>
           <w:ilvl w:val="0"/>
           <w:numId w:val="3"/>
@@ -1184,12 +1815,28 @@
           <w:sz w:val="24"/>
           <w:szCs w:val="24"/>
         </w:rPr>
-        <w:t>Responsável pelo processamento dos itens depois de serem extraídos pela Spider. Tipicamente inclui tratamento da informação, validação e persistência.</w:t>
-      </w:r>
-    </w:p>
-    <w:p>
-      <w:pPr>
-        <w:pStyle w:val="ListParagraph"/>
+        <w:t xml:space="preserve">Responsável pelo processamento dos itens depois de serem extraídos pela </w:t>
+      </w:r>
+      <w:proofErr w:type="spellStart"/>
+      <w:r>
+        <w:rPr>
+          <w:sz w:val="24"/>
+          <w:szCs w:val="24"/>
+        </w:rPr>
+        <w:t>Spider</w:t>
+      </w:r>
+      <w:proofErr w:type="spellEnd"/>
+      <w:r>
+        <w:rPr>
+          <w:sz w:val="24"/>
+          <w:szCs w:val="24"/>
+        </w:rPr>
+        <w:t>. Tipicamente inclui tratamento da informação, validação e persistência.</w:t>
+      </w:r>
+    </w:p>
+    <w:p>
+      <w:pPr>
+        <w:pStyle w:val="PargrafodaLista"/>
         <w:numPr>
           <w:ilvl w:val="0"/>
           <w:numId w:val="3"/>
@@ -1201,6 +1848,7 @@
           <w:szCs w:val="24"/>
         </w:rPr>
       </w:pPr>
+      <w:proofErr w:type="spellStart"/>
       <w:r>
         <w:rPr>
           <w:sz w:val="24"/>
@@ -1217,6 +1865,7 @@
         </w:rPr>
         <w:t>iddlewares</w:t>
       </w:r>
+      <w:proofErr w:type="spellEnd"/>
       <w:r>
         <w:rPr>
           <w:sz w:val="24"/>
@@ -1233,13 +1882,23 @@
         </w:rPr>
         <w:t xml:space="preserve"> </w:t>
       </w:r>
+      <w:proofErr w:type="spellStart"/>
       <w:r>
         <w:rPr>
           <w:sz w:val="24"/>
           <w:szCs w:val="24"/>
           <w:u w:val="single"/>
         </w:rPr>
-        <w:t>Downloader:</w:t>
+        <w:t>Downloader</w:t>
+      </w:r>
+      <w:proofErr w:type="spellEnd"/>
+      <w:r>
+        <w:rPr>
+          <w:sz w:val="24"/>
+          <w:szCs w:val="24"/>
+          <w:u w:val="single"/>
+        </w:rPr>
+        <w:t>:</w:t>
       </w:r>
       <w:r>
         <w:rPr>
@@ -1262,12 +1921,44 @@
           <w:sz w:val="24"/>
           <w:szCs w:val="24"/>
         </w:rPr>
-        <w:t>s entre do Motor para o Downloader e as respostas que passam do Downloader para o Motor</w:t>
-      </w:r>
-    </w:p>
-    <w:p>
-      <w:pPr>
-        <w:pStyle w:val="ListParagraph"/>
+        <w:t xml:space="preserve">s entre do Motor para o </w:t>
+      </w:r>
+      <w:proofErr w:type="spellStart"/>
+      <w:r>
+        <w:rPr>
+          <w:sz w:val="24"/>
+          <w:szCs w:val="24"/>
+        </w:rPr>
+        <w:t>Downloader</w:t>
+      </w:r>
+      <w:proofErr w:type="spellEnd"/>
+      <w:r>
+        <w:rPr>
+          <w:sz w:val="24"/>
+          <w:szCs w:val="24"/>
+        </w:rPr>
+        <w:t xml:space="preserve"> e as respostas que passam do </w:t>
+      </w:r>
+      <w:proofErr w:type="spellStart"/>
+      <w:r>
+        <w:rPr>
+          <w:sz w:val="24"/>
+          <w:szCs w:val="24"/>
+        </w:rPr>
+        <w:t>Downloader</w:t>
+      </w:r>
+      <w:proofErr w:type="spellEnd"/>
+      <w:r>
+        <w:rPr>
+          <w:sz w:val="24"/>
+          <w:szCs w:val="24"/>
+        </w:rPr>
+        <w:t xml:space="preserve"> para o Motor</w:t>
+      </w:r>
+    </w:p>
+    <w:p>
+      <w:pPr>
+        <w:pStyle w:val="PargrafodaLista"/>
         <w:numPr>
           <w:ilvl w:val="0"/>
           <w:numId w:val="3"/>
@@ -1279,20 +1970,56 @@
           <w:szCs w:val="24"/>
         </w:rPr>
       </w:pPr>
+      <w:proofErr w:type="spellStart"/>
       <w:r>
         <w:rPr>
           <w:sz w:val="24"/>
           <w:szCs w:val="24"/>
           <w:u w:val="single"/>
         </w:rPr>
-        <w:t>Middlewares da Spider</w:t>
-      </w:r>
-      <w:r>
-        <w:rPr>
-          <w:sz w:val="24"/>
-          <w:szCs w:val="24"/>
-        </w:rPr>
-        <w:t>: Processam informação proveniente do Motor para a Spider ou vice-versa</w:t>
+        <w:t>Middlewares</w:t>
+      </w:r>
+      <w:proofErr w:type="spellEnd"/>
+      <w:r>
+        <w:rPr>
+          <w:sz w:val="24"/>
+          <w:szCs w:val="24"/>
+          <w:u w:val="single"/>
+        </w:rPr>
+        <w:t xml:space="preserve"> da </w:t>
+      </w:r>
+      <w:proofErr w:type="spellStart"/>
+      <w:r>
+        <w:rPr>
+          <w:sz w:val="24"/>
+          <w:szCs w:val="24"/>
+          <w:u w:val="single"/>
+        </w:rPr>
+        <w:t>Spider</w:t>
+      </w:r>
+      <w:proofErr w:type="spellEnd"/>
+      <w:r>
+        <w:rPr>
+          <w:sz w:val="24"/>
+          <w:szCs w:val="24"/>
+        </w:rPr>
+        <w:t xml:space="preserve">: Processam informação proveniente do Motor para a </w:t>
+      </w:r>
+      <w:proofErr w:type="spellStart"/>
+      <w:r>
+        <w:rPr>
+          <w:sz w:val="24"/>
+          <w:szCs w:val="24"/>
+        </w:rPr>
+        <w:t>Spider</w:t>
+      </w:r>
+      <w:proofErr w:type="spellEnd"/>
+      <w:r>
+        <w:rPr>
+          <w:sz w:val="24"/>
+          <w:szCs w:val="24"/>
+        </w:rPr>
+        <w:t xml:space="preserve"> ou vice-versa</w:t>
       </w:r>
       <w:r>
         <w:rPr>
@@ -1321,6 +2048,7 @@
           <w:szCs w:val="28"/>
         </w:rPr>
       </w:pPr>
+      <w:proofErr w:type="spellStart"/>
       <w:r>
         <w:rPr>
           <w:b/>
@@ -1328,56 +2056,19 @@
           <w:sz w:val="28"/>
           <w:szCs w:val="28"/>
         </w:rPr>
-        <w:t>XPath vs Seletor CSS</w:t>
-      </w:r>
-    </w:p>
-    <w:p>
-      <w:pPr>
-        <w:rPr>
-          <w:sz w:val="24"/>
-          <w:szCs w:val="24"/>
-        </w:rPr>
-      </w:pPr>
-      <w:r>
-        <w:rPr>
-          <w:sz w:val="24"/>
-          <w:szCs w:val="24"/>
-        </w:rPr>
-        <w:t>O Scrapy, como todos as outras ferramentas de scrapping, utiliza ambos XPath e Seletores CSS.</w:t>
-      </w:r>
-    </w:p>
-    <w:p>
-      <w:pPr>
-        <w:rPr>
-          <w:sz w:val="24"/>
-          <w:szCs w:val="24"/>
-        </w:rPr>
-      </w:pPr>
-      <w:r>
-        <w:rPr>
-          <w:sz w:val="24"/>
-          <w:szCs w:val="24"/>
-        </w:rPr>
-        <w:t>O XPath é o caminho absoluto para o elemento HTML. É utilizado pelo browser para processar o HTML e o CSS da página. É relativamente mais versátil do que o seletor CSS. Contudo, dado que o seletor CSS é muito similar á biblioteca jQuery no que toda a selecionar elementos do domino (DOM), optamos por usar esta opção.</w:t>
-      </w:r>
-    </w:p>
-    <w:p>
-      <w:pPr>
-        <w:rPr>
-          <w:sz w:val="24"/>
-          <w:szCs w:val="24"/>
-        </w:rPr>
-      </w:pPr>
-    </w:p>
-    <w:p>
-      <w:pPr>
+        <w:t>XPath</w:t>
+      </w:r>
+      <w:proofErr w:type="spellEnd"/>
+      <w:r>
         <w:rPr>
           <w:b/>
           <w:bCs/>
           <w:sz w:val="28"/>
           <w:szCs w:val="28"/>
         </w:rPr>
-      </w:pPr>
+        <w:t xml:space="preserve"> </w:t>
+      </w:r>
+      <w:proofErr w:type="spellStart"/>
       <w:r>
         <w:rPr>
           <w:b/>
@@ -1385,6 +2076,153 @@
           <w:sz w:val="28"/>
           <w:szCs w:val="28"/>
         </w:rPr>
+        <w:t>vs</w:t>
+      </w:r>
+      <w:proofErr w:type="spellEnd"/>
+      <w:r>
+        <w:rPr>
+          <w:b/>
+          <w:bCs/>
+          <w:sz w:val="28"/>
+          <w:szCs w:val="28"/>
+        </w:rPr>
+        <w:t xml:space="preserve"> Seletor CSS</w:t>
+      </w:r>
+    </w:p>
+    <w:p>
+      <w:pPr>
+        <w:rPr>
+          <w:sz w:val="24"/>
+          <w:szCs w:val="24"/>
+        </w:rPr>
+      </w:pPr>
+      <w:r>
+        <w:rPr>
+          <w:sz w:val="24"/>
+          <w:szCs w:val="24"/>
+        </w:rPr>
+        <w:t xml:space="preserve">O </w:t>
+      </w:r>
+      <w:proofErr w:type="spellStart"/>
+      <w:r>
+        <w:rPr>
+          <w:sz w:val="24"/>
+          <w:szCs w:val="24"/>
+        </w:rPr>
+        <w:t>Scrapy</w:t>
+      </w:r>
+      <w:proofErr w:type="spellEnd"/>
+      <w:r>
+        <w:rPr>
+          <w:sz w:val="24"/>
+          <w:szCs w:val="24"/>
+        </w:rPr>
+        <w:t xml:space="preserve">, como todos as outras ferramentas de </w:t>
+      </w:r>
+      <w:proofErr w:type="spellStart"/>
+      <w:r>
+        <w:rPr>
+          <w:sz w:val="24"/>
+          <w:szCs w:val="24"/>
+        </w:rPr>
+        <w:t>scrapping</w:t>
+      </w:r>
+      <w:proofErr w:type="spellEnd"/>
+      <w:r>
+        <w:rPr>
+          <w:sz w:val="24"/>
+          <w:szCs w:val="24"/>
+        </w:rPr>
+        <w:t xml:space="preserve">, utiliza ambos </w:t>
+      </w:r>
+      <w:proofErr w:type="spellStart"/>
+      <w:r>
+        <w:rPr>
+          <w:sz w:val="24"/>
+          <w:szCs w:val="24"/>
+        </w:rPr>
+        <w:t>XPath</w:t>
+      </w:r>
+      <w:proofErr w:type="spellEnd"/>
+      <w:r>
+        <w:rPr>
+          <w:sz w:val="24"/>
+          <w:szCs w:val="24"/>
+        </w:rPr>
+        <w:t xml:space="preserve"> e Seletores CSS.</w:t>
+      </w:r>
+    </w:p>
+    <w:p>
+      <w:pPr>
+        <w:rPr>
+          <w:sz w:val="24"/>
+          <w:szCs w:val="24"/>
+        </w:rPr>
+      </w:pPr>
+      <w:r>
+        <w:rPr>
+          <w:sz w:val="24"/>
+          <w:szCs w:val="24"/>
+        </w:rPr>
+        <w:t xml:space="preserve">O </w:t>
+      </w:r>
+      <w:proofErr w:type="spellStart"/>
+      <w:r>
+        <w:rPr>
+          <w:sz w:val="24"/>
+          <w:szCs w:val="24"/>
+        </w:rPr>
+        <w:t>XPath</w:t>
+      </w:r>
+      <w:proofErr w:type="spellEnd"/>
+      <w:r>
+        <w:rPr>
+          <w:sz w:val="24"/>
+          <w:szCs w:val="24"/>
+        </w:rPr>
+        <w:t xml:space="preserve"> é o caminho absoluto para o elemento HTML. É utilizado pelo browser para processar o HTML e o CSS da página. É relativamente mais versátil do que o seletor CSS. Contudo, dado que o seletor CSS é muito similar á biblioteca </w:t>
+      </w:r>
+      <w:proofErr w:type="spellStart"/>
+      <w:r>
+        <w:rPr>
+          <w:sz w:val="24"/>
+          <w:szCs w:val="24"/>
+        </w:rPr>
+        <w:t>jQuery</w:t>
+      </w:r>
+      <w:proofErr w:type="spellEnd"/>
+      <w:r>
+        <w:rPr>
+          <w:sz w:val="24"/>
+          <w:szCs w:val="24"/>
+        </w:rPr>
+        <w:t xml:space="preserve"> no que toda a selecionar elementos do domino (DOM), optamos por usar esta opção.</w:t>
+      </w:r>
+    </w:p>
+    <w:p>
+      <w:pPr>
+        <w:rPr>
+          <w:sz w:val="24"/>
+          <w:szCs w:val="24"/>
+        </w:rPr>
+      </w:pPr>
+    </w:p>
+    <w:p>
+      <w:pPr>
+        <w:rPr>
+          <w:b/>
+          <w:bCs/>
+          <w:sz w:val="28"/>
+          <w:szCs w:val="28"/>
+        </w:rPr>
+      </w:pPr>
+      <w:r>
+        <w:rPr>
+          <w:b/>
+          <w:bCs/>
+          <w:sz w:val="28"/>
+          <w:szCs w:val="28"/>
+        </w:rPr>
         <w:t>Mais sobre pipelines</w:t>
       </w:r>
     </w:p>
@@ -1405,7 +2243,7 @@
     </w:p>
     <w:p>
       <w:pPr>
-        <w:pStyle w:val="ListParagraph"/>
+        <w:pStyle w:val="PargrafodaLista"/>
         <w:numPr>
           <w:ilvl w:val="0"/>
           <w:numId w:val="5"/>
@@ -1415,17 +2253,42 @@
           <w:szCs w:val="24"/>
         </w:rPr>
       </w:pPr>
-      <w:r>
-        <w:rPr>
-          <w:sz w:val="24"/>
-          <w:szCs w:val="24"/>
-        </w:rPr>
-        <w:t>open_spider() : é chamado quando a pipeline é chamada. É o primeiro pedaço de código a correr</w:t>
-      </w:r>
-    </w:p>
-    <w:p>
-      <w:pPr>
-        <w:pStyle w:val="ListParagraph"/>
+      <w:proofErr w:type="spellStart"/>
+      <w:r>
+        <w:rPr>
+          <w:sz w:val="24"/>
+          <w:szCs w:val="24"/>
+        </w:rPr>
+        <w:t>open_</w:t>
+      </w:r>
+      <w:proofErr w:type="gramStart"/>
+      <w:r>
+        <w:rPr>
+          <w:sz w:val="24"/>
+          <w:szCs w:val="24"/>
+        </w:rPr>
+        <w:t>spider</w:t>
+      </w:r>
+      <w:proofErr w:type="spellEnd"/>
+      <w:r>
+        <w:rPr>
+          <w:sz w:val="24"/>
+          <w:szCs w:val="24"/>
+        </w:rPr>
+        <w:t>(</w:t>
+      </w:r>
+      <w:proofErr w:type="gramEnd"/>
+      <w:r>
+        <w:rPr>
+          <w:sz w:val="24"/>
+          <w:szCs w:val="24"/>
+        </w:rPr>
+        <w:t>) : é chamado quando a pipeline é chamada. É o primeiro pedaço de código a correr</w:t>
+      </w:r>
+    </w:p>
+    <w:p>
+      <w:pPr>
+        <w:pStyle w:val="PargrafodaLista"/>
         <w:numPr>
           <w:ilvl w:val="0"/>
           <w:numId w:val="5"/>
@@ -1435,17 +2298,42 @@
           <w:szCs w:val="24"/>
         </w:rPr>
       </w:pPr>
-      <w:r>
-        <w:rPr>
-          <w:sz w:val="24"/>
-          <w:szCs w:val="24"/>
-        </w:rPr>
-        <w:t>process_item() : define como é que o item é processado</w:t>
-      </w:r>
-    </w:p>
-    <w:p>
-      <w:pPr>
-        <w:pStyle w:val="ListParagraph"/>
+      <w:proofErr w:type="spellStart"/>
+      <w:r>
+        <w:rPr>
+          <w:sz w:val="24"/>
+          <w:szCs w:val="24"/>
+        </w:rPr>
+        <w:t>process_</w:t>
+      </w:r>
+      <w:proofErr w:type="gramStart"/>
+      <w:r>
+        <w:rPr>
+          <w:sz w:val="24"/>
+          <w:szCs w:val="24"/>
+        </w:rPr>
+        <w:t>item</w:t>
+      </w:r>
+      <w:proofErr w:type="spellEnd"/>
+      <w:r>
+        <w:rPr>
+          <w:sz w:val="24"/>
+          <w:szCs w:val="24"/>
+        </w:rPr>
+        <w:t>(</w:t>
+      </w:r>
+      <w:proofErr w:type="gramEnd"/>
+      <w:r>
+        <w:rPr>
+          <w:sz w:val="24"/>
+          <w:szCs w:val="24"/>
+        </w:rPr>
+        <w:t>) : define como é que o item é processado</w:t>
+      </w:r>
+    </w:p>
+    <w:p>
+      <w:pPr>
+        <w:pStyle w:val="PargrafodaLista"/>
         <w:numPr>
           <w:ilvl w:val="0"/>
           <w:numId w:val="5"/>
@@ -1455,12 +2343,53 @@
           <w:szCs w:val="24"/>
         </w:rPr>
       </w:pPr>
-      <w:r>
-        <w:rPr>
-          <w:sz w:val="24"/>
-          <w:szCs w:val="24"/>
-        </w:rPr>
-        <w:t>close_spider() : é chamado quando a Spider acaba o seu trabalho</w:t>
+      <w:proofErr w:type="spellStart"/>
+      <w:r>
+        <w:rPr>
+          <w:sz w:val="24"/>
+          <w:szCs w:val="24"/>
+        </w:rPr>
+        <w:t>close_</w:t>
+      </w:r>
+      <w:proofErr w:type="gramStart"/>
+      <w:r>
+        <w:rPr>
+          <w:sz w:val="24"/>
+          <w:szCs w:val="24"/>
+        </w:rPr>
+        <w:t>spider</w:t>
+      </w:r>
+      <w:proofErr w:type="spellEnd"/>
+      <w:r>
+        <w:rPr>
+          <w:sz w:val="24"/>
+          <w:szCs w:val="24"/>
+        </w:rPr>
+        <w:t>(</w:t>
+      </w:r>
+      <w:proofErr w:type="gramEnd"/>
+      <w:r>
+        <w:rPr>
+          <w:sz w:val="24"/>
+          <w:szCs w:val="24"/>
+        </w:rPr>
+        <w:t xml:space="preserve">) : é chamado quando a </w:t>
+      </w:r>
+      <w:proofErr w:type="spellStart"/>
+      <w:r>
+        <w:rPr>
+          <w:sz w:val="24"/>
+          <w:szCs w:val="24"/>
+        </w:rPr>
+        <w:t>Spider</w:t>
+      </w:r>
+      <w:proofErr w:type="spellEnd"/>
+      <w:r>
+        <w:rPr>
+          <w:sz w:val="24"/>
+          <w:szCs w:val="24"/>
+        </w:rPr>
+        <w:t xml:space="preserve"> acaba o seu trabalho</w:t>
       </w:r>
     </w:p>
     <w:p>
@@ -1513,7 +2442,7 @@
     </w:p>
     <w:p>
       <w:pPr>
-        <w:pStyle w:val="ListParagraph"/>
+        <w:pStyle w:val="PargrafodaLista"/>
         <w:numPr>
           <w:ilvl w:val="0"/>
           <w:numId w:val="6"/>
@@ -1523,12 +2452,37 @@
           <w:szCs w:val="24"/>
         </w:rPr>
       </w:pPr>
-      <w:r>
-        <w:rPr>
-          <w:sz w:val="24"/>
-          <w:szCs w:val="24"/>
-        </w:rPr>
-        <w:t>open_spider():</w:t>
+      <w:proofErr w:type="spellStart"/>
+      <w:r>
+        <w:rPr>
+          <w:sz w:val="24"/>
+          <w:szCs w:val="24"/>
+        </w:rPr>
+        <w:t>open_</w:t>
+      </w:r>
+      <w:proofErr w:type="gramStart"/>
+      <w:r>
+        <w:rPr>
+          <w:sz w:val="24"/>
+          <w:szCs w:val="24"/>
+        </w:rPr>
+        <w:t>spider</w:t>
+      </w:r>
+      <w:proofErr w:type="spellEnd"/>
+      <w:r>
+        <w:rPr>
+          <w:sz w:val="24"/>
+          <w:szCs w:val="24"/>
+        </w:rPr>
+        <w:t>(</w:t>
+      </w:r>
+      <w:proofErr w:type="gramEnd"/>
+      <w:r>
+        <w:rPr>
+          <w:sz w:val="24"/>
+          <w:szCs w:val="24"/>
+        </w:rPr>
+        <w:t>):</w:t>
       </w:r>
     </w:p>
     <w:p>
@@ -1544,7 +2498,39 @@
           <w:sz w:val="24"/>
           <w:szCs w:val="24"/>
         </w:rPr>
-        <w:t>Manda um Log para o output da linha de comandos informando qual é a Spider que o está a chamar, bem como abrir a ligação á base de dados e definir o cursor para que se possa efetuar queries.</w:t>
+        <w:t xml:space="preserve">Manda um Log para o output da linha de comandos informando qual é a </w:t>
+      </w:r>
+      <w:proofErr w:type="spellStart"/>
+      <w:r>
+        <w:rPr>
+          <w:sz w:val="24"/>
+          <w:szCs w:val="24"/>
+        </w:rPr>
+        <w:t>Spider</w:t>
+      </w:r>
+      <w:proofErr w:type="spellEnd"/>
+      <w:r>
+        <w:rPr>
+          <w:sz w:val="24"/>
+          <w:szCs w:val="24"/>
+        </w:rPr>
+        <w:t xml:space="preserve"> que o está a chamar, bem como abrir a ligação á base de dados e definir o cursor para que se possa efetuar </w:t>
+      </w:r>
+      <w:proofErr w:type="spellStart"/>
+      <w:r>
+        <w:rPr>
+          <w:sz w:val="24"/>
+          <w:szCs w:val="24"/>
+        </w:rPr>
+        <w:t>queries</w:t>
+      </w:r>
+      <w:proofErr w:type="spellEnd"/>
+      <w:r>
+        <w:rPr>
+          <w:sz w:val="24"/>
+          <w:szCs w:val="24"/>
+        </w:rPr>
+        <w:t>.</w:t>
       </w:r>
     </w:p>
     <w:p>
@@ -1600,7 +2586,7 @@
     </w:p>
     <w:p>
       <w:pPr>
-        <w:pStyle w:val="ListParagraph"/>
+        <w:pStyle w:val="PargrafodaLista"/>
         <w:numPr>
           <w:ilvl w:val="0"/>
           <w:numId w:val="6"/>
@@ -1610,17 +2596,42 @@
           <w:szCs w:val="24"/>
         </w:rPr>
       </w:pPr>
-      <w:r>
-        <w:rPr>
-          <w:sz w:val="24"/>
-          <w:szCs w:val="24"/>
-        </w:rPr>
-        <w:t>process_item():</w:t>
-      </w:r>
-    </w:p>
-    <w:p>
-      <w:pPr>
-        <w:pStyle w:val="ListParagraph"/>
+      <w:proofErr w:type="spellStart"/>
+      <w:r>
+        <w:rPr>
+          <w:sz w:val="24"/>
+          <w:szCs w:val="24"/>
+        </w:rPr>
+        <w:t>process_</w:t>
+      </w:r>
+      <w:proofErr w:type="gramStart"/>
+      <w:r>
+        <w:rPr>
+          <w:sz w:val="24"/>
+          <w:szCs w:val="24"/>
+        </w:rPr>
+        <w:t>item</w:t>
+      </w:r>
+      <w:proofErr w:type="spellEnd"/>
+      <w:r>
+        <w:rPr>
+          <w:sz w:val="24"/>
+          <w:szCs w:val="24"/>
+        </w:rPr>
+        <w:t>(</w:t>
+      </w:r>
+      <w:proofErr w:type="gramEnd"/>
+      <w:r>
+        <w:rPr>
+          <w:sz w:val="24"/>
+          <w:szCs w:val="24"/>
+        </w:rPr>
+        <w:t>):</w:t>
+      </w:r>
+    </w:p>
+    <w:p>
+      <w:pPr>
+        <w:pStyle w:val="PargrafodaLista"/>
         <w:ind w:left="1416"/>
         <w:rPr>
           <w:sz w:val="24"/>
@@ -1632,7 +2643,31 @@
           <w:sz w:val="24"/>
           <w:szCs w:val="24"/>
         </w:rPr>
-        <w:t xml:space="preserve">Efetuar o query com a informação proveniente do </w:t>
+        <w:t xml:space="preserve">Efetuar o </w:t>
+      </w:r>
+      <w:proofErr w:type="spellStart"/>
+      <w:r>
+        <w:rPr>
+          <w:sz w:val="24"/>
+          <w:szCs w:val="24"/>
+        </w:rPr>
+        <w:t>query</w:t>
+      </w:r>
+      <w:proofErr w:type="spellEnd"/>
+      <w:r>
+        <w:rPr>
+          <w:sz w:val="24"/>
+          <w:szCs w:val="24"/>
+        </w:rPr>
+        <w:t xml:space="preserve"> com a informação proveniente </w:t>
+      </w:r>
+      <w:proofErr w:type="gramStart"/>
+      <w:r>
+        <w:rPr>
+          <w:sz w:val="24"/>
+          <w:szCs w:val="24"/>
+        </w:rPr>
+        <w:t xml:space="preserve">do </w:t>
       </w:r>
       <w:r>
         <w:rPr>
@@ -1643,17 +2678,34 @@
         </w:rPr>
         <w:t>yield</w:t>
       </w:r>
-      <w:r>
-        <w:rPr>
-          <w:sz w:val="24"/>
-          <w:szCs w:val="24"/>
-        </w:rPr>
-        <w:t xml:space="preserve"> da Spider e retorna o item para ser apresentado no output da linha de comandos</w:t>
-      </w:r>
-    </w:p>
-    <w:p>
-      <w:pPr>
-        <w:pStyle w:val="ListParagraph"/>
+      <w:proofErr w:type="gramEnd"/>
+      <w:r>
+        <w:rPr>
+          <w:sz w:val="24"/>
+          <w:szCs w:val="24"/>
+        </w:rPr>
+        <w:t xml:space="preserve"> da </w:t>
+      </w:r>
+      <w:proofErr w:type="spellStart"/>
+      <w:r>
+        <w:rPr>
+          <w:sz w:val="24"/>
+          <w:szCs w:val="24"/>
+        </w:rPr>
+        <w:t>Spider</w:t>
+      </w:r>
+      <w:proofErr w:type="spellEnd"/>
+      <w:r>
+        <w:rPr>
+          <w:sz w:val="24"/>
+          <w:szCs w:val="24"/>
+        </w:rPr>
+        <w:t xml:space="preserve"> e retorna o item para ser apresentado no output da linha de comandos</w:t>
+      </w:r>
+    </w:p>
+    <w:p>
+      <w:pPr>
+        <w:pStyle w:val="PargrafodaLista"/>
         <w:ind w:left="1416"/>
         <w:rPr>
           <w:sz w:val="24"/>
@@ -1705,7 +2757,7 @@
     </w:p>
     <w:p>
       <w:pPr>
-        <w:pStyle w:val="ListParagraph"/>
+        <w:pStyle w:val="PargrafodaLista"/>
         <w:ind w:left="1416"/>
         <w:rPr>
           <w:sz w:val="24"/>
@@ -1715,7 +2767,7 @@
     </w:p>
     <w:p>
       <w:pPr>
-        <w:pStyle w:val="ListParagraph"/>
+        <w:pStyle w:val="PargrafodaLista"/>
         <w:numPr>
           <w:ilvl w:val="0"/>
           <w:numId w:val="6"/>
@@ -1725,17 +2777,42 @@
           <w:szCs w:val="24"/>
         </w:rPr>
       </w:pPr>
-      <w:r>
-        <w:rPr>
-          <w:sz w:val="24"/>
-          <w:szCs w:val="24"/>
-        </w:rPr>
-        <w:t>end_spider():</w:t>
-      </w:r>
-    </w:p>
-    <w:p>
-      <w:pPr>
-        <w:pStyle w:val="ListParagraph"/>
+      <w:proofErr w:type="spellStart"/>
+      <w:r>
+        <w:rPr>
+          <w:sz w:val="24"/>
+          <w:szCs w:val="24"/>
+        </w:rPr>
+        <w:t>end_</w:t>
+      </w:r>
+      <w:proofErr w:type="gramStart"/>
+      <w:r>
+        <w:rPr>
+          <w:sz w:val="24"/>
+          <w:szCs w:val="24"/>
+        </w:rPr>
+        <w:t>spider</w:t>
+      </w:r>
+      <w:proofErr w:type="spellEnd"/>
+      <w:r>
+        <w:rPr>
+          <w:sz w:val="24"/>
+          <w:szCs w:val="24"/>
+        </w:rPr>
+        <w:t>(</w:t>
+      </w:r>
+      <w:proofErr w:type="gramEnd"/>
+      <w:r>
+        <w:rPr>
+          <w:sz w:val="24"/>
+          <w:szCs w:val="24"/>
+        </w:rPr>
+        <w:t>):</w:t>
+      </w:r>
+    </w:p>
+    <w:p>
+      <w:pPr>
+        <w:pStyle w:val="PargrafodaLista"/>
         <w:ind w:left="1416"/>
         <w:rPr>
           <w:sz w:val="24"/>
@@ -1747,12 +2824,28 @@
           <w:sz w:val="24"/>
           <w:szCs w:val="24"/>
         </w:rPr>
-        <w:t>Envia um Log para o output da linha de comandos informando o encerramento da Spider e fecha a pipeline em si.</w:t>
-      </w:r>
-    </w:p>
-    <w:p>
-      <w:pPr>
-        <w:pStyle w:val="ListParagraph"/>
+        <w:t xml:space="preserve">Envia um Log para o output da linha de comandos informando o encerramento da </w:t>
+      </w:r>
+      <w:proofErr w:type="spellStart"/>
+      <w:r>
+        <w:rPr>
+          <w:sz w:val="24"/>
+          <w:szCs w:val="24"/>
+        </w:rPr>
+        <w:t>Spider</w:t>
+      </w:r>
+      <w:proofErr w:type="spellEnd"/>
+      <w:r>
+        <w:rPr>
+          <w:sz w:val="24"/>
+          <w:szCs w:val="24"/>
+        </w:rPr>
+        <w:t xml:space="preserve"> e fecha a pipeline em si.</w:t>
+      </w:r>
+    </w:p>
+    <w:p>
+      <w:pPr>
+        <w:pStyle w:val="PargrafodaLista"/>
         <w:ind w:left="1416"/>
         <w:rPr>
           <w:sz w:val="24"/>
@@ -1804,7 +2897,7 @@
     </w:p>
     <w:p>
       <w:pPr>
-        <w:pStyle w:val="ListParagraph"/>
+        <w:pStyle w:val="PargrafodaLista"/>
         <w:rPr>
           <w:sz w:val="24"/>
           <w:szCs w:val="24"/>
@@ -1855,6 +2948,7 @@
           <w:szCs w:val="48"/>
         </w:rPr>
       </w:pPr>
+      <w:proofErr w:type="spellStart"/>
       <w:r>
         <w:rPr>
           <w:b/>
@@ -1865,43 +2959,108 @@
         <w:lastRenderedPageBreak/>
         <w:t>Spiders</w:t>
       </w:r>
-    </w:p>
-    <w:p>
-      <w:pPr>
-        <w:rPr>
-          <w:sz w:val="24"/>
-          <w:szCs w:val="24"/>
-        </w:rPr>
-      </w:pPr>
-      <w:r>
-        <w:rPr>
-          <w:sz w:val="24"/>
-          <w:szCs w:val="24"/>
-        </w:rPr>
-        <w:t>Como foi referido anteriormente, uma spider é um pedaço de código (tipicamente alojado numa classe) onde o utilizador da framework irá escrever os comandos para obter a informação do sítio web.</w:t>
-      </w:r>
-    </w:p>
-    <w:p>
-      <w:pPr>
-        <w:rPr>
-          <w:sz w:val="24"/>
-          <w:szCs w:val="24"/>
-        </w:rPr>
-      </w:pPr>
-    </w:p>
-    <w:p>
-      <w:pPr>
-        <w:rPr>
-          <w:sz w:val="24"/>
-          <w:szCs w:val="24"/>
-        </w:rPr>
-      </w:pPr>
-      <w:r>
-        <w:rPr>
-          <w:sz w:val="24"/>
-          <w:szCs w:val="24"/>
-        </w:rPr>
-        <w:t>As Spiders no Scrapy derivam todas de</w:t>
+      <w:proofErr w:type="spellEnd"/>
+    </w:p>
+    <w:p>
+      <w:pPr>
+        <w:rPr>
+          <w:sz w:val="24"/>
+          <w:szCs w:val="24"/>
+        </w:rPr>
+      </w:pPr>
+      <w:r>
+        <w:rPr>
+          <w:sz w:val="24"/>
+          <w:szCs w:val="24"/>
+        </w:rPr>
+        <w:t xml:space="preserve">Como foi referido anteriormente, uma </w:t>
+      </w:r>
+      <w:proofErr w:type="spellStart"/>
+      <w:r>
+        <w:rPr>
+          <w:sz w:val="24"/>
+          <w:szCs w:val="24"/>
+        </w:rPr>
+        <w:t>spider</w:t>
+      </w:r>
+      <w:proofErr w:type="spellEnd"/>
+      <w:r>
+        <w:rPr>
+          <w:sz w:val="24"/>
+          <w:szCs w:val="24"/>
+        </w:rPr>
+        <w:t xml:space="preserve"> é um pedaço de código (tipicamente alojado numa classe) onde o utilizador da </w:t>
+      </w:r>
+      <w:proofErr w:type="spellStart"/>
+      <w:r>
+        <w:rPr>
+          <w:sz w:val="24"/>
+          <w:szCs w:val="24"/>
+        </w:rPr>
+        <w:t>framework</w:t>
+      </w:r>
+      <w:proofErr w:type="spellEnd"/>
+      <w:r>
+        <w:rPr>
+          <w:sz w:val="24"/>
+          <w:szCs w:val="24"/>
+        </w:rPr>
+        <w:t xml:space="preserve"> irá escrever os comandos para obter a informação do sítio web.</w:t>
+      </w:r>
+    </w:p>
+    <w:p>
+      <w:pPr>
+        <w:rPr>
+          <w:sz w:val="24"/>
+          <w:szCs w:val="24"/>
+        </w:rPr>
+      </w:pPr>
+    </w:p>
+    <w:p>
+      <w:pPr>
+        <w:rPr>
+          <w:sz w:val="24"/>
+          <w:szCs w:val="24"/>
+        </w:rPr>
+      </w:pPr>
+      <w:r>
+        <w:rPr>
+          <w:sz w:val="24"/>
+          <w:szCs w:val="24"/>
+        </w:rPr>
+        <w:t xml:space="preserve">As </w:t>
+      </w:r>
+      <w:proofErr w:type="spellStart"/>
+      <w:r>
+        <w:rPr>
+          <w:sz w:val="24"/>
+          <w:szCs w:val="24"/>
+        </w:rPr>
+        <w:t>Spiders</w:t>
+      </w:r>
+      <w:proofErr w:type="spellEnd"/>
+      <w:r>
+        <w:rPr>
+          <w:sz w:val="24"/>
+          <w:szCs w:val="24"/>
+        </w:rPr>
+        <w:t xml:space="preserve"> no </w:t>
+      </w:r>
+      <w:proofErr w:type="spellStart"/>
+      <w:r>
+        <w:rPr>
+          <w:sz w:val="24"/>
+          <w:szCs w:val="24"/>
+        </w:rPr>
+        <w:t>Scrapy</w:t>
+      </w:r>
+      <w:proofErr w:type="spellEnd"/>
+      <w:r>
+        <w:rPr>
+          <w:sz w:val="24"/>
+          <w:szCs w:val="24"/>
+        </w:rPr>
+        <w:t xml:space="preserve"> derivam todas de</w:t>
       </w:r>
       <w:r>
         <w:rPr>
@@ -1910,12 +3069,21 @@
         </w:rPr>
         <w:t xml:space="preserve"> um dos tipos de </w:t>
       </w:r>
-      <w:r>
-        <w:rPr>
-          <w:sz w:val="24"/>
-          <w:szCs w:val="24"/>
-        </w:rPr>
-        <w:t>Spiders base</w:t>
+      <w:proofErr w:type="spellStart"/>
+      <w:r>
+        <w:rPr>
+          <w:sz w:val="24"/>
+          <w:szCs w:val="24"/>
+        </w:rPr>
+        <w:t>Spiders</w:t>
+      </w:r>
+      <w:proofErr w:type="spellEnd"/>
+      <w:r>
+        <w:rPr>
+          <w:sz w:val="24"/>
+          <w:szCs w:val="24"/>
+        </w:rPr>
+        <w:t xml:space="preserve"> base</w:t>
       </w:r>
       <w:r>
         <w:rPr>
@@ -1924,6 +3092,8 @@
         </w:rPr>
         <w:t xml:space="preserve">. Nós escolhemos o </w:t>
       </w:r>
+      <w:proofErr w:type="spellStart"/>
+      <w:proofErr w:type="gramStart"/>
       <w:r>
         <w:rPr>
           <w:i/>
@@ -1934,6 +3104,8 @@
         </w:rPr>
         <w:t>scrappy.Spider</w:t>
       </w:r>
+      <w:proofErr w:type="spellEnd"/>
+      <w:proofErr w:type="gramEnd"/>
       <w:r>
         <w:rPr>
           <w:sz w:val="24"/>
@@ -2023,12 +3195,28 @@
           <w:sz w:val="24"/>
           <w:szCs w:val="24"/>
         </w:rPr>
-        <w:t>derivam desta classe base têm alguns atributos importantes que são fundamentais para o comportamento da Spider. São estas:</w:t>
-      </w:r>
-    </w:p>
-    <w:p>
-      <w:pPr>
-        <w:pStyle w:val="ListParagraph"/>
+        <w:t xml:space="preserve">derivam desta classe base têm alguns atributos importantes que são fundamentais para o comportamento da </w:t>
+      </w:r>
+      <w:proofErr w:type="spellStart"/>
+      <w:r>
+        <w:rPr>
+          <w:sz w:val="24"/>
+          <w:szCs w:val="24"/>
+        </w:rPr>
+        <w:t>Spider</w:t>
+      </w:r>
+      <w:proofErr w:type="spellEnd"/>
+      <w:r>
+        <w:rPr>
+          <w:sz w:val="24"/>
+          <w:szCs w:val="24"/>
+        </w:rPr>
+        <w:t>. São estas:</w:t>
+      </w:r>
+    </w:p>
+    <w:p>
+      <w:pPr>
+        <w:pStyle w:val="PargrafodaLista"/>
         <w:numPr>
           <w:ilvl w:val="0"/>
           <w:numId w:val="4"/>
@@ -2038,17 +3226,58 @@
           <w:szCs w:val="24"/>
         </w:rPr>
       </w:pPr>
-      <w:r>
-        <w:rPr>
-          <w:sz w:val="24"/>
-          <w:szCs w:val="24"/>
-        </w:rPr>
-        <w:t>start_urls : uma lista de urls que pretendemos fazer download e explorar</w:t>
-      </w:r>
-    </w:p>
-    <w:p>
-      <w:pPr>
-        <w:pStyle w:val="ListParagraph"/>
+      <w:proofErr w:type="spellStart"/>
+      <w:r>
+        <w:rPr>
+          <w:sz w:val="24"/>
+          <w:szCs w:val="24"/>
+        </w:rPr>
+        <w:t>start_</w:t>
+      </w:r>
+      <w:proofErr w:type="gramStart"/>
+      <w:r>
+        <w:rPr>
+          <w:sz w:val="24"/>
+          <w:szCs w:val="24"/>
+        </w:rPr>
+        <w:t>urls</w:t>
+      </w:r>
+      <w:proofErr w:type="spellEnd"/>
+      <w:r>
+        <w:rPr>
+          <w:sz w:val="24"/>
+          <w:szCs w:val="24"/>
+        </w:rPr>
+        <w:t xml:space="preserve"> :</w:t>
+      </w:r>
+      <w:proofErr w:type="gramEnd"/>
+      <w:r>
+        <w:rPr>
+          <w:sz w:val="24"/>
+          <w:szCs w:val="24"/>
+        </w:rPr>
+        <w:t xml:space="preserve"> uma lista de </w:t>
+      </w:r>
+      <w:proofErr w:type="spellStart"/>
+      <w:r>
+        <w:rPr>
+          <w:sz w:val="24"/>
+          <w:szCs w:val="24"/>
+        </w:rPr>
+        <w:t>urls</w:t>
+      </w:r>
+      <w:proofErr w:type="spellEnd"/>
+      <w:r>
+        <w:rPr>
+          <w:sz w:val="24"/>
+          <w:szCs w:val="24"/>
+        </w:rPr>
+        <w:t xml:space="preserve"> que pretendemos fazer download e explorar</w:t>
+      </w:r>
+    </w:p>
+    <w:p>
+      <w:pPr>
+        <w:pStyle w:val="PargrafodaLista"/>
         <w:numPr>
           <w:ilvl w:val="0"/>
           <w:numId w:val="4"/>
@@ -2058,24 +3287,67 @@
           <w:szCs w:val="24"/>
         </w:rPr>
       </w:pPr>
-      <w:r>
-        <w:rPr>
-          <w:sz w:val="24"/>
-          <w:szCs w:val="24"/>
-        </w:rPr>
-        <w:t>name : o nome pelo qual o scrapy sabe qual porção de código executar</w:t>
-      </w:r>
-      <w:r>
-        <w:rPr>
-          <w:sz w:val="24"/>
-          <w:szCs w:val="24"/>
-        </w:rPr>
-        <w:t xml:space="preserve"> através da sua shell</w:t>
-      </w:r>
-    </w:p>
-    <w:p>
-      <w:pPr>
-        <w:pStyle w:val="ListParagraph"/>
+      <w:proofErr w:type="spellStart"/>
+      <w:proofErr w:type="gramStart"/>
+      <w:r>
+        <w:rPr>
+          <w:sz w:val="24"/>
+          <w:szCs w:val="24"/>
+        </w:rPr>
+        <w:t>name</w:t>
+      </w:r>
+      <w:proofErr w:type="spellEnd"/>
+      <w:r>
+        <w:rPr>
+          <w:sz w:val="24"/>
+          <w:szCs w:val="24"/>
+        </w:rPr>
+        <w:t xml:space="preserve"> :</w:t>
+      </w:r>
+      <w:proofErr w:type="gramEnd"/>
+      <w:r>
+        <w:rPr>
+          <w:sz w:val="24"/>
+          <w:szCs w:val="24"/>
+        </w:rPr>
+        <w:t xml:space="preserve"> o nome pelo qual o </w:t>
+      </w:r>
+      <w:proofErr w:type="spellStart"/>
+      <w:r>
+        <w:rPr>
+          <w:sz w:val="24"/>
+          <w:szCs w:val="24"/>
+        </w:rPr>
+        <w:t>scrapy</w:t>
+      </w:r>
+      <w:proofErr w:type="spellEnd"/>
+      <w:r>
+        <w:rPr>
+          <w:sz w:val="24"/>
+          <w:szCs w:val="24"/>
+        </w:rPr>
+        <w:t xml:space="preserve"> sabe qual porção de código executar</w:t>
+      </w:r>
+      <w:r>
+        <w:rPr>
+          <w:sz w:val="24"/>
+          <w:szCs w:val="24"/>
+        </w:rPr>
+        <w:t xml:space="preserve"> através da sua </w:t>
+      </w:r>
+      <w:proofErr w:type="spellStart"/>
+      <w:r>
+        <w:rPr>
+          <w:sz w:val="24"/>
+          <w:szCs w:val="24"/>
+        </w:rPr>
+        <w:t>shell</w:t>
+      </w:r>
+      <w:proofErr w:type="spellEnd"/>
+    </w:p>
+    <w:p>
+      <w:pPr>
+        <w:pStyle w:val="PargrafodaLista"/>
         <w:numPr>
           <w:ilvl w:val="0"/>
           <w:numId w:val="4"/>
@@ -2085,13 +3357,47 @@
           <w:szCs w:val="24"/>
         </w:rPr>
       </w:pPr>
-      <w:r>
-        <w:rPr>
-          <w:sz w:val="24"/>
-          <w:szCs w:val="24"/>
-        </w:rPr>
-        <w:t>custom_settings : para definir configurações especiais que, no nosso caso, é definir uma pipeline para cada Spider</w:t>
-      </w:r>
+      <w:proofErr w:type="spellStart"/>
+      <w:r>
+        <w:rPr>
+          <w:sz w:val="24"/>
+          <w:szCs w:val="24"/>
+        </w:rPr>
+        <w:t>custom_</w:t>
+      </w:r>
+      <w:proofErr w:type="gramStart"/>
+      <w:r>
+        <w:rPr>
+          <w:sz w:val="24"/>
+          <w:szCs w:val="24"/>
+        </w:rPr>
+        <w:t>settings</w:t>
+      </w:r>
+      <w:proofErr w:type="spellEnd"/>
+      <w:r>
+        <w:rPr>
+          <w:sz w:val="24"/>
+          <w:szCs w:val="24"/>
+        </w:rPr>
+        <w:t xml:space="preserve"> :</w:t>
+      </w:r>
+      <w:proofErr w:type="gramEnd"/>
+      <w:r>
+        <w:rPr>
+          <w:sz w:val="24"/>
+          <w:szCs w:val="24"/>
+        </w:rPr>
+        <w:t xml:space="preserve"> para definir configurações especiais que, no nosso caso, é definir uma pipeline para cada </w:t>
+      </w:r>
+      <w:proofErr w:type="spellStart"/>
+      <w:r>
+        <w:rPr>
+          <w:sz w:val="24"/>
+          <w:szCs w:val="24"/>
+        </w:rPr>
+        <w:t>Spider</w:t>
+      </w:r>
+      <w:proofErr w:type="spellEnd"/>
     </w:p>
     <w:p>
       <w:pPr>
@@ -2107,6 +3413,7 @@
         </w:rPr>
         <w:t xml:space="preserve">Para além dos atributos, a classe base também tem alguns métodos importantes mas, apenas o método </w:t>
       </w:r>
+      <w:proofErr w:type="gramStart"/>
       <w:r>
         <w:rPr>
           <w:i/>
@@ -2115,7 +3422,18 @@
           <w:szCs w:val="24"/>
           <w:highlight w:val="lightGray"/>
         </w:rPr>
-        <w:t>parse()</w:t>
+        <w:t>parse(</w:t>
+      </w:r>
+      <w:proofErr w:type="gramEnd"/>
+      <w:r>
+        <w:rPr>
+          <w:i/>
+          <w:iCs/>
+          <w:sz w:val="24"/>
+          <w:szCs w:val="24"/>
+          <w:highlight w:val="lightGray"/>
+        </w:rPr>
+        <w:t>)</w:t>
       </w:r>
       <w:r>
         <w:rPr>
@@ -2129,7 +3447,39 @@
           <w:sz w:val="24"/>
           <w:szCs w:val="24"/>
         </w:rPr>
-        <w:t xml:space="preserve"> Este método recebe como argumento a resposta do Downloader e, através desta resposta, podemos percorrer os elementos da página, tal como se tivéssemos a selecionar um elemento em jQuery.</w:t>
+        <w:t xml:space="preserve"> Este método recebe como argumento a resposta do </w:t>
+      </w:r>
+      <w:proofErr w:type="spellStart"/>
+      <w:r>
+        <w:rPr>
+          <w:sz w:val="24"/>
+          <w:szCs w:val="24"/>
+        </w:rPr>
+        <w:t>Downloader</w:t>
+      </w:r>
+      <w:proofErr w:type="spellEnd"/>
+      <w:r>
+        <w:rPr>
+          <w:sz w:val="24"/>
+          <w:szCs w:val="24"/>
+        </w:rPr>
+        <w:t xml:space="preserve"> e, através desta resposta, podemos percorrer os elementos da página, tal como se tivéssemos a selecionar um elemento em </w:t>
+      </w:r>
+      <w:proofErr w:type="spellStart"/>
+      <w:r>
+        <w:rPr>
+          <w:sz w:val="24"/>
+          <w:szCs w:val="24"/>
+        </w:rPr>
+        <w:t>jQuery</w:t>
+      </w:r>
+      <w:proofErr w:type="spellEnd"/>
+      <w:r>
+        <w:rPr>
+          <w:sz w:val="24"/>
+          <w:szCs w:val="24"/>
+        </w:rPr>
+        <w:t>.</w:t>
       </w:r>
     </w:p>
     <w:p>
@@ -2183,22 +3533,54 @@
           <w:sz w:val="24"/>
           <w:szCs w:val="24"/>
         </w:rPr>
-        <w:t xml:space="preserve">Esta Spider serve para preencher a tabela instituições na base de dados. </w:t>
-      </w:r>
-    </w:p>
-    <w:p>
-      <w:pPr>
-        <w:rPr>
-          <w:sz w:val="24"/>
-          <w:szCs w:val="24"/>
-        </w:rPr>
-      </w:pPr>
-      <w:r>
-        <w:rPr>
-          <w:sz w:val="24"/>
-          <w:szCs w:val="24"/>
-        </w:rPr>
-        <w:t>No principio desta classe, encontramos o seu nome.</w:t>
+        <w:t xml:space="preserve">Esta </w:t>
+      </w:r>
+      <w:proofErr w:type="spellStart"/>
+      <w:r>
+        <w:rPr>
+          <w:sz w:val="24"/>
+          <w:szCs w:val="24"/>
+        </w:rPr>
+        <w:t>Spider</w:t>
+      </w:r>
+      <w:proofErr w:type="spellEnd"/>
+      <w:r>
+        <w:rPr>
+          <w:sz w:val="24"/>
+          <w:szCs w:val="24"/>
+        </w:rPr>
+        <w:t xml:space="preserve"> serve para preencher a tabela instituições na base de dados. </w:t>
+      </w:r>
+    </w:p>
+    <w:p>
+      <w:pPr>
+        <w:rPr>
+          <w:sz w:val="24"/>
+          <w:szCs w:val="24"/>
+        </w:rPr>
+      </w:pPr>
+      <w:r>
+        <w:rPr>
+          <w:sz w:val="24"/>
+          <w:szCs w:val="24"/>
+        </w:rPr>
+        <w:t xml:space="preserve">No </w:t>
+      </w:r>
+      <w:proofErr w:type="gramStart"/>
+      <w:r>
+        <w:rPr>
+          <w:sz w:val="24"/>
+          <w:szCs w:val="24"/>
+        </w:rPr>
+        <w:t>principio</w:t>
+      </w:r>
+      <w:proofErr w:type="gramEnd"/>
+      <w:r>
+        <w:rPr>
+          <w:sz w:val="24"/>
+          <w:szCs w:val="24"/>
+        </w:rPr>
+        <w:t xml:space="preserve"> desta classe, encontramos o seu nome.</w:t>
       </w:r>
     </w:p>
     <w:p>
@@ -2311,7 +3693,7 @@
       <w:hyperlink r:id="rId13" w:history="1">
         <w:r>
           <w:rPr>
-            <w:rStyle w:val="Hyperlink"/>
+            <w:rStyle w:val="Hiperligao"/>
             <w:sz w:val="24"/>
             <w:szCs w:val="24"/>
           </w:rPr>
@@ -2332,7 +3714,35 @@
           <w:szCs w:val="24"/>
         </w:rPr>
         <w:lastRenderedPageBreak/>
-        <w:t>Lá dá-mos conta que, no inicio da página, pode-se selecionar o tipo de ensino superior como critério de pesquisa.</w:t>
+        <w:t xml:space="preserve">Lá </w:t>
+      </w:r>
+      <w:r>
+        <w:rPr>
+          <w:sz w:val="24"/>
+          <w:szCs w:val="24"/>
+        </w:rPr>
+        <w:t>damos</w:t>
+      </w:r>
+      <w:r>
+        <w:rPr>
+          <w:sz w:val="24"/>
+          <w:szCs w:val="24"/>
+        </w:rPr>
+        <w:t xml:space="preserve"> conta que, no </w:t>
+      </w:r>
+      <w:r>
+        <w:rPr>
+          <w:sz w:val="24"/>
+          <w:szCs w:val="24"/>
+        </w:rPr>
+        <w:t>início</w:t>
+      </w:r>
+      <w:r>
+        <w:rPr>
+          <w:sz w:val="24"/>
+          <w:szCs w:val="24"/>
+        </w:rPr>
+        <w:t xml:space="preserve"> da página, pode-se selecionar o tipo de ensino superior como critério de pesquisa.</w:t>
       </w:r>
     </w:p>
     <w:p>
@@ -2438,8 +3848,25 @@
           <w:sz w:val="24"/>
           <w:szCs w:val="24"/>
         </w:rPr>
-        <w:t xml:space="preserve">Como são só 5 links, podemos simplesmente iniciar a nossa Spider com a variável </w:t>
-      </w:r>
+        <w:t xml:space="preserve">Como são só 5 links, podemos simplesmente iniciar a nossa </w:t>
+      </w:r>
+      <w:proofErr w:type="spellStart"/>
+      <w:r>
+        <w:rPr>
+          <w:sz w:val="24"/>
+          <w:szCs w:val="24"/>
+        </w:rPr>
+        <w:t>Spider</w:t>
+      </w:r>
+      <w:proofErr w:type="spellEnd"/>
+      <w:r>
+        <w:rPr>
+          <w:sz w:val="24"/>
+          <w:szCs w:val="24"/>
+        </w:rPr>
+        <w:t xml:space="preserve"> com a variável </w:t>
+      </w:r>
+      <w:proofErr w:type="spellStart"/>
       <w:r>
         <w:rPr>
           <w:i/>
@@ -2450,6 +3877,7 @@
         </w:rPr>
         <w:t>start_url</w:t>
       </w:r>
+      <w:proofErr w:type="spellEnd"/>
       <w:r>
         <w:rPr>
           <w:sz w:val="24"/>
@@ -2462,8 +3890,73 @@
           <w:sz w:val="24"/>
           <w:szCs w:val="24"/>
         </w:rPr>
-        <w:t xml:space="preserve"> É possível que, ao acabar um url, dá-mos outro á Spider para repetir o processo em tempo real. Mas como a variável de url </w:t>
-      </w:r>
+        <w:t xml:space="preserve"> É possível que, ao acabar um </w:t>
+      </w:r>
+      <w:proofErr w:type="spellStart"/>
+      <w:r>
+        <w:rPr>
+          <w:sz w:val="24"/>
+          <w:szCs w:val="24"/>
+        </w:rPr>
+        <w:t>url</w:t>
+      </w:r>
+      <w:proofErr w:type="spellEnd"/>
+      <w:r>
+        <w:rPr>
+          <w:sz w:val="24"/>
+          <w:szCs w:val="24"/>
+        </w:rPr>
+        <w:t xml:space="preserve">, </w:t>
+      </w:r>
+      <w:proofErr w:type="gramStart"/>
+      <w:r>
+        <w:rPr>
+          <w:sz w:val="24"/>
+          <w:szCs w:val="24"/>
+        </w:rPr>
+        <w:t>dá-mos</w:t>
+      </w:r>
+      <w:proofErr w:type="gramEnd"/>
+      <w:r>
+        <w:rPr>
+          <w:sz w:val="24"/>
+          <w:szCs w:val="24"/>
+        </w:rPr>
+        <w:t xml:space="preserve"> outro á </w:t>
+      </w:r>
+      <w:proofErr w:type="spellStart"/>
+      <w:r>
+        <w:rPr>
+          <w:sz w:val="24"/>
+          <w:szCs w:val="24"/>
+        </w:rPr>
+        <w:t>Spider</w:t>
+      </w:r>
+      <w:proofErr w:type="spellEnd"/>
+      <w:r>
+        <w:rPr>
+          <w:sz w:val="24"/>
+          <w:szCs w:val="24"/>
+        </w:rPr>
+        <w:t xml:space="preserve"> para repetir o processo em tempo real. Mas como a variável de </w:t>
+      </w:r>
+      <w:proofErr w:type="spellStart"/>
+      <w:r>
+        <w:rPr>
+          <w:sz w:val="24"/>
+          <w:szCs w:val="24"/>
+        </w:rPr>
+        <w:t>url</w:t>
+      </w:r>
+      <w:proofErr w:type="spellEnd"/>
+      <w:r>
+        <w:rPr>
+          <w:sz w:val="24"/>
+          <w:szCs w:val="24"/>
+        </w:rPr>
+        <w:t xml:space="preserve"> </w:t>
+      </w:r>
+      <w:proofErr w:type="spellStart"/>
       <w:r>
         <w:rPr>
           <w:sz w:val="24"/>
@@ -2472,12 +3965,61 @@
         </w:rPr>
         <w:t>reg</w:t>
       </w:r>
-      <w:r>
-        <w:rPr>
-          <w:sz w:val="24"/>
-          <w:szCs w:val="24"/>
-        </w:rPr>
-        <w:t xml:space="preserve"> não é sequencial, e como são só 5 urls, definimos implicitamente quais urls que esta Spider vai percorrer.</w:t>
+      <w:proofErr w:type="spellEnd"/>
+      <w:r>
+        <w:rPr>
+          <w:sz w:val="24"/>
+          <w:szCs w:val="24"/>
+        </w:rPr>
+        <w:t xml:space="preserve"> não é sequencial, e como são só 5 </w:t>
+      </w:r>
+      <w:proofErr w:type="spellStart"/>
+      <w:r>
+        <w:rPr>
+          <w:sz w:val="24"/>
+          <w:szCs w:val="24"/>
+        </w:rPr>
+        <w:t>urls</w:t>
+      </w:r>
+      <w:proofErr w:type="spellEnd"/>
+      <w:r>
+        <w:rPr>
+          <w:sz w:val="24"/>
+          <w:szCs w:val="24"/>
+        </w:rPr>
+        <w:t xml:space="preserve">, definimos implicitamente quais </w:t>
+      </w:r>
+      <w:proofErr w:type="spellStart"/>
+      <w:r>
+        <w:rPr>
+          <w:sz w:val="24"/>
+          <w:szCs w:val="24"/>
+        </w:rPr>
+        <w:t>urls</w:t>
+      </w:r>
+      <w:proofErr w:type="spellEnd"/>
+      <w:r>
+        <w:rPr>
+          <w:sz w:val="24"/>
+          <w:szCs w:val="24"/>
+        </w:rPr>
+        <w:t xml:space="preserve"> que esta </w:t>
+      </w:r>
+      <w:proofErr w:type="spellStart"/>
+      <w:r>
+        <w:rPr>
+          <w:sz w:val="24"/>
+          <w:szCs w:val="24"/>
+        </w:rPr>
+        <w:t>Spider</w:t>
+      </w:r>
+      <w:proofErr w:type="spellEnd"/>
+      <w:r>
+        <w:rPr>
+          <w:sz w:val="24"/>
+          <w:szCs w:val="24"/>
+        </w:rPr>
+        <w:t xml:space="preserve"> vai percorrer.</w:t>
       </w:r>
     </w:p>
     <w:p>
@@ -2550,8 +4092,57 @@
           <w:sz w:val="24"/>
           <w:szCs w:val="24"/>
         </w:rPr>
-        <w:t xml:space="preserve">Após isto, deparamo-nos com uma tabela de todas as instituições do tipo de ensino selecionado. Mas, após uma análise com o Google Chrome Dev Tools, vê-mos que esta tabela é apenas constituída por </w:t>
-      </w:r>
+        <w:t xml:space="preserve">Após isto, deparamo-nos com uma tabela de todas as instituições do tipo de ensino selecionado. Mas, após uma análise com o Google Chrome </w:t>
+      </w:r>
+      <w:proofErr w:type="spellStart"/>
+      <w:r>
+        <w:rPr>
+          <w:sz w:val="24"/>
+          <w:szCs w:val="24"/>
+        </w:rPr>
+        <w:t>Dev</w:t>
+      </w:r>
+      <w:proofErr w:type="spellEnd"/>
+      <w:r>
+        <w:rPr>
+          <w:sz w:val="24"/>
+          <w:szCs w:val="24"/>
+        </w:rPr>
+        <w:t xml:space="preserve"> </w:t>
+      </w:r>
+      <w:proofErr w:type="spellStart"/>
+      <w:r>
+        <w:rPr>
+          <w:sz w:val="24"/>
+          <w:szCs w:val="24"/>
+        </w:rPr>
+        <w:t>Tools</w:t>
+      </w:r>
+      <w:proofErr w:type="spellEnd"/>
+      <w:r>
+        <w:rPr>
+          <w:sz w:val="24"/>
+          <w:szCs w:val="24"/>
+        </w:rPr>
+        <w:t xml:space="preserve">, </w:t>
+      </w:r>
+      <w:proofErr w:type="gramStart"/>
+      <w:r>
+        <w:rPr>
+          <w:sz w:val="24"/>
+          <w:szCs w:val="24"/>
+        </w:rPr>
+        <w:t>vê-mos</w:t>
+      </w:r>
+      <w:proofErr w:type="gramEnd"/>
+      <w:r>
+        <w:rPr>
+          <w:sz w:val="24"/>
+          <w:szCs w:val="24"/>
+        </w:rPr>
+        <w:t xml:space="preserve"> que esta tabela é apenas constituída por </w:t>
+      </w:r>
+      <w:proofErr w:type="spellStart"/>
       <w:r>
         <w:rPr>
           <w:i/>
@@ -2561,6 +4152,7 @@
         </w:rPr>
         <w:t>divs</w:t>
       </w:r>
+      <w:proofErr w:type="spellEnd"/>
       <w:r>
         <w:rPr>
           <w:sz w:val="24"/>
@@ -2568,6 +4160,7 @@
         </w:rPr>
         <w:t xml:space="preserve"> onde, o nome da instituição está num </w:t>
       </w:r>
+      <w:proofErr w:type="spellStart"/>
       <w:r>
         <w:rPr>
           <w:i/>
@@ -2578,6 +4171,7 @@
         </w:rPr>
         <w:t>div</w:t>
       </w:r>
+      <w:proofErr w:type="spellEnd"/>
       <w:r>
         <w:rPr>
           <w:sz w:val="24"/>
@@ -2697,7 +4291,23 @@
           <w:sz w:val="24"/>
           <w:szCs w:val="24"/>
         </w:rPr>
-        <w:t>Deste modo, apenas é necessário armazenar toda a informação contida dentro de cada elemento. Ao analisar melhor o elemento, vê-mos exatamente onde a informação reside</w:t>
+        <w:t xml:space="preserve">Deste modo, apenas é necessário armazenar toda a informação contida dentro de cada elemento. Ao analisar melhor o elemento, </w:t>
+      </w:r>
+      <w:proofErr w:type="gramStart"/>
+      <w:r>
+        <w:rPr>
+          <w:sz w:val="24"/>
+          <w:szCs w:val="24"/>
+        </w:rPr>
+        <w:t>vê-mos</w:t>
+      </w:r>
+      <w:proofErr w:type="gramEnd"/>
+      <w:r>
+        <w:rPr>
+          <w:sz w:val="24"/>
+          <w:szCs w:val="24"/>
+        </w:rPr>
+        <w:t xml:space="preserve"> exatamente onde a informação reside</w:t>
       </w:r>
     </w:p>
     <w:p>
@@ -2772,6 +4382,7 @@
         </w:rPr>
         <w:t xml:space="preserve">Então, no método </w:t>
       </w:r>
+      <w:proofErr w:type="gramStart"/>
       <w:r>
         <w:rPr>
           <w:i/>
@@ -2780,15 +4391,51 @@
           <w:szCs w:val="24"/>
           <w:highlight w:val="lightGray"/>
         </w:rPr>
-        <w:t>parse()</w:t>
-      </w:r>
-      <w:r>
-        <w:rPr>
-          <w:sz w:val="24"/>
-          <w:szCs w:val="24"/>
-        </w:rPr>
-        <w:t xml:space="preserve"> desta Spider, iniciamos o scrape</w:t>
-      </w:r>
+        <w:t>parse(</w:t>
+      </w:r>
+      <w:proofErr w:type="gramEnd"/>
+      <w:r>
+        <w:rPr>
+          <w:i/>
+          <w:iCs/>
+          <w:sz w:val="24"/>
+          <w:szCs w:val="24"/>
+          <w:highlight w:val="lightGray"/>
+        </w:rPr>
+        <w:t>)</w:t>
+      </w:r>
+      <w:r>
+        <w:rPr>
+          <w:sz w:val="24"/>
+          <w:szCs w:val="24"/>
+        </w:rPr>
+        <w:t xml:space="preserve"> desta </w:t>
+      </w:r>
+      <w:proofErr w:type="spellStart"/>
+      <w:r>
+        <w:rPr>
+          <w:sz w:val="24"/>
+          <w:szCs w:val="24"/>
+        </w:rPr>
+        <w:t>Spider</w:t>
+      </w:r>
+      <w:proofErr w:type="spellEnd"/>
+      <w:r>
+        <w:rPr>
+          <w:sz w:val="24"/>
+          <w:szCs w:val="24"/>
+        </w:rPr>
+        <w:t xml:space="preserve">, iniciamos o </w:t>
+      </w:r>
+      <w:proofErr w:type="spellStart"/>
+      <w:r>
+        <w:rPr>
+          <w:sz w:val="24"/>
+          <w:szCs w:val="24"/>
+        </w:rPr>
+        <w:t>scrape</w:t>
+      </w:r>
+      <w:proofErr w:type="spellEnd"/>
     </w:p>
     <w:p>
       <w:pPr>
@@ -2875,14 +4522,80 @@
           <w:szCs w:val="24"/>
           <w:highlight w:val="lightGray"/>
         </w:rPr>
-        <w:t>response.css(‘.box9’)</w:t>
-      </w:r>
-      <w:r>
-        <w:rPr>
-          <w:sz w:val="24"/>
-          <w:szCs w:val="24"/>
-        </w:rPr>
-        <w:t xml:space="preserve"> constitui um array de elementos. Dentro de cada um desse elementos, reside a informação que precisamos. Para mais, temos o tipo de código dado nos últimos dois dígitos do atual url.</w:t>
+        <w:t>response.css(</w:t>
+      </w:r>
+      <w:proofErr w:type="gramStart"/>
+      <w:r>
+        <w:rPr>
+          <w:sz w:val="24"/>
+          <w:szCs w:val="24"/>
+          <w:highlight w:val="lightGray"/>
+        </w:rPr>
+        <w:t>‘.box</w:t>
+      </w:r>
+      <w:proofErr w:type="gramEnd"/>
+      <w:r>
+        <w:rPr>
+          <w:sz w:val="24"/>
+          <w:szCs w:val="24"/>
+          <w:highlight w:val="lightGray"/>
+        </w:rPr>
+        <w:t>9’)</w:t>
+      </w:r>
+      <w:r>
+        <w:rPr>
+          <w:sz w:val="24"/>
+          <w:szCs w:val="24"/>
+        </w:rPr>
+        <w:t xml:space="preserve"> constitui um </w:t>
+      </w:r>
+      <w:proofErr w:type="spellStart"/>
+      <w:r>
+        <w:rPr>
+          <w:sz w:val="24"/>
+          <w:szCs w:val="24"/>
+        </w:rPr>
+        <w:t>array</w:t>
+      </w:r>
+      <w:proofErr w:type="spellEnd"/>
+      <w:r>
+        <w:rPr>
+          <w:sz w:val="24"/>
+          <w:szCs w:val="24"/>
+        </w:rPr>
+        <w:t xml:space="preserve"> de elementos. Dentro de cada um </w:t>
+      </w:r>
+      <w:proofErr w:type="gramStart"/>
+      <w:r>
+        <w:rPr>
+          <w:sz w:val="24"/>
+          <w:szCs w:val="24"/>
+        </w:rPr>
+        <w:t>desse elementos</w:t>
+      </w:r>
+      <w:proofErr w:type="gramEnd"/>
+      <w:r>
+        <w:rPr>
+          <w:sz w:val="24"/>
+          <w:szCs w:val="24"/>
+        </w:rPr>
+        <w:t xml:space="preserve">, reside a informação que precisamos. Para mais, temos o tipo de código dado nos últimos dois dígitos do atual </w:t>
+      </w:r>
+      <w:proofErr w:type="spellStart"/>
+      <w:r>
+        <w:rPr>
+          <w:sz w:val="24"/>
+          <w:szCs w:val="24"/>
+        </w:rPr>
+        <w:t>url</w:t>
+      </w:r>
+      <w:proofErr w:type="spellEnd"/>
+      <w:r>
+        <w:rPr>
+          <w:sz w:val="24"/>
+          <w:szCs w:val="24"/>
+        </w:rPr>
+        <w:t>.</w:t>
       </w:r>
     </w:p>
     <w:p>
@@ -2919,7 +4632,55 @@
           <w:sz w:val="24"/>
           <w:szCs w:val="24"/>
         </w:rPr>
-        <w:t>De seguida, como temos definido configurações especiais nesta Spider e, assim, definimos o seu pipeline, podemos então definir a classe pipeline que está associada a esta Spider (InstituicoesPipeline)</w:t>
+        <w:t xml:space="preserve">De seguida, como temos definido configurações especiais nesta </w:t>
+      </w:r>
+      <w:proofErr w:type="spellStart"/>
+      <w:r>
+        <w:rPr>
+          <w:sz w:val="24"/>
+          <w:szCs w:val="24"/>
+        </w:rPr>
+        <w:t>Spider</w:t>
+      </w:r>
+      <w:proofErr w:type="spellEnd"/>
+      <w:r>
+        <w:rPr>
+          <w:sz w:val="24"/>
+          <w:szCs w:val="24"/>
+        </w:rPr>
+        <w:t xml:space="preserve"> e, assim, definimos o seu pipeline, podemos então definir a classe pipeline que está associada a esta </w:t>
+      </w:r>
+      <w:proofErr w:type="spellStart"/>
+      <w:r>
+        <w:rPr>
+          <w:sz w:val="24"/>
+          <w:szCs w:val="24"/>
+        </w:rPr>
+        <w:t>Spider</w:t>
+      </w:r>
+      <w:proofErr w:type="spellEnd"/>
+      <w:r>
+        <w:rPr>
+          <w:sz w:val="24"/>
+          <w:szCs w:val="24"/>
+        </w:rPr>
+        <w:t xml:space="preserve"> (</w:t>
+      </w:r>
+      <w:proofErr w:type="spellStart"/>
+      <w:r>
+        <w:rPr>
+          <w:sz w:val="24"/>
+          <w:szCs w:val="24"/>
+        </w:rPr>
+        <w:t>InstituicoesPipeline</w:t>
+      </w:r>
+      <w:proofErr w:type="spellEnd"/>
+      <w:r>
+        <w:rPr>
+          <w:sz w:val="24"/>
+          <w:szCs w:val="24"/>
+        </w:rPr>
+        <w:t>)</w:t>
       </w:r>
     </w:p>
     <w:p>
@@ -3001,6 +4762,7 @@
         <w:lastRenderedPageBreak/>
         <w:t xml:space="preserve">Na pipeline </w:t>
       </w:r>
+      <w:proofErr w:type="spellStart"/>
       <w:r>
         <w:rPr>
           <w:sz w:val="24"/>
@@ -3009,6 +4771,7 @@
         </w:rPr>
         <w:t>InstituicoesPiepeline</w:t>
       </w:r>
+      <w:proofErr w:type="spellEnd"/>
       <w:r>
         <w:rPr>
           <w:sz w:val="24"/>
@@ -3023,6 +4786,7 @@
         </w:rPr>
         <w:t xml:space="preserve"> método </w:t>
       </w:r>
+      <w:proofErr w:type="spellStart"/>
       <w:r>
         <w:rPr>
           <w:sz w:val="24"/>
@@ -3031,6 +4795,7 @@
         </w:rPr>
         <w:t>process_item</w:t>
       </w:r>
+      <w:proofErr w:type="spellEnd"/>
       <w:r>
         <w:rPr>
           <w:sz w:val="24"/>
@@ -3038,6 +4803,7 @@
         </w:rPr>
         <w:t xml:space="preserve"> encarrega-se de chamar o método </w:t>
       </w:r>
+      <w:proofErr w:type="spellStart"/>
       <w:r>
         <w:rPr>
           <w:sz w:val="24"/>
@@ -3046,12 +4812,29 @@
         </w:rPr>
         <w:t>store_db</w:t>
       </w:r>
-      <w:r>
-        <w:rPr>
-          <w:sz w:val="24"/>
-          <w:szCs w:val="24"/>
-        </w:rPr>
-        <w:t>, onde usa o cursor para enviar queries para a base de dados.</w:t>
+      <w:proofErr w:type="spellEnd"/>
+      <w:r>
+        <w:rPr>
+          <w:sz w:val="24"/>
+          <w:szCs w:val="24"/>
+        </w:rPr>
+        <w:t xml:space="preserve">, onde usa o cursor para enviar </w:t>
+      </w:r>
+      <w:proofErr w:type="spellStart"/>
+      <w:r>
+        <w:rPr>
+          <w:sz w:val="24"/>
+          <w:szCs w:val="24"/>
+        </w:rPr>
+        <w:t>queries</w:t>
+      </w:r>
+      <w:proofErr w:type="spellEnd"/>
+      <w:r>
+        <w:rPr>
+          <w:sz w:val="24"/>
+          <w:szCs w:val="24"/>
+        </w:rPr>
+        <w:t xml:space="preserve"> para a base de dados.</w:t>
       </w:r>
     </w:p>
     <w:p>
@@ -3164,7 +4947,7 @@
       <w:hyperlink r:id="rId21" w:history="1">
         <w:r>
           <w:rPr>
-            <w:rStyle w:val="Hyperlink"/>
+            <w:rStyle w:val="Hiperligao"/>
             <w:sz w:val="24"/>
             <w:szCs w:val="24"/>
           </w:rPr>
@@ -3191,7 +4974,21 @@
           <w:sz w:val="24"/>
           <w:szCs w:val="24"/>
         </w:rPr>
-        <w:t>Como podemos ver, no inicio da página, encontramos todos os links para o resto das letras</w:t>
+        <w:t xml:space="preserve">Como podemos ver, no </w:t>
+      </w:r>
+      <w:r>
+        <w:rPr>
+          <w:sz w:val="24"/>
+          <w:szCs w:val="24"/>
+        </w:rPr>
+        <w:t>início</w:t>
+      </w:r>
+      <w:r>
+        <w:rPr>
+          <w:sz w:val="24"/>
+          <w:szCs w:val="24"/>
+        </w:rPr>
+        <w:t xml:space="preserve"> da página, encontramos todos os links para o resto das letras</w:t>
       </w:r>
     </w:p>
     <w:p>
@@ -3256,7 +5053,87 @@
           <w:sz w:val="24"/>
           <w:szCs w:val="24"/>
         </w:rPr>
-        <w:t>Contudo, já que a única variável é a letra no fim do url, que é atribuída á variável de url “letra”, podemos simplesmente trocar o ultimo caracter do link para a próxima letra alfabética. Assim, no inicio desta Spider encontramos uma função que retorna mesmo isso.</w:t>
+        <w:t xml:space="preserve">Contudo, já que a única variável é a letra no fim do </w:t>
+      </w:r>
+      <w:proofErr w:type="spellStart"/>
+      <w:r>
+        <w:rPr>
+          <w:sz w:val="24"/>
+          <w:szCs w:val="24"/>
+        </w:rPr>
+        <w:t>url</w:t>
+      </w:r>
+      <w:proofErr w:type="spellEnd"/>
+      <w:r>
+        <w:rPr>
+          <w:sz w:val="24"/>
+          <w:szCs w:val="24"/>
+        </w:rPr>
+        <w:t xml:space="preserve">, que é atribuída á variável de </w:t>
+      </w:r>
+      <w:proofErr w:type="spellStart"/>
+      <w:r>
+        <w:rPr>
+          <w:sz w:val="24"/>
+          <w:szCs w:val="24"/>
+        </w:rPr>
+        <w:t>url</w:t>
+      </w:r>
+      <w:proofErr w:type="spellEnd"/>
+      <w:r>
+        <w:rPr>
+          <w:sz w:val="24"/>
+          <w:szCs w:val="24"/>
+        </w:rPr>
+        <w:t xml:space="preserve"> “letra”, podemos simplesmente trocar o </w:t>
+      </w:r>
+      <w:proofErr w:type="gramStart"/>
+      <w:r>
+        <w:rPr>
+          <w:sz w:val="24"/>
+          <w:szCs w:val="24"/>
+        </w:rPr>
+        <w:t>ultimo</w:t>
+      </w:r>
+      <w:proofErr w:type="gramEnd"/>
+      <w:r>
+        <w:rPr>
+          <w:sz w:val="24"/>
+          <w:szCs w:val="24"/>
+        </w:rPr>
+        <w:t xml:space="preserve"> caracter do link para a próxima letra alfabética. Assim, no </w:t>
+      </w:r>
+      <w:proofErr w:type="gramStart"/>
+      <w:r>
+        <w:rPr>
+          <w:sz w:val="24"/>
+          <w:szCs w:val="24"/>
+        </w:rPr>
+        <w:t>inicio</w:t>
+      </w:r>
+      <w:proofErr w:type="gramEnd"/>
+      <w:r>
+        <w:rPr>
+          <w:sz w:val="24"/>
+          <w:szCs w:val="24"/>
+        </w:rPr>
+        <w:t xml:space="preserve"> desta </w:t>
+      </w:r>
+      <w:proofErr w:type="spellStart"/>
+      <w:r>
+        <w:rPr>
+          <w:sz w:val="24"/>
+          <w:szCs w:val="24"/>
+        </w:rPr>
+        <w:t>Spider</w:t>
+      </w:r>
+      <w:proofErr w:type="spellEnd"/>
+      <w:r>
+        <w:rPr>
+          <w:sz w:val="24"/>
+          <w:szCs w:val="24"/>
+        </w:rPr>
+        <w:t xml:space="preserve"> encontramos uma função que retorna mesmo isso.</w:t>
       </w:r>
     </w:p>
     <w:p>
@@ -3352,8 +5229,41 @@
           <w:szCs w:val="24"/>
         </w:rPr>
         <w:lastRenderedPageBreak/>
-        <w:t xml:space="preserve">Ao olhar para a estrura da página, vêmos que a informação relativa ao curso está em elementos </w:t>
-      </w:r>
+        <w:t xml:space="preserve">Ao olhar para a </w:t>
+      </w:r>
+      <w:proofErr w:type="spellStart"/>
+      <w:r>
+        <w:rPr>
+          <w:sz w:val="24"/>
+          <w:szCs w:val="24"/>
+        </w:rPr>
+        <w:t>estrura</w:t>
+      </w:r>
+      <w:proofErr w:type="spellEnd"/>
+      <w:r>
+        <w:rPr>
+          <w:sz w:val="24"/>
+          <w:szCs w:val="24"/>
+        </w:rPr>
+        <w:t xml:space="preserve"> da página, </w:t>
+      </w:r>
+      <w:proofErr w:type="spellStart"/>
+      <w:r>
+        <w:rPr>
+          <w:sz w:val="24"/>
+          <w:szCs w:val="24"/>
+        </w:rPr>
+        <w:t>vêmos</w:t>
+      </w:r>
+      <w:proofErr w:type="spellEnd"/>
+      <w:r>
+        <w:rPr>
+          <w:sz w:val="24"/>
+          <w:szCs w:val="24"/>
+        </w:rPr>
+        <w:t xml:space="preserve"> que a informação relativa ao curso está em elementos </w:t>
+      </w:r>
+      <w:proofErr w:type="spellStart"/>
       <w:r>
         <w:rPr>
           <w:sz w:val="24"/>
@@ -3362,6 +5272,7 @@
         </w:rPr>
         <w:t>div</w:t>
       </w:r>
+      <w:proofErr w:type="spellEnd"/>
       <w:r>
         <w:rPr>
           <w:sz w:val="24"/>
@@ -3455,7 +5366,23 @@
           <w:sz w:val="24"/>
           <w:szCs w:val="24"/>
         </w:rPr>
-        <w:t>Então, da mesma maneira que a Spider anterior, temos o seguinte código:</w:t>
+        <w:t xml:space="preserve">Então, da mesma maneira que a </w:t>
+      </w:r>
+      <w:proofErr w:type="spellStart"/>
+      <w:r>
+        <w:rPr>
+          <w:sz w:val="24"/>
+          <w:szCs w:val="24"/>
+        </w:rPr>
+        <w:t>Spider</w:t>
+      </w:r>
+      <w:proofErr w:type="spellEnd"/>
+      <w:r>
+        <w:rPr>
+          <w:sz w:val="24"/>
+          <w:szCs w:val="24"/>
+        </w:rPr>
+        <w:t xml:space="preserve"> anterior, temos o seguinte código:</w:t>
       </w:r>
     </w:p>
     <w:p>
@@ -3530,14 +5457,46 @@
           <w:sz w:val="24"/>
           <w:szCs w:val="24"/>
         </w:rPr>
-        <w:t>Como precisamos de alterar o url, isto é, alterar o contexto</w:t>
-      </w:r>
-      <w:r>
-        <w:rPr>
-          <w:sz w:val="24"/>
-          <w:szCs w:val="24"/>
-        </w:rPr>
-        <w:t>, temos que que, primeiro, alterar o url para que tenha a próxima letra incluída:</w:t>
+        <w:t xml:space="preserve">Como precisamos de alterar o </w:t>
+      </w:r>
+      <w:proofErr w:type="spellStart"/>
+      <w:r>
+        <w:rPr>
+          <w:sz w:val="24"/>
+          <w:szCs w:val="24"/>
+        </w:rPr>
+        <w:t>url</w:t>
+      </w:r>
+      <w:proofErr w:type="spellEnd"/>
+      <w:r>
+        <w:rPr>
+          <w:sz w:val="24"/>
+          <w:szCs w:val="24"/>
+        </w:rPr>
+        <w:t>, isto é, alterar o contexto</w:t>
+      </w:r>
+      <w:r>
+        <w:rPr>
+          <w:sz w:val="24"/>
+          <w:szCs w:val="24"/>
+        </w:rPr>
+        <w:t xml:space="preserve">, temos que que, primeiro, alterar o </w:t>
+      </w:r>
+      <w:proofErr w:type="spellStart"/>
+      <w:r>
+        <w:rPr>
+          <w:sz w:val="24"/>
+          <w:szCs w:val="24"/>
+        </w:rPr>
+        <w:t>url</w:t>
+      </w:r>
+      <w:proofErr w:type="spellEnd"/>
+      <w:r>
+        <w:rPr>
+          <w:sz w:val="24"/>
+          <w:szCs w:val="24"/>
+        </w:rPr>
+        <w:t xml:space="preserve"> para que tenha a próxima letra incluída:</w:t>
       </w:r>
     </w:p>
     <w:p>
@@ -3755,7 +5714,7 @@
       <w:hyperlink r:id="rId28" w:anchor="111" w:history="1">
         <w:r>
           <w:rPr>
-            <w:rStyle w:val="Hyperlink"/>
+            <w:rStyle w:val="Hiperligao"/>
             <w:sz w:val="24"/>
             <w:szCs w:val="24"/>
           </w:rPr>
@@ -3928,7 +5887,15 @@
           <w:sz w:val="24"/>
           <w:szCs w:val="24"/>
         </w:rPr>
-        <w:t xml:space="preserve">Após analisar a estrutura HTML da página, podemos verificar que a informação que queremos está dentro de </w:t>
+        <w:t xml:space="preserve">Após analisar a estrutura HTML da página, podemos verificar que a informação que queremos está dentro </w:t>
+      </w:r>
+      <w:proofErr w:type="gramStart"/>
+      <w:r>
+        <w:rPr>
+          <w:sz w:val="24"/>
+          <w:szCs w:val="24"/>
+        </w:rPr>
+        <w:t xml:space="preserve">de </w:t>
       </w:r>
       <w:r>
         <w:rPr>
@@ -3936,8 +5903,45 @@
           <w:szCs w:val="24"/>
           <w:highlight w:val="lightGray"/>
         </w:rPr>
-        <w:t>.table_milieu tr</w:t>
-      </w:r>
+        <w:t>.</w:t>
+      </w:r>
+      <w:proofErr w:type="spellStart"/>
+      <w:r>
+        <w:rPr>
+          <w:sz w:val="24"/>
+          <w:szCs w:val="24"/>
+          <w:highlight w:val="lightGray"/>
+        </w:rPr>
+        <w:t>table</w:t>
+      </w:r>
+      <w:proofErr w:type="gramEnd"/>
+      <w:r>
+        <w:rPr>
+          <w:sz w:val="24"/>
+          <w:szCs w:val="24"/>
+          <w:highlight w:val="lightGray"/>
+        </w:rPr>
+        <w:t>_milieu</w:t>
+      </w:r>
+      <w:proofErr w:type="spellEnd"/>
+      <w:r>
+        <w:rPr>
+          <w:sz w:val="24"/>
+          <w:szCs w:val="24"/>
+          <w:highlight w:val="lightGray"/>
+        </w:rPr>
+        <w:t xml:space="preserve"> </w:t>
+      </w:r>
+      <w:proofErr w:type="spellStart"/>
+      <w:r>
+        <w:rPr>
+          <w:sz w:val="24"/>
+          <w:szCs w:val="24"/>
+          <w:highlight w:val="lightGray"/>
+        </w:rPr>
+        <w:t>tr</w:t>
+      </w:r>
+      <w:proofErr w:type="spellEnd"/>
     </w:p>
     <w:p>
       <w:pPr>
@@ -4133,13 +6137,23 @@
         </w:rPr>
         <w:t xml:space="preserve">na </w:t>
       </w:r>
-      <w:r>
-        <w:rPr>
-          <w:sz w:val="24"/>
-          <w:szCs w:val="24"/>
-        </w:rPr>
-        <w:t xml:space="preserve">Spider, podemos verificar que o método </w:t>
-      </w:r>
+      <w:proofErr w:type="spellStart"/>
+      <w:r>
+        <w:rPr>
+          <w:sz w:val="24"/>
+          <w:szCs w:val="24"/>
+        </w:rPr>
+        <w:t>Spider</w:t>
+      </w:r>
+      <w:proofErr w:type="spellEnd"/>
+      <w:r>
+        <w:rPr>
+          <w:sz w:val="24"/>
+          <w:szCs w:val="24"/>
+        </w:rPr>
+        <w:t xml:space="preserve">, podemos verificar que o método </w:t>
+      </w:r>
+      <w:proofErr w:type="gramStart"/>
       <w:r>
         <w:rPr>
           <w:i/>
@@ -4148,7 +6162,18 @@
           <w:szCs w:val="24"/>
           <w:highlight w:val="lightGray"/>
         </w:rPr>
-        <w:t>parse()</w:t>
+        <w:t>parse(</w:t>
+      </w:r>
+      <w:proofErr w:type="gramEnd"/>
+      <w:r>
+        <w:rPr>
+          <w:i/>
+          <w:iCs/>
+          <w:sz w:val="24"/>
+          <w:szCs w:val="24"/>
+          <w:highlight w:val="lightGray"/>
+        </w:rPr>
+        <w:t>)</w:t>
       </w:r>
       <w:r>
         <w:rPr>
@@ -4220,18 +6245,28 @@
           <w:sz w:val="24"/>
           <w:szCs w:val="24"/>
         </w:rPr>
-        <w:t>Já na pipeline, verificamos se a informação é válida (algumas linhas da coluna não têm informação pertinente) e, de seguida, efetuamos a query</w:t>
-      </w:r>
-    </w:p>
-    <w:p>
-      <w:pPr>
-        <w:rPr>
-          <w:sz w:val="24"/>
-          <w:szCs w:val="24"/>
-        </w:rPr>
-      </w:pPr>
-      <w:r>
-        <w:rPr>
+        <w:t xml:space="preserve">Já na pipeline, verificamos se a informação é válida (algumas linhas da coluna não têm informação pertinente) e, de seguida, efetuamos a </w:t>
+      </w:r>
+      <w:proofErr w:type="spellStart"/>
+      <w:r>
+        <w:rPr>
+          <w:sz w:val="24"/>
+          <w:szCs w:val="24"/>
+        </w:rPr>
+        <w:t>query</w:t>
+      </w:r>
+      <w:proofErr w:type="spellEnd"/>
+    </w:p>
+    <w:p>
+      <w:pPr>
+        <w:rPr>
+          <w:sz w:val="24"/>
+          <w:szCs w:val="24"/>
+        </w:rPr>
+      </w:pPr>
+      <w:r>
+        <w:rPr>
+          <w:noProof/>
           <w:sz w:val="24"/>
           <w:szCs w:val="24"/>
         </w:rPr>
@@ -4316,6 +6351,7 @@
       </w:pPr>
       <w:r>
         <w:rPr>
+          <w:noProof/>
           <w:sz w:val="24"/>
           <w:szCs w:val="24"/>
         </w:rPr>
@@ -4378,6 +6414,7 @@
         </w:rPr>
         <w:t xml:space="preserve">Como já foi referido, a informação sobre os distritos está na tabela com classe CSS </w:t>
       </w:r>
+      <w:proofErr w:type="spellStart"/>
       <w:r>
         <w:rPr>
           <w:sz w:val="24"/>
@@ -4386,6 +6423,7 @@
         </w:rPr>
         <w:t>table_milieu</w:t>
       </w:r>
+      <w:proofErr w:type="spellEnd"/>
       <w:r>
         <w:rPr>
           <w:sz w:val="24"/>
@@ -4549,6 +6587,7 @@
         <w:rPr>
           <w:b/>
           <w:bCs/>
+          <w:noProof/>
           <w:sz w:val="24"/>
           <w:szCs w:val="24"/>
         </w:rPr>
@@ -4610,6 +6649,7 @@
       </w:pPr>
       <w:r>
         <w:rPr>
+          <w:noProof/>
           <w:sz w:val="24"/>
           <w:szCs w:val="24"/>
         </w:rPr>
@@ -4675,6 +6715,7 @@
         <w:rPr>
           <w:b/>
           <w:bCs/>
+          <w:noProof/>
           <w:sz w:val="24"/>
           <w:szCs w:val="24"/>
         </w:rPr>
@@ -4822,7 +6863,23 @@
           <w:szCs w:val="24"/>
         </w:rPr>
         <w:lastRenderedPageBreak/>
-        <w:t>Como se pode notar, existe algumas inconsistências na informação já que, por exemplo, o Corvo não é um município mas sim um ilha (para fins administrativos, uma cidade) e, se quisermos ver as “cidades” de por exemplo, Ponta Delgada, vê-mos que nos é apresentados apenas as freguesias de Ponta Delgada já que, no Município de Ponta Delgada, Ponta Delgada é a única cidade.</w:t>
+        <w:t xml:space="preserve">Como se pode notar, existe algumas inconsistências na informação já que, por exemplo, o Corvo não é um </w:t>
+      </w:r>
+      <w:proofErr w:type="gramStart"/>
+      <w:r>
+        <w:rPr>
+          <w:sz w:val="24"/>
+          <w:szCs w:val="24"/>
+        </w:rPr>
+        <w:t>município</w:t>
+      </w:r>
+      <w:proofErr w:type="gramEnd"/>
+      <w:r>
+        <w:rPr>
+          <w:sz w:val="24"/>
+          <w:szCs w:val="24"/>
+        </w:rPr>
+        <w:t xml:space="preserve"> mas sim um ilha (para fins administrativos, uma cidade) e, se quisermos ver as “cidades” de por exemplo, Ponta Delgada, vê-mos que nos é apresentados apenas as freguesias de Ponta Delgada já que, no Município de Ponta Delgada, Ponta Delgada é a única cidade.</w:t>
       </w:r>
     </w:p>
     <w:p>
@@ -4846,6 +6903,7 @@
         <w:rPr>
           <w:b/>
           <w:bCs/>
+          <w:noProof/>
           <w:sz w:val="28"/>
           <w:szCs w:val="28"/>
         </w:rPr>
@@ -4903,6 +6961,7 @@
       </w:pPr>
       <w:r>
         <w:rPr>
+          <w:noProof/>
           <w:sz w:val="24"/>
           <w:szCs w:val="24"/>
         </w:rPr>
@@ -4963,15 +7022,57 @@
           <w:sz w:val="24"/>
           <w:szCs w:val="24"/>
         </w:rPr>
-        <w:t xml:space="preserve">Assim, trataremos dos municípios como se fossem cidades, então, na nossa Spider primeiro necessitamos de ir para o url de cada um dos distritos no método </w:t>
-      </w:r>
+        <w:t xml:space="preserve">Assim, trataremos dos municípios como se fossem cidades, então, na nossa </w:t>
+      </w:r>
+      <w:proofErr w:type="spellStart"/>
+      <w:r>
+        <w:rPr>
+          <w:sz w:val="24"/>
+          <w:szCs w:val="24"/>
+        </w:rPr>
+        <w:t>Spider</w:t>
+      </w:r>
+      <w:proofErr w:type="spellEnd"/>
+      <w:r>
+        <w:rPr>
+          <w:sz w:val="24"/>
+          <w:szCs w:val="24"/>
+        </w:rPr>
+        <w:t xml:space="preserve"> primeiro necessitamos de ir para o </w:t>
+      </w:r>
+      <w:proofErr w:type="spellStart"/>
+      <w:r>
+        <w:rPr>
+          <w:sz w:val="24"/>
+          <w:szCs w:val="24"/>
+        </w:rPr>
+        <w:t>url</w:t>
+      </w:r>
+      <w:proofErr w:type="spellEnd"/>
+      <w:r>
+        <w:rPr>
+          <w:sz w:val="24"/>
+          <w:szCs w:val="24"/>
+        </w:rPr>
+        <w:t xml:space="preserve"> de cada um dos distritos no método </w:t>
+      </w:r>
+      <w:proofErr w:type="gramStart"/>
       <w:r>
         <w:rPr>
           <w:sz w:val="24"/>
           <w:szCs w:val="24"/>
           <w:highlight w:val="lightGray"/>
         </w:rPr>
-        <w:t>parse()</w:t>
+        <w:t>parse(</w:t>
+      </w:r>
+      <w:proofErr w:type="gramEnd"/>
+      <w:r>
+        <w:rPr>
+          <w:sz w:val="24"/>
+          <w:szCs w:val="24"/>
+          <w:highlight w:val="lightGray"/>
+        </w:rPr>
+        <w:t>)</w:t>
       </w:r>
     </w:p>
     <w:p>
@@ -5069,6 +7170,7 @@
       </w:r>
       <w:r>
         <w:rPr>
+          <w:noProof/>
           <w:sz w:val="24"/>
           <w:szCs w:val="24"/>
         </w:rPr>
@@ -5131,6 +7233,7 @@
         </w:rPr>
         <w:t xml:space="preserve">A linha assinalada faz com que a nova página seja tratada pelo método </w:t>
       </w:r>
+      <w:proofErr w:type="spellStart"/>
       <w:r>
         <w:rPr>
           <w:sz w:val="24"/>
@@ -5139,16 +7242,18 @@
         </w:rPr>
         <w:t>parse_cidade</w:t>
       </w:r>
-    </w:p>
-    <w:p>
-      <w:pPr>
-        <w:rPr>
-          <w:sz w:val="24"/>
-          <w:szCs w:val="24"/>
-        </w:rPr>
-      </w:pPr>
-      <w:r>
-        <w:rPr>
+      <w:proofErr w:type="spellEnd"/>
+    </w:p>
+    <w:p>
+      <w:pPr>
+        <w:rPr>
+          <w:sz w:val="24"/>
+          <w:szCs w:val="24"/>
+        </w:rPr>
+      </w:pPr>
+      <w:r>
+        <w:rPr>
+          <w:noProof/>
           <w:sz w:val="24"/>
           <w:szCs w:val="24"/>
         </w:rPr>
@@ -5247,18 +7352,35 @@
           <w:sz w:val="24"/>
           <w:szCs w:val="24"/>
         </w:rPr>
-        <w:t xml:space="preserve"> Como podemos ver, o campo “qualidade” está atribuído para “N/A” porque esta Spider não se encarrega da qualidade de vida da cidade, apenas dos campos mencionados acima</w:t>
-      </w:r>
-    </w:p>
-    <w:p>
-      <w:pPr>
-        <w:rPr>
-          <w:sz w:val="24"/>
-          <w:szCs w:val="24"/>
-        </w:rPr>
-      </w:pPr>
-      <w:r>
-        <w:rPr>
+        <w:t xml:space="preserve"> Como podemos ver, o campo “qualidade” está atribuído para “N/A” porque esta </w:t>
+      </w:r>
+      <w:proofErr w:type="spellStart"/>
+      <w:r>
+        <w:rPr>
+          <w:sz w:val="24"/>
+          <w:szCs w:val="24"/>
+        </w:rPr>
+        <w:t>Spider</w:t>
+      </w:r>
+      <w:proofErr w:type="spellEnd"/>
+      <w:r>
+        <w:rPr>
+          <w:sz w:val="24"/>
+          <w:szCs w:val="24"/>
+        </w:rPr>
+        <w:t xml:space="preserve"> não se encarrega da qualidade de vida da cidade, apenas dos campos mencionados acima</w:t>
+      </w:r>
+    </w:p>
+    <w:p>
+      <w:pPr>
+        <w:rPr>
+          <w:sz w:val="24"/>
+          <w:szCs w:val="24"/>
+        </w:rPr>
+      </w:pPr>
+      <w:r>
+        <w:rPr>
+          <w:noProof/>
           <w:sz w:val="24"/>
           <w:szCs w:val="24"/>
         </w:rPr>
@@ -5343,19 +7465,57 @@
     </w:p>
     <w:p>
       <w:r>
-        <w:t>A informação dos códigos postais estão localizadas dentro dos links que envolvem os nomes das cidades. Assim, esta Spider será algo similar á anterior</w:t>
-      </w:r>
-      <w:r>
-        <w:t>, mas em vez de acabar no parse cidades, temos que mudar de contexto para o url mencionado.</w:t>
-      </w:r>
-    </w:p>
-    <w:p>
-      <w:r>
-        <w:t>Deste modo, os atributos desta Spider serão:</w:t>
-      </w:r>
-    </w:p>
-    <w:p>
-      <w:r>
+        <w:t>As informações dos códigos postais estão</w:t>
+      </w:r>
+      <w:r>
+        <w:t xml:space="preserve"> localizadas dentro dos links que envolvem os nomes das cidades. Assim, esta </w:t>
+      </w:r>
+      <w:proofErr w:type="spellStart"/>
+      <w:r>
+        <w:t>Spider</w:t>
+      </w:r>
+      <w:proofErr w:type="spellEnd"/>
+      <w:r>
+        <w:t xml:space="preserve"> será algo similar á anterior</w:t>
+      </w:r>
+      <w:r>
+        <w:t xml:space="preserve">, mas em vez de acabar no </w:t>
+      </w:r>
+      <w:proofErr w:type="gramStart"/>
+      <w:r>
+        <w:t>parse cidades</w:t>
+      </w:r>
+      <w:proofErr w:type="gramEnd"/>
+      <w:r>
+        <w:t xml:space="preserve">, temos que mudar de contexto para o </w:t>
+      </w:r>
+      <w:proofErr w:type="spellStart"/>
+      <w:r>
+        <w:t>url</w:t>
+      </w:r>
+      <w:proofErr w:type="spellEnd"/>
+      <w:r>
+        <w:t xml:space="preserve"> mencionado.</w:t>
+      </w:r>
+    </w:p>
+    <w:p>
+      <w:r>
+        <w:t xml:space="preserve">Deste modo, os atributos desta </w:t>
+      </w:r>
+      <w:proofErr w:type="spellStart"/>
+      <w:r>
+        <w:t>Spider</w:t>
+      </w:r>
+      <w:proofErr w:type="spellEnd"/>
+      <w:r>
+        <w:t xml:space="preserve"> serão:</w:t>
+      </w:r>
+    </w:p>
+    <w:p>
+      <w:r>
+        <w:rPr>
+          <w:noProof/>
+        </w:rPr>
         <w:drawing>
           <wp:inline distT="0" distB="0" distL="0" distR="0" wp14:anchorId="4DD7B2BF" wp14:editId="59BA3A13">
             <wp:extent cx="5731510" cy="2801620"/>
@@ -5408,18 +7568,23 @@
       <w:r>
         <w:t xml:space="preserve"> e </w:t>
       </w:r>
+      <w:proofErr w:type="spellStart"/>
       <w:r>
         <w:rPr>
           <w:highlight w:val="lightGray"/>
         </w:rPr>
         <w:t>parse_cidade</w:t>
       </w:r>
+      <w:proofErr w:type="spellEnd"/>
       <w:r>
         <w:t xml:space="preserve"> serão:</w:t>
       </w:r>
     </w:p>
     <w:p>
       <w:r>
+        <w:rPr>
+          <w:noProof/>
+        </w:rPr>
         <w:drawing>
           <wp:inline distT="0" distB="0" distL="0" distR="0" wp14:anchorId="0E34AEFB" wp14:editId="3666DDA8">
             <wp:extent cx="5731510" cy="1878965"/>
@@ -5464,6 +7629,9 @@
     </w:p>
     <w:p>
       <w:r>
+        <w:rPr>
+          <w:noProof/>
+        </w:rPr>
         <w:drawing>
           <wp:inline distT="0" distB="0" distL="0" distR="0" wp14:anchorId="03484D83" wp14:editId="1FE78918">
             <wp:extent cx="5731510" cy="2272665"/>
@@ -5508,6 +7676,9 @@
     </w:p>
     <w:p>
       <w:r>
+        <w:rPr>
+          <w:noProof/>
+        </w:rPr>
         <w:drawing>
           <wp:inline distT="0" distB="0" distL="0" distR="0" wp14:anchorId="73FE8529" wp14:editId="232C4B78">
             <wp:extent cx="5731510" cy="1689100"/>
@@ -5545,6 +7716,223 @@
         </w:drawing>
       </w:r>
     </w:p>
+    <w:p/>
+    <w:p/>
+    <w:p/>
+    <w:p>
+      <w:pPr>
+        <w:rPr>
+          <w:b/>
+          <w:bCs/>
+          <w:sz w:val="32"/>
+          <w:szCs w:val="32"/>
+        </w:rPr>
+      </w:pPr>
+      <w:proofErr w:type="spellStart"/>
+      <w:r>
+        <w:rPr>
+          <w:b/>
+          <w:bCs/>
+          <w:sz w:val="32"/>
+          <w:szCs w:val="32"/>
+        </w:rPr>
+        <w:t>Rank</w:t>
+      </w:r>
+      <w:proofErr w:type="spellEnd"/>
+      <w:r>
+        <w:rPr>
+          <w:b/>
+          <w:bCs/>
+          <w:sz w:val="32"/>
+          <w:szCs w:val="32"/>
+        </w:rPr>
+        <w:t xml:space="preserve"> das Instituições</w:t>
+      </w:r>
+    </w:p>
+    <w:p>
+      <w:r>
+        <w:t xml:space="preserve">Esta </w:t>
+      </w:r>
+      <w:proofErr w:type="spellStart"/>
+      <w:r>
+        <w:t>Spider</w:t>
+      </w:r>
+      <w:proofErr w:type="spellEnd"/>
+      <w:r>
+        <w:t xml:space="preserve"> serve para atualizar na tabela instituições o campo </w:t>
+      </w:r>
+      <w:proofErr w:type="spellStart"/>
+      <w:r>
+        <w:t>rank</w:t>
+      </w:r>
+      <w:proofErr w:type="spellEnd"/>
+      <w:r>
+        <w:t xml:space="preserve"> de cada instituição. Para pegar nesta informação usamos esta página web:   </w:t>
+      </w:r>
+      <w:r>
+        <w:t>'https://www.4icu.org/pt/'</w:t>
+      </w:r>
+    </w:p>
+    <w:p>
+      <w:r>
+        <w:lastRenderedPageBreak/>
+        <w:t xml:space="preserve">Foi uma </w:t>
+      </w:r>
+      <w:proofErr w:type="spellStart"/>
+      <w:r>
+        <w:t>spider</w:t>
+      </w:r>
+      <w:proofErr w:type="spellEnd"/>
+      <w:r>
+        <w:t xml:space="preserve"> simples, bastando buscar dois valores, o </w:t>
+      </w:r>
+      <w:proofErr w:type="spellStart"/>
+      <w:r>
+        <w:t>rank</w:t>
+      </w:r>
+      <w:proofErr w:type="spellEnd"/>
+      <w:r>
+        <w:t xml:space="preserve"> e o nome.</w:t>
+      </w:r>
+    </w:p>
+    <w:p/>
+    <w:p>
+      <w:r>
+        <w:drawing>
+          <wp:inline distT="0" distB="0" distL="0" distR="0" wp14:anchorId="1F16285E" wp14:editId="301751A0">
+            <wp:extent cx="4791744" cy="1609950"/>
+            <wp:effectExtent l="0" t="0" r="0" b="9525"/>
+            <wp:docPr id="28" name="Imagem 28"/>
+            <wp:cNvGraphicFramePr>
+              <a:graphicFrameLocks xmlns:a="http://schemas.openxmlformats.org/drawingml/2006/main" noChangeAspect="1"/>
+            </wp:cNvGraphicFramePr>
+            <a:graphic xmlns:a="http://schemas.openxmlformats.org/drawingml/2006/main">
+              <a:graphicData uri="http://schemas.openxmlformats.org/drawingml/2006/picture">
+                <pic:pic xmlns:pic="http://schemas.openxmlformats.org/drawingml/2006/picture">
+                  <pic:nvPicPr>
+                    <pic:cNvPr id="1" name=""/>
+                    <pic:cNvPicPr/>
+                  </pic:nvPicPr>
+                  <pic:blipFill>
+                    <a:blip r:embed="rId53"/>
+                    <a:stretch>
+                      <a:fillRect/>
+                    </a:stretch>
+                  </pic:blipFill>
+                  <pic:spPr>
+                    <a:xfrm>
+                      <a:off x="0" y="0"/>
+                      <a:ext cx="4791744" cy="1609950"/>
+                    </a:xfrm>
+                    <a:prstGeom prst="rect">
+                      <a:avLst/>
+                    </a:prstGeom>
+                  </pic:spPr>
+                </pic:pic>
+              </a:graphicData>
+            </a:graphic>
+          </wp:inline>
+        </w:drawing>
+      </w:r>
+    </w:p>
+    <w:p/>
+    <w:p>
+      <w:r>
+        <w:t xml:space="preserve">Na pipeline, fizemos então o </w:t>
+      </w:r>
+      <w:proofErr w:type="spellStart"/>
+      <w:r>
+        <w:t>update</w:t>
+      </w:r>
+      <w:proofErr w:type="spellEnd"/>
+      <w:r>
+        <w:t xml:space="preserve"> das </w:t>
+      </w:r>
+      <w:proofErr w:type="gramStart"/>
+      <w:r>
+        <w:t>instituições</w:t>
+      </w:r>
+      <w:proofErr w:type="gramEnd"/>
+      <w:r>
+        <w:t xml:space="preserve"> mas como na base de dados temos guardado por exemplo este nome ‘</w:t>
+      </w:r>
+      <w:r>
+        <w:t>Universidade dos Açores - Faculdade de Ciências Agrárias e do Ambiente</w:t>
+      </w:r>
+      <w:r>
+        <w:t xml:space="preserve">’ e no site onde pegamos na informação do </w:t>
+      </w:r>
+      <w:proofErr w:type="spellStart"/>
+      <w:r>
+        <w:t>rank</w:t>
+      </w:r>
+      <w:proofErr w:type="spellEnd"/>
+      <w:r>
+        <w:t xml:space="preserve"> temos somente ‘</w:t>
+      </w:r>
+      <w:r>
+        <w:t>Universidade dos Açores</w:t>
+      </w:r>
+      <w:r>
+        <w:t xml:space="preserve">’, usamos o sinal de percentagem (%) para </w:t>
+      </w:r>
+      <w:r>
+        <w:t xml:space="preserve">o </w:t>
+      </w:r>
+      <w:proofErr w:type="spellStart"/>
+      <w:r>
+        <w:t>Where</w:t>
+      </w:r>
+      <w:proofErr w:type="spellEnd"/>
+      <w:r>
+        <w:t xml:space="preserve"> não dar erro.</w:t>
+      </w:r>
+    </w:p>
+    <w:p/>
+    <w:p>
+      <w:r>
+        <w:drawing>
+          <wp:inline distT="0" distB="0" distL="0" distR="0" wp14:anchorId="5E22391D" wp14:editId="7584959E">
+            <wp:extent cx="5731510" cy="876300"/>
+            <wp:effectExtent l="0" t="0" r="2540" b="0"/>
+            <wp:docPr id="29" name="Imagem 29"/>
+            <wp:cNvGraphicFramePr>
+              <a:graphicFrameLocks xmlns:a="http://schemas.openxmlformats.org/drawingml/2006/main" noChangeAspect="1"/>
+            </wp:cNvGraphicFramePr>
+            <a:graphic xmlns:a="http://schemas.openxmlformats.org/drawingml/2006/main">
+              <a:graphicData uri="http://schemas.openxmlformats.org/drawingml/2006/picture">
+                <pic:pic xmlns:pic="http://schemas.openxmlformats.org/drawingml/2006/picture">
+                  <pic:nvPicPr>
+                    <pic:cNvPr id="1" name=""/>
+                    <pic:cNvPicPr/>
+                  </pic:nvPicPr>
+                  <pic:blipFill>
+                    <a:blip r:embed="rId54"/>
+                    <a:stretch>
+                      <a:fillRect/>
+                    </a:stretch>
+                  </pic:blipFill>
+                  <pic:spPr>
+                    <a:xfrm>
+                      <a:off x="0" y="0"/>
+                      <a:ext cx="5731510" cy="876300"/>
+                    </a:xfrm>
+                    <a:prstGeom prst="rect">
+                      <a:avLst/>
+                    </a:prstGeom>
+                  </pic:spPr>
+                </pic:pic>
+              </a:graphicData>
+            </a:graphic>
+          </wp:inline>
+        </w:drawing>
+      </w:r>
+    </w:p>
+    <w:p/>
+    <w:p/>
+    <w:p/>
+    <w:p/>
+    <w:p/>
     <w:sectPr>
       <w:pgSz w:w="11906" w:h="16838"/>
       <w:pgMar w:top="1440" w:right="1440" w:bottom="1440" w:left="1440" w:header="708" w:footer="708" w:gutter="0"/>
@@ -6628,13 +9016,13 @@
     <w:name w:val="Normal"/>
     <w:qFormat/>
   </w:style>
-  <w:style w:type="character" w:default="1" w:styleId="DefaultParagraphFont">
+  <w:style w:type="character" w:default="1" w:styleId="Tipodeletrapredefinidodopargrafo">
     <w:name w:val="Default Paragraph Font"/>
     <w:uiPriority w:val="1"/>
     <w:semiHidden/>
     <w:unhideWhenUsed/>
   </w:style>
-  <w:style w:type="table" w:default="1" w:styleId="TableNormal">
+  <w:style w:type="table" w:default="1" w:styleId="Tabelanormal">
     <w:name w:val="Normal Table"/>
     <w:uiPriority w:val="99"/>
     <w:semiHidden/>
@@ -6649,7 +9037,7 @@
       </w:tblCellMar>
     </w:tblPr>
   </w:style>
-  <w:style w:type="numbering" w:default="1" w:styleId="NoList">
+  <w:style w:type="numbering" w:default="1" w:styleId="Semlista">
     <w:name w:val="No List"/>
     <w:uiPriority w:val="99"/>
     <w:semiHidden/>
@@ -6676,9 +9064,9 @@
       <w:lang w:eastAsia="zh-CN"/>
     </w:rPr>
   </w:style>
-  <w:style w:type="character" w:styleId="Hyperlink">
+  <w:style w:type="character" w:styleId="Hiperligao">
     <w:name w:val="Hyperlink"/>
-    <w:basedOn w:val="DefaultParagraphFont"/>
+    <w:basedOn w:val="Tipodeletrapredefinidodopargrafo"/>
     <w:uiPriority w:val="99"/>
     <w:unhideWhenUsed/>
     <w:rsid w:val="00F81293"/>
@@ -6687,9 +9075,9 @@
       <w:u w:val="single"/>
     </w:rPr>
   </w:style>
-  <w:style w:type="character" w:styleId="UnresolvedMention">
+  <w:style w:type="character" w:styleId="MenoNoResolvida">
     <w:name w:val="Unresolved Mention"/>
-    <w:basedOn w:val="DefaultParagraphFont"/>
+    <w:basedOn w:val="Tipodeletrapredefinidodopargrafo"/>
     <w:uiPriority w:val="99"/>
     <w:semiHidden/>
     <w:unhideWhenUsed/>
@@ -6699,7 +9087,7 @@
       <w:shd w:val="clear" w:color="auto" w:fill="E1DFDD"/>
     </w:rPr>
   </w:style>
-  <w:style w:type="paragraph" w:styleId="ListParagraph">
+  <w:style w:type="paragraph" w:styleId="PargrafodaLista">
     <w:name w:val="List Paragraph"/>
     <w:basedOn w:val="Normal"/>
     <w:uiPriority w:val="34"/>

--- a/Documentação.docx
+++ b/Documentação.docx
@@ -5930,18 +5930,8 @@
           <w:szCs w:val="24"/>
           <w:highlight w:val="lightGray"/>
         </w:rPr>
-        <w:t xml:space="preserve"> </w:t>
-      </w:r>
-      <w:proofErr w:type="spellStart"/>
-      <w:r>
-        <w:rPr>
-          <w:sz w:val="24"/>
-          <w:szCs w:val="24"/>
-          <w:highlight w:val="lightGray"/>
-        </w:rPr>
-        <w:t>tr</w:t>
-      </w:r>
-      <w:proofErr w:type="spellEnd"/>
+        <w:t xml:space="preserve"> tr</w:t>
+      </w:r>
     </w:p>
     <w:p>
       <w:pPr>
@@ -7798,6 +7788,9 @@
     <w:p/>
     <w:p>
       <w:r>
+        <w:rPr>
+          <w:noProof/>
+        </w:rPr>
         <w:drawing>
           <wp:inline distT="0" distB="0" distL="0" distR="0" wp14:anchorId="1F16285E" wp14:editId="301751A0">
             <wp:extent cx="4791744" cy="1609950"/>
@@ -7848,11 +7841,9 @@
       <w:r>
         <w:t xml:space="preserve"> das </w:t>
       </w:r>
-      <w:proofErr w:type="gramStart"/>
-      <w:r>
-        <w:t>instituições</w:t>
-      </w:r>
-      <w:proofErr w:type="gramEnd"/>
+      <w:r>
+        <w:t>instituições,</w:t>
+      </w:r>
       <w:r>
         <w:t xml:space="preserve"> mas como na base de dados temos guardado por exemplo este nome ‘</w:t>
       </w:r>
@@ -7891,6 +7882,9 @@
     <w:p/>
     <w:p>
       <w:r>
+        <w:rPr>
+          <w:noProof/>
+        </w:rPr>
         <w:drawing>
           <wp:inline distT="0" distB="0" distL="0" distR="0" wp14:anchorId="5E22391D" wp14:editId="7584959E">
             <wp:extent cx="5731510" cy="876300"/>
@@ -7926,6 +7920,288 @@
             </a:graphic>
           </wp:inline>
         </w:drawing>
+      </w:r>
+    </w:p>
+    <w:p/>
+    <w:p/>
+    <w:p/>
+    <w:p>
+      <w:pPr>
+        <w:rPr>
+          <w:b/>
+          <w:bCs/>
+          <w:sz w:val="32"/>
+          <w:szCs w:val="32"/>
+        </w:rPr>
+      </w:pPr>
+      <w:r>
+        <w:rPr>
+          <w:b/>
+          <w:bCs/>
+          <w:sz w:val="32"/>
+          <w:szCs w:val="32"/>
+        </w:rPr>
+        <w:t xml:space="preserve">Área de </w:t>
+      </w:r>
+      <w:r>
+        <w:rPr>
+          <w:b/>
+          <w:bCs/>
+          <w:sz w:val="32"/>
+          <w:szCs w:val="32"/>
+        </w:rPr>
+        <w:t>Educação/Formação</w:t>
+      </w:r>
+    </w:p>
+    <w:p>
+      <w:r>
+        <w:t xml:space="preserve">No site da DGES encontramos uma pesquisa de cursos pela área de educação/formação e como achamos importante saber para cada curso a sua área, decidimos fazer o </w:t>
+      </w:r>
+      <w:proofErr w:type="spellStart"/>
+      <w:r>
+        <w:t>spider</w:t>
+      </w:r>
+      <w:proofErr w:type="spellEnd"/>
+      <w:r>
+        <w:t xml:space="preserve"> sobre o mesmo. Para isso fomos buscar a informação a esta página web ‘</w:t>
+      </w:r>
+      <w:proofErr w:type="spellStart"/>
+      <w:r>
+        <w:t>h</w:t>
+      </w:r>
+      <w:r>
+        <w:t>https</w:t>
+      </w:r>
+      <w:proofErr w:type="spellEnd"/>
+      <w:r>
+        <w:t>://www.dges.gov.pt/guias/</w:t>
+      </w:r>
+      <w:proofErr w:type="spellStart"/>
+      <w:r>
+        <w:t>indarea.asp?area</w:t>
+      </w:r>
+      <w:proofErr w:type="spellEnd"/>
+      <w:r>
+        <w:t>=14</w:t>
+      </w:r>
+      <w:r>
+        <w:t>’</w:t>
+      </w:r>
+      <w:r>
+        <w:t>.</w:t>
+      </w:r>
+    </w:p>
+    <w:p>
+      <w:r>
+        <w:t>Ao abrir a página em cima, reparamos que a primeira área aparece a negrito e as restantes não, se abríssemos a página da área ‘Artes’, essa área aparecia a negrito e as restantes não e assim sucessivamente</w:t>
+      </w:r>
+    </w:p>
+    <w:p/>
+    <w:p>
+      <w:pPr>
+        <w:jc w:val="center"/>
+      </w:pPr>
+      <w:r>
+        <w:drawing>
+          <wp:inline distT="0" distB="0" distL="0" distR="0" wp14:anchorId="42DFC73C" wp14:editId="7DC222A5">
+            <wp:extent cx="4525010" cy="968070"/>
+            <wp:effectExtent l="0" t="0" r="0" b="3810"/>
+            <wp:docPr id="32" name="Imagem 32"/>
+            <wp:cNvGraphicFramePr>
+              <a:graphicFrameLocks xmlns:a="http://schemas.openxmlformats.org/drawingml/2006/main" noChangeAspect="1"/>
+            </wp:cNvGraphicFramePr>
+            <a:graphic xmlns:a="http://schemas.openxmlformats.org/drawingml/2006/main">
+              <a:graphicData uri="http://schemas.openxmlformats.org/drawingml/2006/picture">
+                <pic:pic xmlns:pic="http://schemas.openxmlformats.org/drawingml/2006/picture">
+                  <pic:nvPicPr>
+                    <pic:cNvPr id="1" name=""/>
+                    <pic:cNvPicPr/>
+                  </pic:nvPicPr>
+                  <pic:blipFill>
+                    <a:blip r:embed="rId55"/>
+                    <a:stretch>
+                      <a:fillRect/>
+                    </a:stretch>
+                  </pic:blipFill>
+                  <pic:spPr>
+                    <a:xfrm>
+                      <a:off x="0" y="0"/>
+                      <a:ext cx="4562637" cy="976120"/>
+                    </a:xfrm>
+                    <a:prstGeom prst="rect">
+                      <a:avLst/>
+                    </a:prstGeom>
+                  </pic:spPr>
+                </pic:pic>
+              </a:graphicData>
+            </a:graphic>
+          </wp:inline>
+        </w:drawing>
+      </w:r>
+    </w:p>
+    <w:p>
+      <w:r>
+        <w:lastRenderedPageBreak/>
+        <w:t xml:space="preserve">Na função para aderir à informação, tivemos de colocar um ciclo de decisão </w:t>
+      </w:r>
+      <w:r>
+        <w:rPr>
+          <w:b/>
+          <w:bCs/>
+        </w:rPr>
+        <w:t>‘</w:t>
+      </w:r>
+      <w:proofErr w:type="spellStart"/>
+      <w:r>
+        <w:rPr>
+          <w:b/>
+          <w:bCs/>
+        </w:rPr>
+        <w:t>If</w:t>
+      </w:r>
+      <w:proofErr w:type="spellEnd"/>
+      <w:r>
+        <w:rPr>
+          <w:b/>
+          <w:bCs/>
+        </w:rPr>
+        <w:t>’</w:t>
+      </w:r>
+      <w:r>
+        <w:t xml:space="preserve"> para conseguir receber o nome da área escolhida senão só conseguiríamos receber as outras áreas. </w:t>
+      </w:r>
+      <w:r>
+        <w:t xml:space="preserve">Também na área escolhida, na inspeção de código não aparece o seu código, enquanto as restantes </w:t>
+      </w:r>
+      <w:r>
+        <w:t>aparecem. Mas</w:t>
+      </w:r>
+      <w:r>
+        <w:t xml:space="preserve"> em contrapartida aparece o seu código no </w:t>
+      </w:r>
+      <w:proofErr w:type="spellStart"/>
+      <w:r>
+        <w:t>url</w:t>
+      </w:r>
+      <w:proofErr w:type="spellEnd"/>
+      <w:r>
+        <w:t xml:space="preserve">. Então para receber o código fizemos o seguinte, para as outras áreas, fizemos o </w:t>
+      </w:r>
+      <w:proofErr w:type="spellStart"/>
+      <w:r>
+        <w:t>get</w:t>
+      </w:r>
+      <w:proofErr w:type="spellEnd"/>
+      <w:r>
+        <w:t xml:space="preserve"> ao atributo </w:t>
+      </w:r>
+      <w:proofErr w:type="spellStart"/>
+      <w:r>
+        <w:t>href</w:t>
+      </w:r>
+      <w:proofErr w:type="spellEnd"/>
+      <w:r>
+        <w:t xml:space="preserve"> e indicamos que só queríamos os últimos dois dígitos, que eram esses o número do código. Para o caso da área em a negrito, fizemos um response.url para ter acesso ao </w:t>
+      </w:r>
+      <w:proofErr w:type="spellStart"/>
+      <w:r>
+        <w:t>url</w:t>
+      </w:r>
+      <w:proofErr w:type="spellEnd"/>
+      <w:r>
+        <w:t xml:space="preserve"> e indicamos também que só queríamos os últimos dois dígitos. </w:t>
+      </w:r>
+    </w:p>
+    <w:p/>
+    <w:p>
+      <w:pPr>
+        <w:jc w:val="center"/>
+      </w:pPr>
+      <w:r>
+        <w:drawing>
+          <wp:inline distT="0" distB="0" distL="0" distR="0" wp14:anchorId="6039CA8A" wp14:editId="241BEF5E">
+            <wp:extent cx="5134692" cy="1486107"/>
+            <wp:effectExtent l="0" t="0" r="8890" b="0"/>
+            <wp:docPr id="33" name="Imagem 33"/>
+            <wp:cNvGraphicFramePr>
+              <a:graphicFrameLocks xmlns:a="http://schemas.openxmlformats.org/drawingml/2006/main" noChangeAspect="1"/>
+            </wp:cNvGraphicFramePr>
+            <a:graphic xmlns:a="http://schemas.openxmlformats.org/drawingml/2006/main">
+              <a:graphicData uri="http://schemas.openxmlformats.org/drawingml/2006/picture">
+                <pic:pic xmlns:pic="http://schemas.openxmlformats.org/drawingml/2006/picture">
+                  <pic:nvPicPr>
+                    <pic:cNvPr id="1" name=""/>
+                    <pic:cNvPicPr/>
+                  </pic:nvPicPr>
+                  <pic:blipFill>
+                    <a:blip r:embed="rId56"/>
+                    <a:stretch>
+                      <a:fillRect/>
+                    </a:stretch>
+                  </pic:blipFill>
+                  <pic:spPr>
+                    <a:xfrm>
+                      <a:off x="0" y="0"/>
+                      <a:ext cx="5134692" cy="1486107"/>
+                    </a:xfrm>
+                    <a:prstGeom prst="rect">
+                      <a:avLst/>
+                    </a:prstGeom>
+                  </pic:spPr>
+                </pic:pic>
+              </a:graphicData>
+            </a:graphic>
+          </wp:inline>
+        </w:drawing>
+      </w:r>
+    </w:p>
+    <w:p/>
+    <w:p>
+      <w:r>
+        <w:drawing>
+          <wp:inline distT="0" distB="0" distL="0" distR="0" wp14:anchorId="7A7D5B9B" wp14:editId="4A788558">
+            <wp:extent cx="5731510" cy="2959735"/>
+            <wp:effectExtent l="0" t="0" r="2540" b="0"/>
+            <wp:docPr id="34" name="Imagem 34"/>
+            <wp:cNvGraphicFramePr>
+              <a:graphicFrameLocks xmlns:a="http://schemas.openxmlformats.org/drawingml/2006/main" noChangeAspect="1"/>
+            </wp:cNvGraphicFramePr>
+            <a:graphic xmlns:a="http://schemas.openxmlformats.org/drawingml/2006/main">
+              <a:graphicData uri="http://schemas.openxmlformats.org/drawingml/2006/picture">
+                <pic:pic xmlns:pic="http://schemas.openxmlformats.org/drawingml/2006/picture">
+                  <pic:nvPicPr>
+                    <pic:cNvPr id="1" name=""/>
+                    <pic:cNvPicPr/>
+                  </pic:nvPicPr>
+                  <pic:blipFill>
+                    <a:blip r:embed="rId57"/>
+                    <a:stretch>
+                      <a:fillRect/>
+                    </a:stretch>
+                  </pic:blipFill>
+                  <pic:spPr>
+                    <a:xfrm>
+                      <a:off x="0" y="0"/>
+                      <a:ext cx="5731510" cy="2959735"/>
+                    </a:xfrm>
+                    <a:prstGeom prst="rect">
+                      <a:avLst/>
+                    </a:prstGeom>
+                  </pic:spPr>
+                </pic:pic>
+              </a:graphicData>
+            </a:graphic>
+          </wp:inline>
+        </w:drawing>
+      </w:r>
+      <w:r>
+        <w:t xml:space="preserve"> </w:t>
+      </w:r>
+    </w:p>
+    <w:p/>
+    <w:p>
+      <w:r>
+        <w:t>Na pipeline não foi diferente dos outros casos, uma função para processar os dados e ver se existem e uma função para inserir os dados na base de dados.</w:t>
       </w:r>
     </w:p>
     <w:p/>
